--- a/SKRIPSHIT BROTHER.docx
+++ b/SKRIPSHIT BROTHER.docx
@@ -1010,7 +1010,6 @@
           <w:sz w:val="28"/>
         </w:rPr>
       </w:pPr>
-      <w:bookmarkStart w:id="2" w:name="_GoBack"/>
       <w:r>
         <w:rPr>
           <w:i/>
@@ -1127,7 +1126,6 @@
         <w:t>Program Studi Instrumentasi Sekolah Tinggi Meteorologi Klimatologi dan Geofisika, dan Adik-adik Angkatan Jurusan Instrumentasi. Semoga skripsi ini dapat memberikan kontribusi dan manfaat yang sebesar-besarnya.</w:t>
       </w:r>
     </w:p>
-    <w:bookmarkEnd w:id="2"/>
     <w:p>
       <w:pPr>
         <w:spacing w:after="0"/>
@@ -1172,40 +1170,41 @@
       <w:pPr>
         <w:pStyle w:val="Heading1"/>
       </w:pPr>
-      <w:bookmarkStart w:id="3" w:name="_Toc23071829"/>
+      <w:bookmarkStart w:id="2" w:name="_Toc23071829"/>
       <w:r>
         <w:lastRenderedPageBreak/>
         <w:t>HALAMAN PERSETUJUAN</w:t>
       </w:r>
+      <w:bookmarkEnd w:id="2"/>
+    </w:p>
+    <w:p>
+      <w:pPr>
+        <w:spacing w:after="0"/>
+      </w:pPr>
+    </w:p>
+    <w:p>
+      <w:pPr>
+        <w:spacing w:after="0"/>
+      </w:pPr>
+    </w:p>
+    <w:p>
+      <w:pPr>
+        <w:spacing w:after="0" w:line="240" w:lineRule="auto"/>
+      </w:pPr>
+      <w:r>
+        <w:br w:type="page"/>
+      </w:r>
+    </w:p>
+    <w:p>
+      <w:pPr>
+        <w:pStyle w:val="Heading1"/>
+      </w:pPr>
+      <w:bookmarkStart w:id="3" w:name="_Toc23071830"/>
+      <w:r>
+        <w:lastRenderedPageBreak/>
+        <w:t>HALAMAN PENGESAHAN</w:t>
+      </w:r>
       <w:bookmarkEnd w:id="3"/>
-    </w:p>
-    <w:p>
-      <w:pPr>
-        <w:spacing w:after="0"/>
-      </w:pPr>
-    </w:p>
-    <w:p>
-      <w:pPr>
-        <w:spacing w:after="0"/>
-      </w:pPr>
-    </w:p>
-    <w:p>
-      <w:pPr>
-        <w:spacing w:after="0" w:line="240" w:lineRule="auto"/>
-      </w:pPr>
-      <w:r>
-        <w:br w:type="page"/>
-      </w:r>
-    </w:p>
-    <w:p>
-      <w:pPr>
-        <w:pStyle w:val="Heading1"/>
-      </w:pPr>
-      <w:bookmarkStart w:id="4" w:name="_Toc23071830"/>
-      <w:r>
-        <w:t>HALAMAN PENGESAHAN</w:t>
-      </w:r>
-      <w:bookmarkEnd w:id="4"/>
     </w:p>
     <w:p>
       <w:pPr>
@@ -1237,11 +1236,12 @@
       <w:pPr>
         <w:pStyle w:val="Heading1"/>
       </w:pPr>
-      <w:bookmarkStart w:id="5" w:name="_Toc23071831"/>
-      <w:r>
+      <w:bookmarkStart w:id="4" w:name="_Toc23071831"/>
+      <w:r>
+        <w:lastRenderedPageBreak/>
         <w:t>KATA PENGANTAR</w:t>
       </w:r>
-      <w:bookmarkEnd w:id="5"/>
+      <w:bookmarkEnd w:id="4"/>
     </w:p>
     <w:p>
       <w:pPr>
@@ -1513,6 +1513,7 @@
         <w:rPr>
           <w:szCs w:val="24"/>
         </w:rPr>
+        <w:lastRenderedPageBreak/>
         <w:t>Rekan-rekan satu bimbingan, Dillah Kurnia dan Bang Asrul, terimakasih atas dukungan, semangat dan kerjasamanya.</w:t>
       </w:r>
     </w:p>
@@ -1666,11 +1667,12 @@
           <w:szCs w:val="24"/>
         </w:rPr>
       </w:pPr>
-      <w:bookmarkStart w:id="6" w:name="_Toc23071834"/>
-      <w:r>
+      <w:bookmarkStart w:id="5" w:name="_Toc23071834"/>
+      <w:r>
+        <w:lastRenderedPageBreak/>
         <w:t>DAFTAR ISI</w:t>
       </w:r>
-      <w:bookmarkEnd w:id="6"/>
+      <w:bookmarkEnd w:id="5"/>
     </w:p>
     <w:sdt>
       <w:sdtPr>
@@ -4821,11 +4823,11 @@
       <w:pPr>
         <w:pStyle w:val="Heading1"/>
       </w:pPr>
-      <w:bookmarkStart w:id="7" w:name="_Toc23071835"/>
+      <w:bookmarkStart w:id="6" w:name="_Toc23071835"/>
       <w:r>
         <w:t>DAFTAR TABEL</w:t>
       </w:r>
-      <w:bookmarkEnd w:id="7"/>
+      <w:bookmarkEnd w:id="6"/>
     </w:p>
     <w:p>
       <w:pPr>
@@ -5426,13 +5428,13 @@
       <w:pPr>
         <w:pStyle w:val="Heading1"/>
       </w:pPr>
-      <w:bookmarkStart w:id="8" w:name="_Toc16659600"/>
-      <w:bookmarkStart w:id="9" w:name="_Toc23071836"/>
+      <w:bookmarkStart w:id="7" w:name="_Toc16659600"/>
+      <w:bookmarkStart w:id="8" w:name="_Toc23071836"/>
       <w:r>
         <w:t>DAFTAR GAMBAR</w:t>
       </w:r>
+      <w:bookmarkEnd w:id="7"/>
       <w:bookmarkEnd w:id="8"/>
-      <w:bookmarkEnd w:id="9"/>
     </w:p>
     <w:p>
       <w:pPr>
@@ -10098,13 +10100,14 @@
       <w:pPr>
         <w:pStyle w:val="Heading1"/>
       </w:pPr>
-      <w:bookmarkStart w:id="10" w:name="_Toc16659601"/>
-      <w:bookmarkStart w:id="11" w:name="_Toc23071837"/>
-      <w:r>
+      <w:bookmarkStart w:id="9" w:name="_Toc16659601"/>
+      <w:bookmarkStart w:id="10" w:name="_Toc23071837"/>
+      <w:r>
+        <w:lastRenderedPageBreak/>
         <w:t>DAFTAR LAMPIRAN</w:t>
       </w:r>
+      <w:bookmarkEnd w:id="9"/>
       <w:bookmarkEnd w:id="10"/>
-      <w:bookmarkEnd w:id="11"/>
     </w:p>
     <w:p>
       <w:pPr>
@@ -10822,13 +10825,14 @@
       <w:pPr>
         <w:pStyle w:val="Heading1"/>
       </w:pPr>
-      <w:bookmarkStart w:id="12" w:name="_Toc16659602"/>
-      <w:bookmarkStart w:id="13" w:name="_Toc23071838"/>
-      <w:r>
+      <w:bookmarkStart w:id="11" w:name="_Toc16659602"/>
+      <w:bookmarkStart w:id="12" w:name="_Toc23071838"/>
+      <w:r>
+        <w:lastRenderedPageBreak/>
         <w:t>INTISARI</w:t>
       </w:r>
+      <w:bookmarkEnd w:id="11"/>
       <w:bookmarkEnd w:id="12"/>
-      <w:bookmarkEnd w:id="13"/>
       <w:r>
         <w:t xml:space="preserve"> </w:t>
       </w:r>
@@ -11161,11 +11165,11 @@
       <w:pPr>
         <w:pStyle w:val="Heading1"/>
       </w:pPr>
-      <w:bookmarkStart w:id="14" w:name="_Toc23071832"/>
+      <w:bookmarkStart w:id="13" w:name="_Toc23071832"/>
       <w:r>
         <w:t>ABSTRACT</w:t>
       </w:r>
-      <w:bookmarkEnd w:id="14"/>
+      <w:bookmarkEnd w:id="13"/>
     </w:p>
     <w:p>
       <w:pPr>
@@ -11258,6 +11262,7 @@
         </w:rPr>
       </w:pPr>
       <w:r>
+        <w:lastRenderedPageBreak/>
         <w:t xml:space="preserve">Ini adalah template skripsi dari </w:t>
       </w:r>
       <w:hyperlink r:id="rId19" w:history="1">
@@ -11580,8 +11585,8 @@
           <w:szCs w:val="28"/>
         </w:rPr>
       </w:pPr>
-      <w:bookmarkStart w:id="15" w:name="_Toc448384003"/>
-      <w:bookmarkStart w:id="16" w:name="_Toc23071839"/>
+      <w:bookmarkStart w:id="14" w:name="_Toc448384003"/>
+      <w:bookmarkStart w:id="15" w:name="_Toc23071839"/>
       <w:r>
         <w:rPr>
           <w:rFonts w:eastAsia="Times New Roman"/>
@@ -11614,7 +11619,7 @@
         <w:br/>
       </w:r>
       <w:bookmarkEnd w:id="0"/>
-      <w:bookmarkEnd w:id="15"/>
+      <w:bookmarkEnd w:id="14"/>
       <w:r>
         <w:rPr>
           <w:rFonts w:eastAsia="Times New Roman"/>
@@ -11625,7 +11630,7 @@
         </w:rPr>
         <w:t>PENDAHULUAN</w:t>
       </w:r>
-      <w:bookmarkEnd w:id="16"/>
+      <w:bookmarkEnd w:id="15"/>
     </w:p>
     <w:p>
       <w:pPr>
@@ -11696,11 +11701,11 @@
         <w:pStyle w:val="Heading2"/>
         <w:spacing w:after="0"/>
       </w:pPr>
-      <w:bookmarkStart w:id="17" w:name="_Toc23071840"/>
+      <w:bookmarkStart w:id="16" w:name="_Toc23071840"/>
       <w:r>
         <w:t>Latar Belakang Masalah</w:t>
       </w:r>
-      <w:bookmarkEnd w:id="17"/>
+      <w:bookmarkEnd w:id="16"/>
     </w:p>
     <w:p>
       <w:pPr>
@@ -12106,19 +12111,7 @@
         <w:rPr>
           <w:szCs w:val="24"/>
         </w:rPr>
-        <w:t>Informasi p</w:t>
-      </w:r>
-      <w:r>
-        <w:rPr>
-          <w:szCs w:val="24"/>
-        </w:rPr>
-        <w:t>eringatan dini akan disampaikan dalam bentuk</w:t>
-      </w:r>
-      <w:r>
-        <w:rPr>
-          <w:szCs w:val="24"/>
-        </w:rPr>
-        <w:t xml:space="preserve"> </w:t>
+        <w:t xml:space="preserve">Informasi peringatan dini akan disampaikan dalam bentuk </w:t>
       </w:r>
       <w:r>
         <w:rPr>
@@ -12132,13 +12125,7 @@
         <w:rPr>
           <w:szCs w:val="24"/>
         </w:rPr>
-        <w:t xml:space="preserve"> di kantor yang berwenang,</w:t>
-      </w:r>
-      <w:r>
-        <w:rPr>
-          <w:szCs w:val="24"/>
-        </w:rPr>
-        <w:t xml:space="preserve"> </w:t>
+        <w:t xml:space="preserve"> di kantor yang berwenang, </w:t>
       </w:r>
       <w:r>
         <w:rPr>
@@ -12152,19 +12139,7 @@
         <w:rPr>
           <w:szCs w:val="24"/>
         </w:rPr>
-        <w:t xml:space="preserve"> untuk masyarakat umum</w:t>
-      </w:r>
-      <w:r>
-        <w:rPr>
-          <w:szCs w:val="24"/>
-        </w:rPr>
-        <w:t xml:space="preserve"> serta notifikasi pada smartphone</w:t>
-      </w:r>
-      <w:r>
-        <w:rPr>
-          <w:szCs w:val="24"/>
-        </w:rPr>
-        <w:t>.</w:t>
+        <w:t xml:space="preserve"> untuk masyarakat umum serta notifikasi pada smartphone.</w:t>
       </w:r>
       <w:r>
         <w:rPr>
@@ -12221,12 +12196,12 @@
         <w:pStyle w:val="Heading2"/>
         <w:spacing w:after="0"/>
       </w:pPr>
-      <w:bookmarkStart w:id="18" w:name="_Toc23071841"/>
+      <w:bookmarkStart w:id="17" w:name="_Toc23071841"/>
       <w:r>
         <w:lastRenderedPageBreak/>
         <w:t>Rumusan Masalah</w:t>
       </w:r>
-      <w:bookmarkEnd w:id="18"/>
+      <w:bookmarkEnd w:id="17"/>
     </w:p>
     <w:p>
       <w:pPr>
@@ -12243,79 +12218,14 @@
         <w:pStyle w:val="ListParagraph"/>
         <w:numPr>
           <w:ilvl w:val="0"/>
-          <w:numId w:val="3"/>
+          <w:numId w:val="13"/>
         </w:numPr>
         <w:spacing w:after="0" w:line="360" w:lineRule="auto"/>
         <w:ind w:left="706" w:hanging="706"/>
         <w:jc w:val="both"/>
       </w:pPr>
       <w:r>
-        <w:t xml:space="preserve">Bagaimana </w:t>
-      </w:r>
-      <w:r>
-        <w:t xml:space="preserve">cara </w:t>
-      </w:r>
-      <w:r>
-        <w:t xml:space="preserve">membangun </w:t>
-      </w:r>
-      <w:r>
-        <w:rPr>
-          <w:i/>
-          <w:iCs/>
-        </w:rPr>
-        <w:t>webserver</w:t>
-      </w:r>
-      <w:r>
-        <w:t xml:space="preserve"> </w:t>
-      </w:r>
-      <w:r>
-        <w:t xml:space="preserve">pada </w:t>
-      </w:r>
-      <w:r>
-        <w:rPr>
-          <w:i/>
-          <w:iCs/>
-        </w:rPr>
-        <w:t>Operating Sistem</w:t>
-      </w:r>
-      <w:r>
-        <w:t xml:space="preserve"> </w:t>
-      </w:r>
-      <w:r>
-        <w:rPr>
-          <w:i/>
-          <w:iCs/>
-        </w:rPr>
-        <w:t>LINUX</w:t>
-      </w:r>
-      <w:r>
-        <w:t xml:space="preserve"> berbasis </w:t>
-      </w:r>
-      <w:r>
-        <w:rPr>
-          <w:i/>
-          <w:iCs/>
-        </w:rPr>
-        <w:t>Virtual Private Server</w:t>
-      </w:r>
-      <w:r>
-        <w:rPr>
-          <w:i/>
-          <w:iCs/>
-        </w:rPr>
-        <w:t xml:space="preserve"> </w:t>
-      </w:r>
-      <w:r>
-        <w:t>(</w:t>
-      </w:r>
-      <w:r>
-        <w:t>VPS</w:t>
-      </w:r>
-      <w:r>
-        <w:t>)</w:t>
-      </w:r>
-      <w:r>
-        <w:t>?</w:t>
+        <w:t>Bagaimana cara membangung sistem komunikasi berbasis komunikasi MQTT?</w:t>
       </w:r>
     </w:p>
     <w:p>
@@ -12323,46 +12233,44 @@
         <w:pStyle w:val="ListParagraph"/>
         <w:numPr>
           <w:ilvl w:val="0"/>
-          <w:numId w:val="3"/>
+          <w:numId w:val="13"/>
         </w:numPr>
         <w:spacing w:after="0" w:line="360" w:lineRule="auto"/>
         <w:ind w:left="706" w:hanging="706"/>
         <w:jc w:val="both"/>
       </w:pPr>
       <w:r>
-        <w:t xml:space="preserve">Bagaimana cara </w:t>
-      </w:r>
-      <w:r>
-        <w:t xml:space="preserve">memasukkan dan </w:t>
-      </w:r>
-      <w:r>
-        <w:t xml:space="preserve">mengolah </w:t>
-      </w:r>
-      <w:r>
-        <w:t>data</w:t>
-      </w:r>
-      <w:r>
-        <w:t xml:space="preserve"> menggunakan </w:t>
+        <w:t xml:space="preserve">Bagaimana cara pembuatan </w:t>
       </w:r>
       <w:r>
         <w:rPr>
           <w:i/>
           <w:iCs/>
         </w:rPr>
-        <w:t>database</w:t>
-      </w:r>
-      <w:r>
-        <w:t xml:space="preserve"> </w:t>
+        <w:t>decision system</w:t>
+      </w:r>
+      <w:r>
+        <w:t xml:space="preserve"> menggunakan metode algoritma </w:t>
       </w:r>
       <w:r>
         <w:rPr>
           <w:i/>
           <w:iCs/>
         </w:rPr>
-        <w:t>MySQL</w:t>
-      </w:r>
-      <w:r>
-        <w:t xml:space="preserve"> dari tiga stasiun pengamatan?</w:t>
+        <w:t>decision</w:t>
+      </w:r>
+      <w:r>
+        <w:t xml:space="preserve"> </w:t>
+      </w:r>
+      <w:r>
+        <w:rPr>
+          <w:i/>
+          <w:iCs/>
+        </w:rPr>
+        <w:t>tree</w:t>
+      </w:r>
+      <w:r>
+        <w:t xml:space="preserve"> dari data ketiga stasiun pengamatan untuk menghasilkan keputusan kejadian?</w:t>
       </w:r>
     </w:p>
     <w:p>
@@ -12370,34 +12278,46 @@
         <w:pStyle w:val="ListParagraph"/>
         <w:numPr>
           <w:ilvl w:val="0"/>
-          <w:numId w:val="3"/>
+          <w:numId w:val="13"/>
         </w:numPr>
         <w:spacing w:after="0" w:line="360" w:lineRule="auto"/>
         <w:ind w:left="706" w:hanging="706"/>
         <w:jc w:val="both"/>
       </w:pPr>
       <w:r>
-        <w:t xml:space="preserve">Bagaimana cara implementasi algoritma </w:t>
-      </w:r>
-      <w:r>
-        <w:rPr>
-          <w:i/>
-          <w:iCs/>
-        </w:rPr>
-        <w:t>decision</w:t>
-      </w:r>
-      <w:r>
-        <w:t xml:space="preserve"> </w:t>
-      </w:r>
-      <w:r>
-        <w:rPr>
-          <w:i/>
-          <w:iCs/>
-        </w:rPr>
-        <w:t>tree</w:t>
-      </w:r>
-      <w:r>
-        <w:t xml:space="preserve"> dari data ketiga stasiun pengamatan untuk menghasilkan keputusan kejadian?</w:t>
+        <w:t>Bagaimana cara membangun sistem informasi untuk aktifitas sungai dan peringatan dini berbasis website, notifikasi buzzer dan aplikasi android?</w:t>
+      </w:r>
+    </w:p>
+    <w:p>
+      <w:pPr>
+        <w:pStyle w:val="ListParagraph"/>
+        <w:spacing w:after="0" w:line="240" w:lineRule="auto"/>
+        <w:ind w:left="709"/>
+        <w:jc w:val="both"/>
+      </w:pPr>
+    </w:p>
+    <w:p>
+      <w:pPr>
+        <w:pStyle w:val="Heading2"/>
+        <w:spacing w:after="0"/>
+      </w:pPr>
+      <w:bookmarkStart w:id="18" w:name="_Toc23071842"/>
+      <w:r>
+        <w:t>Tujuan Penelitian</w:t>
+      </w:r>
+      <w:bookmarkEnd w:id="18"/>
+    </w:p>
+    <w:p>
+      <w:pPr>
+        <w:spacing w:after="0" w:line="480" w:lineRule="auto"/>
+        <w:ind w:firstLine="709"/>
+        <w:jc w:val="both"/>
+      </w:pPr>
+      <w:r>
+        <w:t>Tujuan dari penilitian ini meliputi</w:t>
+      </w:r>
+      <w:r>
+        <w:t>:</w:t>
       </w:r>
     </w:p>
     <w:p>
@@ -12405,14 +12325,24 @@
         <w:pStyle w:val="ListParagraph"/>
         <w:numPr>
           <w:ilvl w:val="0"/>
-          <w:numId w:val="3"/>
+          <w:numId w:val="14"/>
         </w:numPr>
         <w:spacing w:after="0" w:line="360" w:lineRule="auto"/>
         <w:ind w:left="706" w:hanging="706"/>
         <w:jc w:val="both"/>
       </w:pPr>
       <w:r>
-        <w:t>Bagaimana cara menyampaikan informasi aktifitas sungai dan peringatan dini melalui website, buzzer dan notifikasi android?</w:t>
+        <w:t xml:space="preserve">Dapat menerima data dari ketiga stasiun pengamatan berbasis komunikasi MQTT dan memasukkan ke </w:t>
+      </w:r>
+      <w:r>
+        <w:rPr>
+          <w:i/>
+          <w:iCs/>
+        </w:rPr>
+        <w:t>database</w:t>
+      </w:r>
+      <w:r>
+        <w:t xml:space="preserve"> untuk proses pengolahan dan penyimpanan data.</w:t>
       </w:r>
     </w:p>
     <w:p>
@@ -12420,34 +12350,64 @@
         <w:pStyle w:val="ListParagraph"/>
         <w:numPr>
           <w:ilvl w:val="0"/>
-          <w:numId w:val="3"/>
+          <w:numId w:val="14"/>
         </w:numPr>
         <w:spacing w:after="0" w:line="360" w:lineRule="auto"/>
         <w:ind w:left="706" w:hanging="706"/>
         <w:jc w:val="both"/>
-        <w:rPr>
-          <w:color w:val="FF0000"/>
-        </w:rPr>
-      </w:pPr>
-      <w:r>
-        <w:rPr>
-          <w:color w:val="FF0000"/>
-        </w:rPr>
-        <w:t xml:space="preserve">Bagaimana cara membangun </w:t>
+      </w:pPr>
+      <w:r>
+        <w:t xml:space="preserve">Dapat membangun </w:t>
       </w:r>
       <w:r>
         <w:rPr>
           <w:i/>
           <w:iCs/>
-          <w:color w:val="FF0000"/>
-        </w:rPr>
-        <w:t>webservice</w:t>
-      </w:r>
-      <w:r>
-        <w:rPr>
-          <w:color w:val="FF0000"/>
-        </w:rPr>
-        <w:t xml:space="preserve"> interaktif menggunakan bahasa PHP, JAVASCRIPT dan CSS?</w:t>
+        </w:rPr>
+        <w:t xml:space="preserve">decision </w:t>
+      </w:r>
+      <w:r>
+        <w:rPr>
+          <w:rFonts w:asciiTheme="minorHAnsi" w:hAnsiTheme="minorHAnsi"/>
+          <w:i/>
+          <w:iCs/>
+        </w:rPr>
+        <w:t>system</w:t>
+      </w:r>
+      <w:r>
+        <w:rPr>
+          <w:rFonts w:asciiTheme="minorHAnsi" w:hAnsiTheme="minorHAnsi"/>
+        </w:rPr>
+        <w:t xml:space="preserve"> </w:t>
+      </w:r>
+      <w:r>
+        <w:t xml:space="preserve">menggunakan </w:t>
+      </w:r>
+      <w:r>
+        <w:rPr>
+          <w:rFonts w:asciiTheme="minorHAnsi" w:hAnsiTheme="minorHAnsi"/>
+        </w:rPr>
+        <w:t xml:space="preserve">metode </w:t>
+      </w:r>
+      <w:r>
+        <w:t xml:space="preserve">algoritma </w:t>
+      </w:r>
+      <w:r>
+        <w:rPr>
+          <w:i/>
+          <w:iCs/>
+        </w:rPr>
+        <w:t xml:space="preserve">decision tree </w:t>
+      </w:r>
+      <w:r>
+        <w:t xml:space="preserve">dari data yang tersimpan di </w:t>
+      </w:r>
+      <w:r>
+        <w:rPr>
+          <w:i/>
+          <w:iCs/>
+        </w:rPr>
+        <w:t>database.</w:t>
       </w:r>
     </w:p>
     <w:p>
@@ -12455,60 +12415,30 @@
         <w:pStyle w:val="ListParagraph"/>
         <w:numPr>
           <w:ilvl w:val="0"/>
-          <w:numId w:val="3"/>
+          <w:numId w:val="14"/>
         </w:numPr>
         <w:spacing w:after="0" w:line="360" w:lineRule="auto"/>
         <w:ind w:left="706" w:hanging="706"/>
         <w:jc w:val="both"/>
-        <w:rPr>
-          <w:color w:val="FF0000"/>
-        </w:rPr>
-      </w:pPr>
-      <w:r>
-        <w:rPr>
-          <w:color w:val="FF0000"/>
-        </w:rPr>
-        <w:t xml:space="preserve">Bagaimana cara menyampaikan </w:t>
-      </w:r>
-      <w:r>
-        <w:rPr>
-          <w:color w:val="FF0000"/>
-        </w:rPr>
-        <w:t xml:space="preserve">informasi aktifitas sungai dan peringatan dini </w:t>
-      </w:r>
-      <w:r>
-        <w:rPr>
-          <w:color w:val="FF0000"/>
-        </w:rPr>
-        <w:t xml:space="preserve"> menggunakan </w:t>
+      </w:pPr>
+      <w:r>
+        <w:t xml:space="preserve">Merancang </w:t>
       </w:r>
       <w:r>
         <w:rPr>
           <w:i/>
           <w:iCs/>
-          <w:color w:val="FF0000"/>
-        </w:rPr>
-        <w:t>push notif</w:t>
-      </w:r>
-      <w:r>
-        <w:rPr>
-          <w:color w:val="FF0000"/>
-        </w:rPr>
-        <w:t xml:space="preserve">  dari server ke </w:t>
-      </w:r>
-      <w:r>
-        <w:rPr>
-          <w:i/>
-          <w:iCs/>
-          <w:color w:val="FF0000"/>
-        </w:rPr>
-        <w:t>smartphone</w:t>
-      </w:r>
-      <w:r>
-        <w:rPr>
-          <w:color w:val="FF0000"/>
-        </w:rPr>
-        <w:t>?</w:t>
+        </w:rPr>
+        <w:t>webservice</w:t>
+      </w:r>
+      <w:r>
+        <w:t xml:space="preserve"> interaktif yang dapat digunakan untuk masyarakat umum melihat aktifitas sungai dan curah hujan</w:t>
+      </w:r>
+      <w:r>
+        <w:rPr>
+          <w:rFonts w:asciiTheme="minorHAnsi" w:hAnsiTheme="minorHAnsi"/>
+        </w:rPr>
+        <w:t xml:space="preserve"> serta peringatan dini banjir.</w:t>
       </w:r>
     </w:p>
     <w:p>
@@ -12516,42 +12446,14 @@
         <w:pStyle w:val="ListParagraph"/>
         <w:numPr>
           <w:ilvl w:val="0"/>
-          <w:numId w:val="3"/>
+          <w:numId w:val="14"/>
         </w:numPr>
         <w:spacing w:after="0" w:line="360" w:lineRule="auto"/>
         <w:ind w:left="706" w:hanging="706"/>
         <w:jc w:val="both"/>
-        <w:rPr>
-          <w:color w:val="FF0000"/>
-        </w:rPr>
-      </w:pPr>
-      <w:r>
-        <w:rPr>
-          <w:color w:val="FF0000"/>
-        </w:rPr>
-        <w:t xml:space="preserve">Bagaimana cara menyampaikan </w:t>
-      </w:r>
-      <w:r>
-        <w:rPr>
-          <w:i/>
-          <w:iCs/>
-          <w:color w:val="FF0000"/>
-        </w:rPr>
-        <w:t>warning</w:t>
-      </w:r>
-      <w:r>
-        <w:rPr>
-          <w:color w:val="FF0000"/>
-        </w:rPr>
-        <w:t xml:space="preserve"> peringatan dini ke stasiun </w:t>
-      </w:r>
-      <w:r>
-        <w:rPr>
-          <w:i/>
-          <w:iCs/>
-          <w:color w:val="FF0000"/>
-        </w:rPr>
-        <w:t>buzzer?</w:t>
+      </w:pPr>
+      <w:r>
+        <w:t>Merancang sistem pengiriman data ke stasiun buzzer dan smartphone sebagai bentuk informasi peringatan dini kejadian.</w:t>
       </w:r>
     </w:p>
     <w:p>
@@ -12567,192 +12469,7 @@
         <w:pStyle w:val="Heading2"/>
         <w:spacing w:after="0"/>
       </w:pPr>
-      <w:bookmarkStart w:id="19" w:name="_Toc23071842"/>
-      <w:r>
-        <w:t>Tujuan Penelitian</w:t>
-      </w:r>
-      <w:bookmarkEnd w:id="19"/>
-    </w:p>
-    <w:p>
-      <w:pPr>
-        <w:spacing w:after="0" w:line="480" w:lineRule="auto"/>
-        <w:ind w:firstLine="709"/>
-        <w:jc w:val="both"/>
-      </w:pPr>
-      <w:r>
-        <w:t>Tujuan dari penilitian ini meliputi</w:t>
-      </w:r>
-      <w:r>
-        <w:t>:</w:t>
-      </w:r>
-    </w:p>
-    <w:p>
-      <w:pPr>
-        <w:pStyle w:val="ListParagraph"/>
-        <w:numPr>
-          <w:ilvl w:val="0"/>
-          <w:numId w:val="4"/>
-        </w:numPr>
-        <w:spacing w:after="0" w:line="360" w:lineRule="auto"/>
-        <w:ind w:left="706" w:hanging="706"/>
-        <w:jc w:val="both"/>
-      </w:pPr>
-      <w:r>
-        <w:t xml:space="preserve">Merancang </w:t>
-      </w:r>
-      <w:r>
-        <w:rPr>
-          <w:i/>
-          <w:iCs/>
-        </w:rPr>
-        <w:t>webserver</w:t>
-      </w:r>
-      <w:r>
-        <w:t xml:space="preserve"> menggunakan pada </w:t>
-      </w:r>
-      <w:r>
-        <w:rPr>
-          <w:i/>
-          <w:iCs/>
-        </w:rPr>
-        <w:t>Operating</w:t>
-      </w:r>
-      <w:r>
-        <w:t xml:space="preserve"> </w:t>
-      </w:r>
-      <w:r>
-        <w:rPr>
-          <w:i/>
-          <w:iCs/>
-        </w:rPr>
-        <w:t>Sistem</w:t>
-      </w:r>
-      <w:r>
-        <w:t xml:space="preserve"> LINUX pada </w:t>
-      </w:r>
-      <w:r>
-        <w:rPr>
-          <w:i/>
-          <w:iCs/>
-        </w:rPr>
-        <w:t>Virtual Private Server</w:t>
-      </w:r>
-      <w:r>
-        <w:t>(</w:t>
-      </w:r>
-      <w:r>
-        <w:t>VPS</w:t>
-      </w:r>
-      <w:r>
-        <w:t>)</w:t>
-      </w:r>
-      <w:r>
-        <w:rPr>
-          <w:i/>
-          <w:iCs/>
-        </w:rPr>
-        <w:t>.</w:t>
-      </w:r>
-    </w:p>
-    <w:p>
-      <w:pPr>
-        <w:pStyle w:val="ListParagraph"/>
-        <w:numPr>
-          <w:ilvl w:val="0"/>
-          <w:numId w:val="4"/>
-        </w:numPr>
-        <w:spacing w:after="0" w:line="360" w:lineRule="auto"/>
-        <w:ind w:left="706" w:hanging="706"/>
-        <w:jc w:val="both"/>
-      </w:pPr>
-      <w:r>
-        <w:t>Dapat menerima data dari ketiga stasiun pengamatan dan memasukkan ke database MySQL untuk proses pengolahan dan penyimpanan data.</w:t>
-      </w:r>
-    </w:p>
-    <w:p>
-      <w:pPr>
-        <w:pStyle w:val="ListParagraph"/>
-        <w:numPr>
-          <w:ilvl w:val="0"/>
-          <w:numId w:val="4"/>
-        </w:numPr>
-        <w:spacing w:after="0" w:line="360" w:lineRule="auto"/>
-        <w:ind w:left="706" w:hanging="706"/>
-        <w:jc w:val="both"/>
-      </w:pPr>
-      <w:r>
-        <w:t xml:space="preserve">Dapat menghasilkan keputusan kejadian menggunakan metode </w:t>
-      </w:r>
-      <w:r>
-        <w:rPr>
-          <w:i/>
-          <w:iCs/>
-        </w:rPr>
-        <w:t xml:space="preserve">decision tree </w:t>
-      </w:r>
-      <w:r>
-        <w:t xml:space="preserve">dari telah tersimpan di </w:t>
-      </w:r>
-      <w:r>
-        <w:rPr>
-          <w:i/>
-          <w:iCs/>
-        </w:rPr>
-        <w:t>database</w:t>
-      </w:r>
-      <w:r>
-        <w:rPr>
-          <w:i/>
-          <w:iCs/>
-        </w:rPr>
-        <w:t>.</w:t>
-      </w:r>
-    </w:p>
-    <w:p>
-      <w:pPr>
-        <w:pStyle w:val="ListParagraph"/>
-        <w:numPr>
-          <w:ilvl w:val="0"/>
-          <w:numId w:val="4"/>
-        </w:numPr>
-        <w:spacing w:after="0" w:line="360" w:lineRule="auto"/>
-        <w:ind w:left="706" w:hanging="706"/>
-        <w:jc w:val="both"/>
-      </w:pPr>
-      <w:r>
-        <w:t>Merancang webservice interaktif yang dapat digunakan untuk masyarakat umum melihat aktifitas sungai dan curah hujan.</w:t>
-      </w:r>
-    </w:p>
-    <w:p>
-      <w:pPr>
-        <w:pStyle w:val="ListParagraph"/>
-        <w:numPr>
-          <w:ilvl w:val="0"/>
-          <w:numId w:val="4"/>
-        </w:numPr>
-        <w:spacing w:after="0" w:line="360" w:lineRule="auto"/>
-        <w:ind w:left="706" w:hanging="706"/>
-        <w:jc w:val="both"/>
-      </w:pPr>
-      <w:r>
-        <w:t>Merancang sistem pengiriman data ke stasiun buzzer dan smartphone sebagai bentuk informasi peringatan dini kejadian.</w:t>
-      </w:r>
-    </w:p>
-    <w:p>
-      <w:pPr>
-        <w:pStyle w:val="ListParagraph"/>
-        <w:spacing w:after="0" w:line="240" w:lineRule="auto"/>
-        <w:ind w:left="709"/>
-        <w:jc w:val="both"/>
-      </w:pPr>
-    </w:p>
-    <w:p>
-      <w:pPr>
-        <w:pStyle w:val="Heading2"/>
-        <w:spacing w:after="0"/>
-      </w:pPr>
-      <w:r>
-        <w:lastRenderedPageBreak/>
+      <w:r>
         <w:t>Batasan Masalah</w:t>
       </w:r>
     </w:p>
@@ -12810,7 +12527,19 @@
         <w:rPr>
           <w:szCs w:val="24"/>
         </w:rPr>
-        <w:t>Bahasa server yang digunakan adalah PHP</w:t>
+        <w:t xml:space="preserve">Bahasa </w:t>
+      </w:r>
+      <w:r>
+        <w:rPr>
+          <w:szCs w:val="24"/>
+        </w:rPr>
+        <w:t xml:space="preserve">pemrograman yang digunakan berbasis </w:t>
+      </w:r>
+      <w:r>
+        <w:rPr>
+          <w:szCs w:val="24"/>
+        </w:rPr>
+        <w:t>JAVASCRIPT</w:t>
       </w:r>
     </w:p>
     <w:p>
@@ -12860,8 +12589,40 @@
         <w:rPr>
           <w:szCs w:val="24"/>
         </w:rPr>
-        <w:t>Pengiriman data menggunakan metode HTTP POST</w:t>
-      </w:r>
+        <w:t xml:space="preserve">Pengiriman data menggunakan metode </w:t>
+      </w:r>
+      <w:r>
+        <w:rPr>
+          <w:szCs w:val="24"/>
+        </w:rPr>
+        <w:t xml:space="preserve">MQTT dan </w:t>
+      </w:r>
+      <w:r>
+        <w:rPr>
+          <w:szCs w:val="24"/>
+        </w:rPr>
+        <w:t>HTTP POST</w:t>
+      </w:r>
+      <w:r>
+        <w:rPr>
+          <w:szCs w:val="24"/>
+        </w:rPr>
+        <w:t xml:space="preserve"> sebagai </w:t>
+      </w:r>
+      <w:r>
+        <w:rPr>
+          <w:szCs w:val="24"/>
+        </w:rPr>
+        <w:t>cadangan sistem</w:t>
+      </w:r>
+      <w:r>
+        <w:rPr>
+          <w:szCs w:val="24"/>
+        </w:rPr>
+        <w:t xml:space="preserve"> komunikasi.</w:t>
+      </w:r>
+      <w:bookmarkStart w:id="19" w:name="_GoBack"/>
+      <w:bookmarkEnd w:id="19"/>
     </w:p>
     <w:p>
       <w:pPr>
@@ -12910,13 +12671,7 @@
         <w:jc w:val="both"/>
       </w:pPr>
       <w:r>
-        <w:t xml:space="preserve">Penilitian ini diharapkan memberikan manfaat kepada warga Kampung Melayu dan sekitarnya untuk dapat meminimalisir kerugian akibat luapan Sungai Ciliwung. Sistem informasi dirancang </w:t>
-      </w:r>
-      <w:r>
-        <w:t>untuk</w:t>
-      </w:r>
-      <w:r>
-        <w:t xml:space="preserve"> lebih mudah menerima peringatan dini melalui </w:t>
+        <w:t xml:space="preserve">Penilitian ini diharapkan memberikan manfaat kepada warga Kampung Melayu dan sekitarnya untuk dapat meminimalisir kerugian akibat luapan Sungai Ciliwung. Sistem informasi dirancang untuk lebih mudah menerima peringatan dini melalui </w:t>
       </w:r>
       <w:r>
         <w:rPr>
@@ -13381,7 +13136,6 @@
       <w:bookmarkStart w:id="20" w:name="_Toc448384010"/>
       <w:bookmarkStart w:id="21" w:name="_Toc449595235"/>
       <w:r>
-        <w:lastRenderedPageBreak/>
         <w:t>Sistematika Penulisan</w:t>
       </w:r>
     </w:p>
@@ -13567,6 +13321,7 @@
           <w:position w:val="2"/>
           <w:szCs w:val="24"/>
         </w:rPr>
+        <w:lastRenderedPageBreak/>
         <w:t xml:space="preserve">BAB II LANDASAN TEORI </w:t>
       </w:r>
     </w:p>
@@ -14321,13 +14076,13 @@
         <w:spacing w:after="0"/>
         <w:ind w:left="709" w:hanging="709"/>
       </w:pPr>
-      <w:bookmarkStart w:id="24" w:name="_Toc437495897"/>
-      <w:bookmarkStart w:id="25" w:name="_Toc448384020"/>
-      <w:bookmarkStart w:id="26" w:name="_Toc23071848"/>
+      <w:bookmarkStart w:id="24" w:name="_Toc23071848"/>
+      <w:bookmarkStart w:id="25" w:name="_Toc437495897"/>
+      <w:bookmarkStart w:id="26" w:name="_Toc448384020"/>
       <w:r>
         <w:t>Ratapan Mahasiswa 2</w:t>
       </w:r>
-      <w:bookmarkEnd w:id="26"/>
+      <w:bookmarkEnd w:id="24"/>
     </w:p>
     <w:p>
       <w:pPr>
@@ -14402,6 +14157,7 @@
       </w:pPr>
       <w:bookmarkStart w:id="27" w:name="_Toc23071849"/>
       <w:r>
+        <w:lastRenderedPageBreak/>
         <w:t>Ratapan Mahasiswa 3</w:t>
       </w:r>
       <w:bookmarkEnd w:id="27"/>
@@ -14948,6 +14704,7 @@
         <w:jc w:val="both"/>
       </w:pPr>
       <w:r>
+        <w:lastRenderedPageBreak/>
         <w:t xml:space="preserve">Ini adalah template skripsi dari </w:t>
       </w:r>
       <w:hyperlink r:id="rId60" w:history="1">
@@ -15302,8 +15059,8 @@
         </w:rPr>
         <w:br/>
       </w:r>
-      <w:bookmarkEnd w:id="24"/>
       <w:bookmarkEnd w:id="25"/>
+      <w:bookmarkEnd w:id="26"/>
       <w:r>
         <w:rPr>
           <w:rFonts w:eastAsia="Times New Roman"/>
@@ -15607,6 +15364,7 @@
       </w:pPr>
       <w:bookmarkStart w:id="39" w:name="_Toc23071859"/>
       <w:r>
+        <w:lastRenderedPageBreak/>
         <w:t>Pengumpulan Data</w:t>
       </w:r>
       <w:bookmarkEnd w:id="39"/>
@@ -16393,6 +16151,7 @@
         </w:rPr>
       </w:pPr>
       <w:r>
+        <w:lastRenderedPageBreak/>
         <w:t xml:space="preserve">Ini adalah template skripsi dari </w:t>
       </w:r>
       <w:hyperlink r:id="rId101" w:history="1">
@@ -16763,6 +16522,7 @@
       </w:pPr>
       <w:bookmarkStart w:id="53" w:name="_Toc23071868"/>
       <w:r>
+        <w:lastRenderedPageBreak/>
         <w:t>6.2</w:t>
       </w:r>
       <w:r>
@@ -16892,6 +16652,8 @@
       <w:sdtPr>
         <w:rPr>
           <w:rFonts w:eastAsia="Calibri"/>
+          <w:b w:val="0"/>
+          <w:bCs w:val="0"/>
           <w:noProof w:val="0"/>
           <w:sz w:val="24"/>
           <w:szCs w:val="22"/>
@@ -16902,12 +16664,7 @@
           <w:docPartUnique/>
         </w:docPartObj>
       </w:sdtPr>
-      <w:sdtEndPr>
-        <w:rPr>
-          <w:b w:val="0"/>
-          <w:bCs w:val="0"/>
-        </w:rPr>
-      </w:sdtEndPr>
+      <w:sdtEndPr/>
       <w:sdtContent>
         <w:bookmarkEnd w:id="54" w:displacedByCustomXml="prev"/>
         <w:p>
@@ -16924,6 +16681,7 @@
             <w:id w:val="111145805"/>
             <w:bibliography/>
           </w:sdtPr>
+          <w:sdtEndPr/>
           <w:sdtContent>
             <w:p>
               <w:pPr>
@@ -18361,6 +18119,92 @@
     </w:lvl>
   </w:abstractNum>
   <w:abstractNum w:abstractNumId="6" w15:restartNumberingAfterBreak="0">
+    <w:nsid w:val="5B66228B"/>
+    <w:multiLevelType w:val="multilevel"/>
+    <w:tmpl w:val="FFFFFFFF"/>
+    <w:lvl w:ilvl="0">
+      <w:start w:val="1"/>
+      <w:numFmt w:val="decimal"/>
+      <w:lvlText w:val="%1."/>
+      <w:lvlJc w:val="left"/>
+      <w:pPr>
+        <w:ind w:left="1429" w:hanging="360"/>
+      </w:pPr>
+    </w:lvl>
+    <w:lvl w:ilvl="1">
+      <w:start w:val="1"/>
+      <w:numFmt w:val="lowerLetter"/>
+      <w:lvlText w:val="%2."/>
+      <w:lvlJc w:val="left"/>
+      <w:pPr>
+        <w:ind w:left="2149" w:hanging="360"/>
+      </w:pPr>
+    </w:lvl>
+    <w:lvl w:ilvl="2">
+      <w:start w:val="1"/>
+      <w:numFmt w:val="lowerRoman"/>
+      <w:lvlText w:val="%3."/>
+      <w:lvlJc w:val="right"/>
+      <w:pPr>
+        <w:ind w:left="2869" w:hanging="180"/>
+      </w:pPr>
+    </w:lvl>
+    <w:lvl w:ilvl="3">
+      <w:start w:val="1"/>
+      <w:numFmt w:val="decimal"/>
+      <w:lvlText w:val="%4."/>
+      <w:lvlJc w:val="left"/>
+      <w:pPr>
+        <w:ind w:left="3589" w:hanging="360"/>
+      </w:pPr>
+    </w:lvl>
+    <w:lvl w:ilvl="4">
+      <w:start w:val="1"/>
+      <w:numFmt w:val="lowerLetter"/>
+      <w:lvlText w:val="%5."/>
+      <w:lvlJc w:val="left"/>
+      <w:pPr>
+        <w:ind w:left="4309" w:hanging="360"/>
+      </w:pPr>
+    </w:lvl>
+    <w:lvl w:ilvl="5">
+      <w:start w:val="1"/>
+      <w:numFmt w:val="lowerRoman"/>
+      <w:lvlText w:val="%6."/>
+      <w:lvlJc w:val="right"/>
+      <w:pPr>
+        <w:ind w:left="5029" w:hanging="180"/>
+      </w:pPr>
+    </w:lvl>
+    <w:lvl w:ilvl="6">
+      <w:start w:val="1"/>
+      <w:numFmt w:val="decimal"/>
+      <w:lvlText w:val="%7."/>
+      <w:lvlJc w:val="left"/>
+      <w:pPr>
+        <w:ind w:left="5749" w:hanging="360"/>
+      </w:pPr>
+    </w:lvl>
+    <w:lvl w:ilvl="7">
+      <w:start w:val="1"/>
+      <w:numFmt w:val="lowerLetter"/>
+      <w:lvlText w:val="%8."/>
+      <w:lvlJc w:val="left"/>
+      <w:pPr>
+        <w:ind w:left="6469" w:hanging="360"/>
+      </w:pPr>
+    </w:lvl>
+    <w:lvl w:ilvl="8">
+      <w:start w:val="1"/>
+      <w:numFmt w:val="lowerRoman"/>
+      <w:lvlText w:val="%9."/>
+      <w:lvlJc w:val="right"/>
+      <w:pPr>
+        <w:ind w:left="7189" w:hanging="180"/>
+      </w:pPr>
+    </w:lvl>
+  </w:abstractNum>
+  <w:abstractNum w:abstractNumId="7" w15:restartNumberingAfterBreak="0">
     <w:nsid w:val="5BFF0663"/>
     <w:multiLevelType w:val="multilevel"/>
     <w:tmpl w:val="6112850E"/>
@@ -18473,7 +18317,7 @@
       </w:rPr>
     </w:lvl>
   </w:abstractNum>
-  <w:abstractNum w:abstractNumId="7" w15:restartNumberingAfterBreak="0">
+  <w:abstractNum w:abstractNumId="8" w15:restartNumberingAfterBreak="0">
     <w:nsid w:val="5F2716F8"/>
     <w:multiLevelType w:val="hybridMultilevel"/>
     <w:tmpl w:val="9260E31C"/>
@@ -18562,7 +18406,7 @@
       </w:pPr>
     </w:lvl>
   </w:abstractNum>
-  <w:abstractNum w:abstractNumId="8" w15:restartNumberingAfterBreak="0">
+  <w:abstractNum w:abstractNumId="9" w15:restartNumberingAfterBreak="0">
     <w:nsid w:val="637D7D1B"/>
     <w:multiLevelType w:val="hybridMultilevel"/>
     <w:tmpl w:val="7AC8B854"/>
@@ -18578,7 +18422,7 @@
         <w:rFonts w:hint="default"/>
       </w:rPr>
     </w:lvl>
-    <w:lvl w:ilvl="1" w:tplc="04090019" w:tentative="1">
+    <w:lvl w:ilvl="1" w:tplc="04090019">
       <w:start w:val="1"/>
       <w:numFmt w:val="lowerLetter"/>
       <w:lvlText w:val="%2."/>
@@ -18651,7 +18495,7 @@
       </w:pPr>
     </w:lvl>
   </w:abstractNum>
-  <w:abstractNum w:abstractNumId="9" w15:restartNumberingAfterBreak="0">
+  <w:abstractNum w:abstractNumId="10" w15:restartNumberingAfterBreak="0">
     <w:nsid w:val="649B65DF"/>
     <w:multiLevelType w:val="multilevel"/>
     <w:tmpl w:val="154A16AA"/>
@@ -18765,7 +18609,7 @@
       </w:rPr>
     </w:lvl>
   </w:abstractNum>
-  <w:abstractNum w:abstractNumId="10" w15:restartNumberingAfterBreak="0">
+  <w:abstractNum w:abstractNumId="11" w15:restartNumberingAfterBreak="0">
     <w:nsid w:val="67916073"/>
     <w:multiLevelType w:val="multilevel"/>
     <w:tmpl w:val="C7CC586A"/>
@@ -18878,7 +18722,7 @@
       </w:rPr>
     </w:lvl>
   </w:abstractNum>
-  <w:abstractNum w:abstractNumId="11" w15:restartNumberingAfterBreak="0">
+  <w:abstractNum w:abstractNumId="12" w15:restartNumberingAfterBreak="0">
     <w:nsid w:val="6A47648C"/>
     <w:multiLevelType w:val="hybridMultilevel"/>
     <w:tmpl w:val="F4CAAE52"/>
@@ -18967,14 +18811,100 @@
       </w:pPr>
     </w:lvl>
   </w:abstractNum>
+  <w:abstractNum w:abstractNumId="13" w15:restartNumberingAfterBreak="0">
+    <w:nsid w:val="6E9B11AF"/>
+    <w:multiLevelType w:val="multilevel"/>
+    <w:tmpl w:val="FFFFFFFF"/>
+    <w:lvl w:ilvl="0">
+      <w:start w:val="1"/>
+      <w:numFmt w:val="decimal"/>
+      <w:lvlText w:val="%1."/>
+      <w:lvlJc w:val="left"/>
+      <w:pPr>
+        <w:ind w:left="1429" w:hanging="360"/>
+      </w:pPr>
+    </w:lvl>
+    <w:lvl w:ilvl="1">
+      <w:start w:val="1"/>
+      <w:numFmt w:val="lowerLetter"/>
+      <w:lvlText w:val="%2."/>
+      <w:lvlJc w:val="left"/>
+      <w:pPr>
+        <w:ind w:left="2149" w:hanging="360"/>
+      </w:pPr>
+    </w:lvl>
+    <w:lvl w:ilvl="2">
+      <w:start w:val="1"/>
+      <w:numFmt w:val="lowerRoman"/>
+      <w:lvlText w:val="%3."/>
+      <w:lvlJc w:val="right"/>
+      <w:pPr>
+        <w:ind w:left="2869" w:hanging="180"/>
+      </w:pPr>
+    </w:lvl>
+    <w:lvl w:ilvl="3">
+      <w:start w:val="1"/>
+      <w:numFmt w:val="decimal"/>
+      <w:lvlText w:val="%4."/>
+      <w:lvlJc w:val="left"/>
+      <w:pPr>
+        <w:ind w:left="3589" w:hanging="360"/>
+      </w:pPr>
+    </w:lvl>
+    <w:lvl w:ilvl="4">
+      <w:start w:val="1"/>
+      <w:numFmt w:val="lowerLetter"/>
+      <w:lvlText w:val="%5."/>
+      <w:lvlJc w:val="left"/>
+      <w:pPr>
+        <w:ind w:left="4309" w:hanging="360"/>
+      </w:pPr>
+    </w:lvl>
+    <w:lvl w:ilvl="5">
+      <w:start w:val="1"/>
+      <w:numFmt w:val="lowerRoman"/>
+      <w:lvlText w:val="%6."/>
+      <w:lvlJc w:val="right"/>
+      <w:pPr>
+        <w:ind w:left="5029" w:hanging="180"/>
+      </w:pPr>
+    </w:lvl>
+    <w:lvl w:ilvl="6">
+      <w:start w:val="1"/>
+      <w:numFmt w:val="decimal"/>
+      <w:lvlText w:val="%7."/>
+      <w:lvlJc w:val="left"/>
+      <w:pPr>
+        <w:ind w:left="5749" w:hanging="360"/>
+      </w:pPr>
+    </w:lvl>
+    <w:lvl w:ilvl="7">
+      <w:start w:val="1"/>
+      <w:numFmt w:val="lowerLetter"/>
+      <w:lvlText w:val="%8."/>
+      <w:lvlJc w:val="left"/>
+      <w:pPr>
+        <w:ind w:left="6469" w:hanging="360"/>
+      </w:pPr>
+    </w:lvl>
+    <w:lvl w:ilvl="8">
+      <w:start w:val="1"/>
+      <w:numFmt w:val="lowerRoman"/>
+      <w:lvlText w:val="%9."/>
+      <w:lvlJc w:val="right"/>
+      <w:pPr>
+        <w:ind w:left="7189" w:hanging="180"/>
+      </w:pPr>
+    </w:lvl>
+  </w:abstractNum>
   <w:num w:numId="1">
-    <w:abstractNumId w:val="9"/>
+    <w:abstractNumId w:val="10"/>
   </w:num>
   <w:num w:numId="2">
-    <w:abstractNumId w:val="6"/>
+    <w:abstractNumId w:val="7"/>
   </w:num>
   <w:num w:numId="3">
-    <w:abstractNumId w:val="8"/>
+    <w:abstractNumId w:val="9"/>
   </w:num>
   <w:num w:numId="4">
     <w:abstractNumId w:val="3"/>
@@ -18983,25 +18913,85 @@
     <w:abstractNumId w:val="0"/>
   </w:num>
   <w:num w:numId="6">
-    <w:abstractNumId w:val="11"/>
+    <w:abstractNumId w:val="12"/>
   </w:num>
   <w:num w:numId="7">
     <w:abstractNumId w:val="1"/>
   </w:num>
   <w:num w:numId="8">
-    <w:abstractNumId w:val="10"/>
+    <w:abstractNumId w:val="11"/>
   </w:num>
   <w:num w:numId="9">
     <w:abstractNumId w:val="2"/>
   </w:num>
   <w:num w:numId="10">
-    <w:abstractNumId w:val="7"/>
+    <w:abstractNumId w:val="8"/>
   </w:num>
   <w:num w:numId="11">
     <w:abstractNumId w:val="5"/>
   </w:num>
   <w:num w:numId="12">
     <w:abstractNumId w:val="4"/>
+  </w:num>
+  <w:num w:numId="13">
+    <w:abstractNumId w:val="6"/>
+    <w:lvlOverride w:ilvl="0">
+      <w:startOverride w:val="1"/>
+    </w:lvlOverride>
+    <w:lvlOverride w:ilvl="1">
+      <w:startOverride w:val="1"/>
+    </w:lvlOverride>
+    <w:lvlOverride w:ilvl="2">
+      <w:startOverride w:val="1"/>
+    </w:lvlOverride>
+    <w:lvlOverride w:ilvl="3">
+      <w:startOverride w:val="1"/>
+    </w:lvlOverride>
+    <w:lvlOverride w:ilvl="4">
+      <w:startOverride w:val="1"/>
+    </w:lvlOverride>
+    <w:lvlOverride w:ilvl="5">
+      <w:startOverride w:val="1"/>
+    </w:lvlOverride>
+    <w:lvlOverride w:ilvl="6">
+      <w:startOverride w:val="1"/>
+    </w:lvlOverride>
+    <w:lvlOverride w:ilvl="7">
+      <w:startOverride w:val="1"/>
+    </w:lvlOverride>
+    <w:lvlOverride w:ilvl="8">
+      <w:startOverride w:val="1"/>
+    </w:lvlOverride>
+  </w:num>
+  <w:num w:numId="14">
+    <w:abstractNumId w:val="13"/>
+    <w:lvlOverride w:ilvl="0">
+      <w:startOverride w:val="1"/>
+    </w:lvlOverride>
+    <w:lvlOverride w:ilvl="1">
+      <w:startOverride w:val="1"/>
+    </w:lvlOverride>
+    <w:lvlOverride w:ilvl="2">
+      <w:startOverride w:val="1"/>
+    </w:lvlOverride>
+    <w:lvlOverride w:ilvl="3">
+      <w:startOverride w:val="1"/>
+    </w:lvlOverride>
+    <w:lvlOverride w:ilvl="4">
+      <w:startOverride w:val="1"/>
+    </w:lvlOverride>
+    <w:lvlOverride w:ilvl="5">
+      <w:startOverride w:val="1"/>
+    </w:lvlOverride>
+    <w:lvlOverride w:ilvl="6">
+      <w:startOverride w:val="1"/>
+    </w:lvlOverride>
+    <w:lvlOverride w:ilvl="7">
+      <w:startOverride w:val="1"/>
+    </w:lvlOverride>
+    <w:lvlOverride w:ilvl="8">
+      <w:startOverride w:val="1"/>
+    </w:lvlOverride>
   </w:num>
   <w:numIdMacAtCleanup w:val="12"/>
 </w:numbering>
@@ -19018,7 +19008,7 @@
     </w:rPrDefault>
     <w:pPrDefault/>
   </w:docDefaults>
-  <w:latentStyles w:defLockedState="0" w:defUIPriority="0" w:defSemiHidden="0" w:defUnhideWhenUsed="0" w:defQFormat="0" w:count="377">
+  <w:latentStyles w:defLockedState="0" w:defUIPriority="0" w:defSemiHidden="0" w:defUnhideWhenUsed="0" w:defQFormat="0" w:count="376">
     <w:lsdException w:name="Normal" w:qFormat="1"/>
     <w:lsdException w:name="heading 1" w:uiPriority="9" w:qFormat="1"/>
     <w:lsdException w:name="heading 2" w:semiHidden="1" w:uiPriority="9" w:unhideWhenUsed="1" w:qFormat="1"/>
@@ -19388,7 +19378,6 @@
     <w:lsdException w:name="Hashtag" w:semiHidden="1" w:uiPriority="99" w:unhideWhenUsed="1"/>
     <w:lsdException w:name="Unresolved Mention" w:semiHidden="1" w:uiPriority="99" w:unhideWhenUsed="1"/>
     <w:lsdException w:name="Smart Link" w:semiHidden="1" w:uiPriority="99" w:unhideWhenUsed="1"/>
-    <w:lsdException w:name="Smart Link Error" w:semiHidden="1" w:uiPriority="99" w:unhideWhenUsed="1"/>
   </w:latentStyles>
   <w:style w:type="paragraph" w:default="1" w:styleId="Normal">
     <w:name w:val="Normal"/>
@@ -21062,7 +21051,7 @@
 </file>
 
 <file path=customXml/itemProps1.xml><?xml version="1.0" encoding="utf-8"?>
-<ds:datastoreItem xmlns:ds="http://schemas.openxmlformats.org/officeDocument/2006/customXml" ds:itemID="{4840AA3D-368B-4A93-8582-B8FFC31E2B7D}">
+<ds:datastoreItem xmlns:ds="http://schemas.openxmlformats.org/officeDocument/2006/customXml" ds:itemID="{D816AA7E-91AE-4C30-81F1-6D88B6AE6D14}">
   <ds:schemaRefs>
     <ds:schemaRef ds:uri="http://schemas.openxmlformats.org/officeDocument/2006/bibliography"/>
   </ds:schemaRefs>

--- a/SKRIPSHIT BROTHER.docx
+++ b/SKRIPSHIT BROTHER.docx
@@ -495,39 +495,29 @@
         </w:rPr>
         <w:t xml:space="preserve"> </w:t>
       </w:r>
-      <w:r>
+    </w:p>
+    <w:p>
+      <w:pPr>
+        <w:spacing w:line="360" w:lineRule="auto"/>
+        <w:ind w:left="-1134" w:right="-711"/>
+        <w:jc w:val="center"/>
         <w:rPr>
           <w:b/>
           <w:bCs/>
           <w:sz w:val="28"/>
           <w:szCs w:val="28"/>
         </w:rPr>
-        <w:t>SKRIPSI</w:t>
-      </w:r>
-    </w:p>
-    <w:p>
-      <w:pPr>
-        <w:spacing w:after="0"/>
-        <w:ind w:right="4"/>
-        <w:jc w:val="center"/>
+      </w:pPr>
+      <w:r>
         <w:rPr>
           <w:b/>
           <w:bCs/>
           <w:sz w:val="28"/>
           <w:szCs w:val="28"/>
         </w:rPr>
-        <w:sectPr>
-          <w:headerReference w:type="default" r:id="rId9"/>
-          <w:headerReference w:type="first" r:id="rId10"/>
-          <w:footerReference w:type="first" r:id="rId11"/>
-          <w:pgSz w:w="12191" w:h="16840" w:code="9"/>
-          <w:pgMar w:top="2268" w:right="1701" w:bottom="1701" w:left="2268" w:header="720" w:footer="720" w:gutter="0"/>
-          <w:pgNumType w:fmt="lowerRoman" w:start="1"/>
-          <w:cols w:space="720"/>
-          <w:titlePg/>
-          <w:docGrid w:linePitch="360"/>
-        </w:sectPr>
-      </w:pPr>
+        <w:lastRenderedPageBreak/>
+        <w:t>SKRIPSI</w:t>
+      </w:r>
     </w:p>
     <w:p>
       <w:pPr>
@@ -548,7 +538,6 @@
           <w:sz w:val="28"/>
           <w:szCs w:val="28"/>
         </w:rPr>
-        <w:lastRenderedPageBreak/>
         <w:t xml:space="preserve">PENGEMBANGAN SISTEM </w:t>
       </w:r>
       <w:r>
@@ -754,7 +743,7 @@
                     <pic:cNvPicPr/>
                   </pic:nvPicPr>
                   <pic:blipFill>
-                    <a:blip r:embed="rId12" cstate="print">
+                    <a:blip r:embed="rId9" cstate="print">
                       <a:extLst>
                         <a:ext uri="{28A0092B-C50C-407E-A947-70E740481C1C}">
                           <a14:useLocalDpi xmlns:a14="http://schemas.microsoft.com/office/drawing/2010/main" val="0"/>
@@ -966,6 +955,9 @@
           <w:szCs w:val="28"/>
         </w:rPr>
         <w:sectPr>
+          <w:headerReference w:type="default" r:id="rId10"/>
+          <w:headerReference w:type="first" r:id="rId11"/>
+          <w:footerReference w:type="first" r:id="rId12"/>
           <w:pgSz w:w="12191" w:h="16840" w:code="9"/>
           <w:pgMar w:top="2268" w:right="1701" w:bottom="1701" w:left="2268" w:header="720" w:footer="720" w:gutter="0"/>
           <w:pgNumType w:fmt="lowerRoman" w:start="1"/>
@@ -988,7 +980,7 @@
       <w:pPr>
         <w:pStyle w:val="Heading1"/>
       </w:pPr>
-      <w:bookmarkStart w:id="1" w:name="_Toc23071828"/>
+      <w:bookmarkStart w:id="1" w:name="_Toc24808219"/>
       <w:r>
         <w:lastRenderedPageBreak/>
         <w:t xml:space="preserve">HALAMAN </w:t>
@@ -1170,7 +1162,7 @@
       <w:pPr>
         <w:pStyle w:val="Heading1"/>
       </w:pPr>
-      <w:bookmarkStart w:id="2" w:name="_Toc23071829"/>
+      <w:bookmarkStart w:id="2" w:name="_Toc24808220"/>
       <w:r>
         <w:lastRenderedPageBreak/>
         <w:t>HALAMAN PERSETUJUAN</w:t>
@@ -1199,7 +1191,7 @@
       <w:pPr>
         <w:pStyle w:val="Heading1"/>
       </w:pPr>
-      <w:bookmarkStart w:id="3" w:name="_Toc23071830"/>
+      <w:bookmarkStart w:id="3" w:name="_Toc24808221"/>
       <w:r>
         <w:lastRenderedPageBreak/>
         <w:t>HALAMAN PENGESAHAN</w:t>
@@ -1236,7 +1228,7 @@
       <w:pPr>
         <w:pStyle w:val="Heading1"/>
       </w:pPr>
-      <w:bookmarkStart w:id="4" w:name="_Toc23071831"/>
+      <w:bookmarkStart w:id="4" w:name="_Toc24808222"/>
       <w:r>
         <w:lastRenderedPageBreak/>
         <w:t>KATA PENGANTAR</w:t>
@@ -1667,7 +1659,7 @@
           <w:szCs w:val="24"/>
         </w:rPr>
       </w:pPr>
-      <w:bookmarkStart w:id="5" w:name="_Toc23071834"/>
+      <w:bookmarkStart w:id="5" w:name="_Toc24808223"/>
       <w:r>
         <w:lastRenderedPageBreak/>
         <w:t>DAFTAR ISI</w:t>
@@ -1713,7 +1705,7 @@
           <w:r>
             <w:fldChar w:fldCharType="separate"/>
           </w:r>
-          <w:hyperlink w:anchor="_Toc23071828" w:history="1">
+          <w:hyperlink w:anchor="_Toc24808219" w:history="1">
             <w:r>
               <w:rPr>
                 <w:rStyle w:val="Hyperlink"/>
@@ -1736,7 +1728,7 @@
               <w:rPr>
                 <w:webHidden/>
               </w:rPr>
-              <w:instrText xml:space="preserve"> PAGEREF _Toc23071828 \h </w:instrText>
+              <w:instrText xml:space="preserve"> PAGEREF _Toc24808219 \h </w:instrText>
             </w:r>
             <w:r>
               <w:rPr>
@@ -1773,7 +1765,7 @@
               <w:szCs w:val="22"/>
             </w:rPr>
           </w:pPr>
-          <w:hyperlink w:anchor="_Toc23071829" w:history="1">
+          <w:hyperlink w:anchor="_Toc24808220" w:history="1">
             <w:r>
               <w:rPr>
                 <w:rStyle w:val="Hyperlink"/>
@@ -1796,7 +1788,7 @@
               <w:rPr>
                 <w:webHidden/>
               </w:rPr>
-              <w:instrText xml:space="preserve"> PAGEREF _Toc23071829 \h </w:instrText>
+              <w:instrText xml:space="preserve"> PAGEREF _Toc24808220 \h </w:instrText>
             </w:r>
             <w:r>
               <w:rPr>
@@ -1833,7 +1825,7 @@
               <w:szCs w:val="22"/>
             </w:rPr>
           </w:pPr>
-          <w:hyperlink w:anchor="_Toc23071830" w:history="1">
+          <w:hyperlink w:anchor="_Toc24808221" w:history="1">
             <w:r>
               <w:rPr>
                 <w:rStyle w:val="Hyperlink"/>
@@ -1856,7 +1848,7 @@
               <w:rPr>
                 <w:webHidden/>
               </w:rPr>
-              <w:instrText xml:space="preserve"> PAGEREF _Toc23071830 \h </w:instrText>
+              <w:instrText xml:space="preserve"> PAGEREF _Toc24808221 \h </w:instrText>
             </w:r>
             <w:r>
               <w:rPr>
@@ -1893,7 +1885,7 @@
               <w:szCs w:val="22"/>
             </w:rPr>
           </w:pPr>
-          <w:hyperlink w:anchor="_Toc23071831" w:history="1">
+          <w:hyperlink w:anchor="_Toc24808222" w:history="1">
             <w:r>
               <w:rPr>
                 <w:rStyle w:val="Hyperlink"/>
@@ -1916,7 +1908,7 @@
               <w:rPr>
                 <w:webHidden/>
               </w:rPr>
-              <w:instrText xml:space="preserve"> PAGEREF _Toc23071831 \h </w:instrText>
+              <w:instrText xml:space="preserve"> PAGEREF _Toc24808222 \h </w:instrText>
             </w:r>
             <w:r>
               <w:rPr>
@@ -1933,7 +1925,7 @@
               <w:rPr>
                 <w:webHidden/>
               </w:rPr>
-              <w:t>iv</w:t>
+              <w:t>v</w:t>
             </w:r>
             <w:r>
               <w:rPr>
@@ -1953,12 +1945,12 @@
               <w:szCs w:val="22"/>
             </w:rPr>
           </w:pPr>
-          <w:hyperlink w:anchor="_Toc23071832" w:history="1">
+          <w:hyperlink w:anchor="_Toc24808223" w:history="1">
             <w:r>
               <w:rPr>
                 <w:rStyle w:val="Hyperlink"/>
               </w:rPr>
-              <w:t>ABSTRACT</w:t>
+              <w:t>DAFTAR ISI</w:t>
             </w:r>
             <w:r>
               <w:rPr>
@@ -1976,7 +1968,7 @@
               <w:rPr>
                 <w:webHidden/>
               </w:rPr>
-              <w:instrText xml:space="preserve"> PAGEREF _Toc23071832 \h </w:instrText>
+              <w:instrText xml:space="preserve"> PAGEREF _Toc24808223 \h </w:instrText>
             </w:r>
             <w:r>
               <w:rPr>
@@ -1993,7 +1985,7 @@
               <w:rPr>
                 <w:webHidden/>
               </w:rPr>
-              <w:t>iv</w:t>
+              <w:t>vii</w:t>
             </w:r>
             <w:r>
               <w:rPr>
@@ -2013,12 +2005,12 @@
               <w:szCs w:val="22"/>
             </w:rPr>
           </w:pPr>
-          <w:hyperlink w:anchor="_Toc23071833" w:history="1">
+          <w:hyperlink w:anchor="_Toc24808224" w:history="1">
             <w:r>
               <w:rPr>
                 <w:rStyle w:val="Hyperlink"/>
               </w:rPr>
-              <w:t>ABSTRAK</w:t>
+              <w:t>DAFTAR TABEL</w:t>
             </w:r>
             <w:r>
               <w:rPr>
@@ -2036,7 +2028,7 @@
               <w:rPr>
                 <w:webHidden/>
               </w:rPr>
-              <w:instrText xml:space="preserve"> PAGEREF _Toc23071833 \h </w:instrText>
+              <w:instrText xml:space="preserve"> PAGEREF _Toc24808224 \h </w:instrText>
             </w:r>
             <w:r>
               <w:rPr>
@@ -2053,7 +2045,7 @@
               <w:rPr>
                 <w:webHidden/>
               </w:rPr>
-              <w:t>iv</w:t>
+              <w:t>ix</w:t>
             </w:r>
             <w:r>
               <w:rPr>
@@ -2073,12 +2065,12 @@
               <w:szCs w:val="22"/>
             </w:rPr>
           </w:pPr>
-          <w:hyperlink w:anchor="_Toc23071834" w:history="1">
+          <w:hyperlink w:anchor="_Toc24808225" w:history="1">
             <w:r>
               <w:rPr>
                 <w:rStyle w:val="Hyperlink"/>
               </w:rPr>
-              <w:t>DAFTAR ISI</w:t>
+              <w:t>DAFTAR GAMBAR</w:t>
             </w:r>
             <w:r>
               <w:rPr>
@@ -2096,7 +2088,7 @@
               <w:rPr>
                 <w:webHidden/>
               </w:rPr>
-              <w:instrText xml:space="preserve"> PAGEREF _Toc23071834 \h </w:instrText>
+              <w:instrText xml:space="preserve"> PAGEREF _Toc24808225 \h </w:instrText>
             </w:r>
             <w:r>
               <w:rPr>
@@ -2113,7 +2105,7 @@
               <w:rPr>
                 <w:webHidden/>
               </w:rPr>
-              <w:t>iv</w:t>
+              <w:t>ix</w:t>
             </w:r>
             <w:r>
               <w:rPr>
@@ -2133,12 +2125,12 @@
               <w:szCs w:val="22"/>
             </w:rPr>
           </w:pPr>
-          <w:hyperlink w:anchor="_Toc23071835" w:history="1">
+          <w:hyperlink w:anchor="_Toc24808226" w:history="1">
             <w:r>
               <w:rPr>
                 <w:rStyle w:val="Hyperlink"/>
               </w:rPr>
-              <w:t>DAFTAR TABEL</w:t>
+              <w:t>DAFTAR LAMPIRAN</w:t>
             </w:r>
             <w:r>
               <w:rPr>
@@ -2156,7 +2148,7 @@
               <w:rPr>
                 <w:webHidden/>
               </w:rPr>
-              <w:instrText xml:space="preserve"> PAGEREF _Toc23071835 \h </w:instrText>
+              <w:instrText xml:space="preserve"> PAGEREF _Toc24808226 \h </w:instrText>
             </w:r>
             <w:r>
               <w:rPr>
@@ -2173,7 +2165,7 @@
               <w:rPr>
                 <w:webHidden/>
               </w:rPr>
-              <w:t>vi</w:t>
+              <w:t>xi</w:t>
             </w:r>
             <w:r>
               <w:rPr>
@@ -2193,12 +2185,12 @@
               <w:szCs w:val="22"/>
             </w:rPr>
           </w:pPr>
-          <w:hyperlink w:anchor="_Toc23071836" w:history="1">
+          <w:hyperlink w:anchor="_Toc24808227" w:history="1">
             <w:r>
               <w:rPr>
                 <w:rStyle w:val="Hyperlink"/>
               </w:rPr>
-              <w:t>DAFTAR GAMBAR</w:t>
+              <w:t>INTISARI</w:t>
             </w:r>
             <w:r>
               <w:rPr>
@@ -2216,7 +2208,7 @@
               <w:rPr>
                 <w:webHidden/>
               </w:rPr>
-              <w:instrText xml:space="preserve"> PAGEREF _Toc23071836 \h </w:instrText>
+              <w:instrText xml:space="preserve"> PAGEREF _Toc24808227 \h </w:instrText>
             </w:r>
             <w:r>
               <w:rPr>
@@ -2233,7 +2225,7 @@
               <w:rPr>
                 <w:webHidden/>
               </w:rPr>
-              <w:t>vi</w:t>
+              <w:t>xii</w:t>
             </w:r>
             <w:r>
               <w:rPr>
@@ -2253,12 +2245,12 @@
               <w:szCs w:val="22"/>
             </w:rPr>
           </w:pPr>
-          <w:hyperlink w:anchor="_Toc23071837" w:history="1">
+          <w:hyperlink w:anchor="_Toc24808228" w:history="1">
             <w:r>
               <w:rPr>
                 <w:rStyle w:val="Hyperlink"/>
               </w:rPr>
-              <w:t>DAFTAR LAMPIRAN</w:t>
+              <w:t>ABSTRACT</w:t>
             </w:r>
             <w:r>
               <w:rPr>
@@ -2276,7 +2268,7 @@
               <w:rPr>
                 <w:webHidden/>
               </w:rPr>
-              <w:instrText xml:space="preserve"> PAGEREF _Toc23071837 \h </w:instrText>
+              <w:instrText xml:space="preserve"> PAGEREF _Toc24808228 \h </w:instrText>
             </w:r>
             <w:r>
               <w:rPr>
@@ -2293,7 +2285,7 @@
               <w:rPr>
                 <w:webHidden/>
               </w:rPr>
-              <w:t>vi</w:t>
+              <w:t>xii</w:t>
             </w:r>
             <w:r>
               <w:rPr>
@@ -2313,12 +2305,14 @@
               <w:szCs w:val="22"/>
             </w:rPr>
           </w:pPr>
-          <w:hyperlink w:anchor="_Toc23071838" w:history="1">
+          <w:hyperlink w:anchor="_Toc24808229" w:history="1">
             <w:r>
               <w:rPr>
                 <w:rStyle w:val="Hyperlink"/>
-              </w:rPr>
-              <w:t>INTISARI</w:t>
+                <w:rFonts w:eastAsia="Times New Roman"/>
+                <w:bCs/>
+              </w:rPr>
+              <w:t>BAB I  PENDAHULUAN</w:t>
             </w:r>
             <w:r>
               <w:rPr>
@@ -2336,7 +2330,7 @@
               <w:rPr>
                 <w:webHidden/>
               </w:rPr>
-              <w:instrText xml:space="preserve"> PAGEREF _Toc23071838 \h </w:instrText>
+              <w:instrText xml:space="preserve"> PAGEREF _Toc24808229 \h </w:instrText>
             </w:r>
             <w:r>
               <w:rPr>
@@ -2353,10 +2347,570 @@
               <w:rPr>
                 <w:webHidden/>
               </w:rPr>
-              <w:t>vi</w:t>
-            </w:r>
-            <w:r>
-              <w:rPr>
+              <w:t>1</w:t>
+            </w:r>
+            <w:r>
+              <w:rPr>
+                <w:webHidden/>
+              </w:rPr>
+              <w:fldChar w:fldCharType="end"/>
+            </w:r>
+          </w:hyperlink>
+        </w:p>
+        <w:p>
+          <w:pPr>
+            <w:pStyle w:val="TOC2"/>
+            <w:rPr>
+              <w:rFonts w:cstheme="minorBidi"/>
+              <w:noProof/>
+            </w:rPr>
+          </w:pPr>
+          <w:hyperlink w:anchor="_Toc24808230" w:history="1">
+            <w:r>
+              <w:rPr>
+                <w:rStyle w:val="Hyperlink"/>
+                <w:noProof/>
+              </w:rPr>
+              <w:t>1.1</w:t>
+            </w:r>
+            <w:r>
+              <w:rPr>
+                <w:rFonts w:cstheme="minorBidi"/>
+                <w:noProof/>
+              </w:rPr>
+              <w:tab/>
+            </w:r>
+            <w:r>
+              <w:rPr>
+                <w:rStyle w:val="Hyperlink"/>
+                <w:noProof/>
+              </w:rPr>
+              <w:t>Latar Belakang Masalah</w:t>
+            </w:r>
+            <w:r>
+              <w:rPr>
+                <w:noProof/>
+                <w:webHidden/>
+              </w:rPr>
+              <w:tab/>
+            </w:r>
+            <w:r>
+              <w:rPr>
+                <w:noProof/>
+                <w:webHidden/>
+              </w:rPr>
+              <w:fldChar w:fldCharType="begin"/>
+            </w:r>
+            <w:r>
+              <w:rPr>
+                <w:noProof/>
+                <w:webHidden/>
+              </w:rPr>
+              <w:instrText xml:space="preserve"> PAGEREF _Toc24808230 \h </w:instrText>
+            </w:r>
+            <w:r>
+              <w:rPr>
+                <w:noProof/>
+                <w:webHidden/>
+              </w:rPr>
+            </w:r>
+            <w:r>
+              <w:rPr>
+                <w:noProof/>
+                <w:webHidden/>
+              </w:rPr>
+              <w:fldChar w:fldCharType="separate"/>
+            </w:r>
+            <w:r>
+              <w:rPr>
+                <w:noProof/>
+                <w:webHidden/>
+              </w:rPr>
+              <w:t>1</w:t>
+            </w:r>
+            <w:r>
+              <w:rPr>
+                <w:noProof/>
+                <w:webHidden/>
+              </w:rPr>
+              <w:fldChar w:fldCharType="end"/>
+            </w:r>
+          </w:hyperlink>
+        </w:p>
+        <w:p>
+          <w:pPr>
+            <w:pStyle w:val="TOC2"/>
+            <w:rPr>
+              <w:rFonts w:cstheme="minorBidi"/>
+              <w:noProof/>
+            </w:rPr>
+          </w:pPr>
+          <w:hyperlink w:anchor="_Toc24808231" w:history="1">
+            <w:r>
+              <w:rPr>
+                <w:rStyle w:val="Hyperlink"/>
+                <w:noProof/>
+              </w:rPr>
+              <w:t>1.2</w:t>
+            </w:r>
+            <w:r>
+              <w:rPr>
+                <w:rFonts w:cstheme="minorBidi"/>
+                <w:noProof/>
+              </w:rPr>
+              <w:tab/>
+            </w:r>
+            <w:r>
+              <w:rPr>
+                <w:rStyle w:val="Hyperlink"/>
+                <w:noProof/>
+              </w:rPr>
+              <w:t>Rumusan Masalah</w:t>
+            </w:r>
+            <w:r>
+              <w:rPr>
+                <w:noProof/>
+                <w:webHidden/>
+              </w:rPr>
+              <w:tab/>
+            </w:r>
+            <w:r>
+              <w:rPr>
+                <w:noProof/>
+                <w:webHidden/>
+              </w:rPr>
+              <w:fldChar w:fldCharType="begin"/>
+            </w:r>
+            <w:r>
+              <w:rPr>
+                <w:noProof/>
+                <w:webHidden/>
+              </w:rPr>
+              <w:instrText xml:space="preserve"> PAGEREF _Toc24808231 \h </w:instrText>
+            </w:r>
+            <w:r>
+              <w:rPr>
+                <w:noProof/>
+                <w:webHidden/>
+              </w:rPr>
+            </w:r>
+            <w:r>
+              <w:rPr>
+                <w:noProof/>
+                <w:webHidden/>
+              </w:rPr>
+              <w:fldChar w:fldCharType="separate"/>
+            </w:r>
+            <w:r>
+              <w:rPr>
+                <w:noProof/>
+                <w:webHidden/>
+              </w:rPr>
+              <w:t>3</w:t>
+            </w:r>
+            <w:r>
+              <w:rPr>
+                <w:noProof/>
+                <w:webHidden/>
+              </w:rPr>
+              <w:fldChar w:fldCharType="end"/>
+            </w:r>
+          </w:hyperlink>
+        </w:p>
+        <w:p>
+          <w:pPr>
+            <w:pStyle w:val="TOC2"/>
+            <w:rPr>
+              <w:rFonts w:cstheme="minorBidi"/>
+              <w:noProof/>
+            </w:rPr>
+          </w:pPr>
+          <w:hyperlink w:anchor="_Toc24808232" w:history="1">
+            <w:r>
+              <w:rPr>
+                <w:rStyle w:val="Hyperlink"/>
+                <w:noProof/>
+              </w:rPr>
+              <w:t>1.3</w:t>
+            </w:r>
+            <w:r>
+              <w:rPr>
+                <w:rFonts w:cstheme="minorBidi"/>
+                <w:noProof/>
+              </w:rPr>
+              <w:tab/>
+            </w:r>
+            <w:r>
+              <w:rPr>
+                <w:rStyle w:val="Hyperlink"/>
+                <w:noProof/>
+              </w:rPr>
+              <w:t>Tujuan Penelitian</w:t>
+            </w:r>
+            <w:r>
+              <w:rPr>
+                <w:noProof/>
+                <w:webHidden/>
+              </w:rPr>
+              <w:tab/>
+            </w:r>
+            <w:r>
+              <w:rPr>
+                <w:noProof/>
+                <w:webHidden/>
+              </w:rPr>
+              <w:fldChar w:fldCharType="begin"/>
+            </w:r>
+            <w:r>
+              <w:rPr>
+                <w:noProof/>
+                <w:webHidden/>
+              </w:rPr>
+              <w:instrText xml:space="preserve"> PAGEREF _Toc24808232 \h </w:instrText>
+            </w:r>
+            <w:r>
+              <w:rPr>
+                <w:noProof/>
+                <w:webHidden/>
+              </w:rPr>
+            </w:r>
+            <w:r>
+              <w:rPr>
+                <w:noProof/>
+                <w:webHidden/>
+              </w:rPr>
+              <w:fldChar w:fldCharType="separate"/>
+            </w:r>
+            <w:r>
+              <w:rPr>
+                <w:noProof/>
+                <w:webHidden/>
+              </w:rPr>
+              <w:t>3</w:t>
+            </w:r>
+            <w:r>
+              <w:rPr>
+                <w:noProof/>
+                <w:webHidden/>
+              </w:rPr>
+              <w:fldChar w:fldCharType="end"/>
+            </w:r>
+          </w:hyperlink>
+        </w:p>
+        <w:p>
+          <w:pPr>
+            <w:pStyle w:val="TOC2"/>
+            <w:rPr>
+              <w:rFonts w:cstheme="minorBidi"/>
+              <w:noProof/>
+            </w:rPr>
+          </w:pPr>
+          <w:hyperlink w:anchor="_Toc24808233" w:history="1">
+            <w:r>
+              <w:rPr>
+                <w:rStyle w:val="Hyperlink"/>
+                <w:noProof/>
+              </w:rPr>
+              <w:t>1.4</w:t>
+            </w:r>
+            <w:r>
+              <w:rPr>
+                <w:rFonts w:cstheme="minorBidi"/>
+                <w:noProof/>
+              </w:rPr>
+              <w:tab/>
+            </w:r>
+            <w:r>
+              <w:rPr>
+                <w:rStyle w:val="Hyperlink"/>
+                <w:noProof/>
+              </w:rPr>
+              <w:t>Batasan Masalah</w:t>
+            </w:r>
+            <w:r>
+              <w:rPr>
+                <w:noProof/>
+                <w:webHidden/>
+              </w:rPr>
+              <w:tab/>
+            </w:r>
+            <w:r>
+              <w:rPr>
+                <w:noProof/>
+                <w:webHidden/>
+              </w:rPr>
+              <w:fldChar w:fldCharType="begin"/>
+            </w:r>
+            <w:r>
+              <w:rPr>
+                <w:noProof/>
+                <w:webHidden/>
+              </w:rPr>
+              <w:instrText xml:space="preserve"> PAGEREF _Toc24808233 \h </w:instrText>
+            </w:r>
+            <w:r>
+              <w:rPr>
+                <w:noProof/>
+                <w:webHidden/>
+              </w:rPr>
+            </w:r>
+            <w:r>
+              <w:rPr>
+                <w:noProof/>
+                <w:webHidden/>
+              </w:rPr>
+              <w:fldChar w:fldCharType="separate"/>
+            </w:r>
+            <w:r>
+              <w:rPr>
+                <w:noProof/>
+                <w:webHidden/>
+              </w:rPr>
+              <w:t>3</w:t>
+            </w:r>
+            <w:r>
+              <w:rPr>
+                <w:noProof/>
+                <w:webHidden/>
+              </w:rPr>
+              <w:fldChar w:fldCharType="end"/>
+            </w:r>
+          </w:hyperlink>
+        </w:p>
+        <w:p>
+          <w:pPr>
+            <w:pStyle w:val="TOC2"/>
+            <w:rPr>
+              <w:rFonts w:cstheme="minorBidi"/>
+              <w:noProof/>
+            </w:rPr>
+          </w:pPr>
+          <w:hyperlink w:anchor="_Toc24808234" w:history="1">
+            <w:r>
+              <w:rPr>
+                <w:rStyle w:val="Hyperlink"/>
+                <w:noProof/>
+              </w:rPr>
+              <w:t>1.5</w:t>
+            </w:r>
+            <w:r>
+              <w:rPr>
+                <w:rFonts w:cstheme="minorBidi"/>
+                <w:noProof/>
+              </w:rPr>
+              <w:tab/>
+            </w:r>
+            <w:r>
+              <w:rPr>
+                <w:rStyle w:val="Hyperlink"/>
+                <w:noProof/>
+              </w:rPr>
+              <w:t>Manfaat Penelitian</w:t>
+            </w:r>
+            <w:r>
+              <w:rPr>
+                <w:noProof/>
+                <w:webHidden/>
+              </w:rPr>
+              <w:tab/>
+            </w:r>
+            <w:r>
+              <w:rPr>
+                <w:noProof/>
+                <w:webHidden/>
+              </w:rPr>
+              <w:fldChar w:fldCharType="begin"/>
+            </w:r>
+            <w:r>
+              <w:rPr>
+                <w:noProof/>
+                <w:webHidden/>
+              </w:rPr>
+              <w:instrText xml:space="preserve"> PAGEREF _Toc24808234 \h </w:instrText>
+            </w:r>
+            <w:r>
+              <w:rPr>
+                <w:noProof/>
+                <w:webHidden/>
+              </w:rPr>
+            </w:r>
+            <w:r>
+              <w:rPr>
+                <w:noProof/>
+                <w:webHidden/>
+              </w:rPr>
+              <w:fldChar w:fldCharType="separate"/>
+            </w:r>
+            <w:r>
+              <w:rPr>
+                <w:noProof/>
+                <w:webHidden/>
+              </w:rPr>
+              <w:t>4</w:t>
+            </w:r>
+            <w:r>
+              <w:rPr>
+                <w:noProof/>
+                <w:webHidden/>
+              </w:rPr>
+              <w:fldChar w:fldCharType="end"/>
+            </w:r>
+          </w:hyperlink>
+        </w:p>
+        <w:p>
+          <w:pPr>
+            <w:pStyle w:val="TOC2"/>
+            <w:rPr>
+              <w:rFonts w:cstheme="minorBidi"/>
+              <w:noProof/>
+            </w:rPr>
+          </w:pPr>
+          <w:hyperlink w:anchor="_Toc24808235" w:history="1">
+            <w:r>
+              <w:rPr>
+                <w:rStyle w:val="Hyperlink"/>
+                <w:noProof/>
+              </w:rPr>
+              <w:t>1.6</w:t>
+            </w:r>
+            <w:r>
+              <w:rPr>
+                <w:rFonts w:cstheme="minorBidi"/>
+                <w:noProof/>
+              </w:rPr>
+              <w:tab/>
+            </w:r>
+            <w:r>
+              <w:rPr>
+                <w:rStyle w:val="Hyperlink"/>
+                <w:noProof/>
+              </w:rPr>
+              <w:t>Metodologi Penelitian</w:t>
+            </w:r>
+            <w:r>
+              <w:rPr>
+                <w:noProof/>
+                <w:webHidden/>
+              </w:rPr>
+              <w:tab/>
+            </w:r>
+            <w:r>
+              <w:rPr>
+                <w:noProof/>
+                <w:webHidden/>
+              </w:rPr>
+              <w:fldChar w:fldCharType="begin"/>
+            </w:r>
+            <w:r>
+              <w:rPr>
+                <w:noProof/>
+                <w:webHidden/>
+              </w:rPr>
+              <w:instrText xml:space="preserve"> PAGEREF _Toc24808235 \h </w:instrText>
+            </w:r>
+            <w:r>
+              <w:rPr>
+                <w:noProof/>
+                <w:webHidden/>
+              </w:rPr>
+            </w:r>
+            <w:r>
+              <w:rPr>
+                <w:noProof/>
+                <w:webHidden/>
+              </w:rPr>
+              <w:fldChar w:fldCharType="separate"/>
+            </w:r>
+            <w:r>
+              <w:rPr>
+                <w:noProof/>
+                <w:webHidden/>
+              </w:rPr>
+              <w:t>4</w:t>
+            </w:r>
+            <w:r>
+              <w:rPr>
+                <w:noProof/>
+                <w:webHidden/>
+              </w:rPr>
+              <w:fldChar w:fldCharType="end"/>
+            </w:r>
+          </w:hyperlink>
+        </w:p>
+        <w:p>
+          <w:pPr>
+            <w:pStyle w:val="TOC2"/>
+            <w:rPr>
+              <w:rFonts w:cstheme="minorBidi"/>
+              <w:noProof/>
+            </w:rPr>
+          </w:pPr>
+          <w:hyperlink w:anchor="_Toc24808236" w:history="1">
+            <w:r>
+              <w:rPr>
+                <w:rStyle w:val="Hyperlink"/>
+                <w:noProof/>
+              </w:rPr>
+              <w:t>1.7</w:t>
+            </w:r>
+            <w:r>
+              <w:rPr>
+                <w:rFonts w:cstheme="minorBidi"/>
+                <w:noProof/>
+              </w:rPr>
+              <w:tab/>
+            </w:r>
+            <w:r>
+              <w:rPr>
+                <w:rStyle w:val="Hyperlink"/>
+                <w:noProof/>
+              </w:rPr>
+              <w:t>Sistematika Penulisan</w:t>
+            </w:r>
+            <w:r>
+              <w:rPr>
+                <w:noProof/>
+                <w:webHidden/>
+              </w:rPr>
+              <w:tab/>
+            </w:r>
+            <w:r>
+              <w:rPr>
+                <w:noProof/>
+                <w:webHidden/>
+              </w:rPr>
+              <w:fldChar w:fldCharType="begin"/>
+            </w:r>
+            <w:r>
+              <w:rPr>
+                <w:noProof/>
+                <w:webHidden/>
+              </w:rPr>
+              <w:instrText xml:space="preserve"> PAGEREF _Toc24808236 \h </w:instrText>
+            </w:r>
+            <w:r>
+              <w:rPr>
+                <w:noProof/>
+                <w:webHidden/>
+              </w:rPr>
+            </w:r>
+            <w:r>
+              <w:rPr>
+                <w:noProof/>
+                <w:webHidden/>
+              </w:rPr>
+              <w:fldChar w:fldCharType="separate"/>
+            </w:r>
+            <w:r>
+              <w:rPr>
+                <w:noProof/>
+                <w:webHidden/>
+              </w:rPr>
+              <w:t>4</w:t>
+            </w:r>
+            <w:r>
+              <w:rPr>
+                <w:noProof/>
                 <w:webHidden/>
               </w:rPr>
               <w:fldChar w:fldCharType="end"/>
@@ -2373,14 +2927,14 @@
               <w:szCs w:val="22"/>
             </w:rPr>
           </w:pPr>
-          <w:hyperlink w:anchor="_Toc23071839" w:history="1">
+          <w:hyperlink w:anchor="_Toc24808237" w:history="1">
             <w:r>
               <w:rPr>
                 <w:rStyle w:val="Hyperlink"/>
                 <w:rFonts w:eastAsia="Times New Roman"/>
                 <w:bCs/>
               </w:rPr>
-              <w:t>BAB I  PENDAHULUAN</w:t>
+              <w:t>BAB II  KAJIAN PUSTAKA</w:t>
             </w:r>
             <w:r>
               <w:rPr>
@@ -2398,7 +2952,7 @@
               <w:rPr>
                 <w:webHidden/>
               </w:rPr>
-              <w:instrText xml:space="preserve"> PAGEREF _Toc23071839 \h </w:instrText>
+              <w:instrText xml:space="preserve"> PAGEREF _Toc24808237 \h </w:instrText>
             </w:r>
             <w:r>
               <w:rPr>
@@ -2415,7 +2969,7 @@
               <w:rPr>
                 <w:webHidden/>
               </w:rPr>
-              <w:t>1</w:t>
+              <w:t>6</w:t>
             </w:r>
             <w:r>
               <w:rPr>
@@ -2433,13 +2987,13 @@
               <w:noProof/>
             </w:rPr>
           </w:pPr>
-          <w:hyperlink w:anchor="_Toc23071840" w:history="1">
+          <w:hyperlink w:anchor="_Toc24808238" w:history="1">
             <w:r>
               <w:rPr>
                 <w:rStyle w:val="Hyperlink"/>
                 <w:noProof/>
               </w:rPr>
-              <w:t>1.1</w:t>
+              <w:t>2.1</w:t>
             </w:r>
             <w:r>
               <w:rPr>
@@ -2453,7 +3007,7 @@
                 <w:rStyle w:val="Hyperlink"/>
                 <w:noProof/>
               </w:rPr>
-              <w:t>Latar Belakang Masalah</w:t>
+              <w:t>Tinjauan Pustaka</w:t>
             </w:r>
             <w:r>
               <w:rPr>
@@ -2474,7 +3028,7 @@
                 <w:noProof/>
                 <w:webHidden/>
               </w:rPr>
-              <w:instrText xml:space="preserve"> PAGEREF _Toc23071840 \h </w:instrText>
+              <w:instrText xml:space="preserve"> PAGEREF _Toc24808238 \h </w:instrText>
             </w:r>
             <w:r>
               <w:rPr>
@@ -2494,7 +3048,7 @@
                 <w:noProof/>
                 <w:webHidden/>
               </w:rPr>
-              <w:t>1</w:t>
+              <w:t>6</w:t>
             </w:r>
             <w:r>
               <w:rPr>
@@ -2513,13 +3067,13 @@
               <w:noProof/>
             </w:rPr>
           </w:pPr>
-          <w:hyperlink w:anchor="_Toc23071841" w:history="1">
+          <w:hyperlink w:anchor="_Toc24808239" w:history="1">
             <w:r>
               <w:rPr>
                 <w:rStyle w:val="Hyperlink"/>
                 <w:noProof/>
               </w:rPr>
-              <w:t>1.2</w:t>
+              <w:t>2.2</w:t>
             </w:r>
             <w:r>
               <w:rPr>
@@ -2533,7 +3087,7 @@
                 <w:rStyle w:val="Hyperlink"/>
                 <w:noProof/>
               </w:rPr>
-              <w:t>Rumusan Masalah</w:t>
+              <w:t>Banjir</w:t>
             </w:r>
             <w:r>
               <w:rPr>
@@ -2554,7 +3108,7 @@
                 <w:noProof/>
                 <w:webHidden/>
               </w:rPr>
-              <w:instrText xml:space="preserve"> PAGEREF _Toc23071841 \h </w:instrText>
+              <w:instrText xml:space="preserve"> PAGEREF _Toc24808239 \h </w:instrText>
             </w:r>
             <w:r>
               <w:rPr>
@@ -2574,7 +3128,7 @@
                 <w:noProof/>
                 <w:webHidden/>
               </w:rPr>
-              <w:t>3</w:t>
+              <w:t>6</w:t>
             </w:r>
             <w:r>
               <w:rPr>
@@ -2593,13 +3147,13 @@
               <w:noProof/>
             </w:rPr>
           </w:pPr>
-          <w:hyperlink w:anchor="_Toc23071842" w:history="1">
+          <w:hyperlink w:anchor="_Toc24808240" w:history="1">
             <w:r>
               <w:rPr>
                 <w:rStyle w:val="Hyperlink"/>
                 <w:noProof/>
               </w:rPr>
-              <w:t>1.3</w:t>
+              <w:t>2.3</w:t>
             </w:r>
             <w:r>
               <w:rPr>
@@ -2613,7 +3167,7 @@
                 <w:rStyle w:val="Hyperlink"/>
                 <w:noProof/>
               </w:rPr>
-              <w:t>Tujuan Penelitian</w:t>
+              <w:t>Hujan (????????)</w:t>
             </w:r>
             <w:r>
               <w:rPr>
@@ -2634,7 +3188,7 @@
                 <w:noProof/>
                 <w:webHidden/>
               </w:rPr>
-              <w:instrText xml:space="preserve"> PAGEREF _Toc23071842 \h </w:instrText>
+              <w:instrText xml:space="preserve"> PAGEREF _Toc24808240 \h </w:instrText>
             </w:r>
             <w:r>
               <w:rPr>
@@ -2654,7 +3208,7 @@
                 <w:noProof/>
                 <w:webHidden/>
               </w:rPr>
-              <w:t>3</w:t>
+              <w:t>6</w:t>
             </w:r>
             <w:r>
               <w:rPr>
@@ -2673,13 +3227,13 @@
               <w:noProof/>
             </w:rPr>
           </w:pPr>
-          <w:hyperlink w:anchor="_Toc23071843" w:history="1">
+          <w:hyperlink w:anchor="_Toc24808241" w:history="1">
             <w:r>
               <w:rPr>
                 <w:rStyle w:val="Hyperlink"/>
                 <w:noProof/>
               </w:rPr>
-              <w:t>1.4</w:t>
+              <w:t>2.4</w:t>
             </w:r>
             <w:r>
               <w:rPr>
@@ -2693,7 +3247,7 @@
                 <w:rStyle w:val="Hyperlink"/>
                 <w:noProof/>
               </w:rPr>
-              <w:t>Manfaat Penelitian</w:t>
+              <w:t>Daerah Aliran  Sungai (DAS) Ciliwung</w:t>
             </w:r>
             <w:r>
               <w:rPr>
@@ -2714,7 +3268,7 @@
                 <w:noProof/>
                 <w:webHidden/>
               </w:rPr>
-              <w:instrText xml:space="preserve"> PAGEREF _Toc23071843 \h </w:instrText>
+              <w:instrText xml:space="preserve"> PAGEREF _Toc24808241 \h </w:instrText>
             </w:r>
             <w:r>
               <w:rPr>
@@ -2734,7 +3288,7 @@
                 <w:noProof/>
                 <w:webHidden/>
               </w:rPr>
-              <w:t>4</w:t>
+              <w:t>6</w:t>
             </w:r>
             <w:r>
               <w:rPr>
@@ -2753,13 +3307,13 @@
               <w:noProof/>
             </w:rPr>
           </w:pPr>
-          <w:hyperlink w:anchor="_Toc23071844" w:history="1">
+          <w:hyperlink w:anchor="_Toc24808242" w:history="1">
             <w:r>
               <w:rPr>
                 <w:rStyle w:val="Hyperlink"/>
                 <w:noProof/>
               </w:rPr>
-              <w:t>1.5</w:t>
+              <w:t>2.5</w:t>
             </w:r>
             <w:r>
               <w:rPr>
@@ -2773,7 +3327,7 @@
                 <w:rStyle w:val="Hyperlink"/>
                 <w:noProof/>
               </w:rPr>
-              <w:t>Ruang Lingkup Penelitian</w:t>
+              <w:t>Sistem Peringatan Dini Banjir Jakarta (??????)</w:t>
             </w:r>
             <w:r>
               <w:rPr>
@@ -2794,7 +3348,7 @@
                 <w:noProof/>
                 <w:webHidden/>
               </w:rPr>
-              <w:instrText xml:space="preserve"> PAGEREF _Toc23071844 \h </w:instrText>
+              <w:instrText xml:space="preserve"> PAGEREF _Toc24808242 \h </w:instrText>
             </w:r>
             <w:r>
               <w:rPr>
@@ -2814,7 +3368,7 @@
                 <w:noProof/>
                 <w:webHidden/>
               </w:rPr>
-              <w:t>4</w:t>
+              <w:t>6</w:t>
             </w:r>
             <w:r>
               <w:rPr>
@@ -2833,13 +3387,13 @@
               <w:noProof/>
             </w:rPr>
           </w:pPr>
-          <w:hyperlink w:anchor="_Toc23071845" w:history="1">
+          <w:hyperlink w:anchor="_Toc24808243" w:history="1">
             <w:r>
               <w:rPr>
                 <w:rStyle w:val="Hyperlink"/>
                 <w:noProof/>
               </w:rPr>
-              <w:t>1.6</w:t>
+              <w:t>2.6</w:t>
             </w:r>
             <w:r>
               <w:rPr>
@@ -2853,7 +3407,7 @@
                 <w:rStyle w:val="Hyperlink"/>
                 <w:noProof/>
               </w:rPr>
-              <w:t>Definisi Operasional</w:t>
+              <w:t>Algortitma Decision Tree</w:t>
             </w:r>
             <w:r>
               <w:rPr>
@@ -2874,7 +3428,7 @@
                 <w:noProof/>
                 <w:webHidden/>
               </w:rPr>
-              <w:instrText xml:space="preserve"> PAGEREF _Toc23071845 \h </w:instrText>
+              <w:instrText xml:space="preserve"> PAGEREF _Toc24808243 \h </w:instrText>
             </w:r>
             <w:r>
               <w:rPr>
@@ -2894,7 +3448,1125 @@
                 <w:noProof/>
                 <w:webHidden/>
               </w:rPr>
-              <w:t>4</w:t>
+              <w:t>6</w:t>
+            </w:r>
+            <w:r>
+              <w:rPr>
+                <w:noProof/>
+                <w:webHidden/>
+              </w:rPr>
+              <w:fldChar w:fldCharType="end"/>
+            </w:r>
+          </w:hyperlink>
+        </w:p>
+        <w:p>
+          <w:pPr>
+            <w:pStyle w:val="TOC2"/>
+            <w:rPr>
+              <w:rFonts w:cstheme="minorBidi"/>
+              <w:noProof/>
+            </w:rPr>
+          </w:pPr>
+          <w:hyperlink w:anchor="_Toc24808244" w:history="1">
+            <w:r>
+              <w:rPr>
+                <w:rStyle w:val="Hyperlink"/>
+                <w:noProof/>
+              </w:rPr>
+              <w:t>2.7</w:t>
+            </w:r>
+            <w:r>
+              <w:rPr>
+                <w:rFonts w:cstheme="minorBidi"/>
+                <w:noProof/>
+              </w:rPr>
+              <w:tab/>
+            </w:r>
+            <w:r>
+              <w:rPr>
+                <w:rStyle w:val="Hyperlink"/>
+                <w:noProof/>
+              </w:rPr>
+              <w:t>Virtual Private Server (VPS)</w:t>
+            </w:r>
+            <w:r>
+              <w:rPr>
+                <w:noProof/>
+                <w:webHidden/>
+              </w:rPr>
+              <w:tab/>
+            </w:r>
+            <w:r>
+              <w:rPr>
+                <w:noProof/>
+                <w:webHidden/>
+              </w:rPr>
+              <w:fldChar w:fldCharType="begin"/>
+            </w:r>
+            <w:r>
+              <w:rPr>
+                <w:noProof/>
+                <w:webHidden/>
+              </w:rPr>
+              <w:instrText xml:space="preserve"> PAGEREF _Toc24808244 \h </w:instrText>
+            </w:r>
+            <w:r>
+              <w:rPr>
+                <w:noProof/>
+                <w:webHidden/>
+              </w:rPr>
+            </w:r>
+            <w:r>
+              <w:rPr>
+                <w:noProof/>
+                <w:webHidden/>
+              </w:rPr>
+              <w:fldChar w:fldCharType="separate"/>
+            </w:r>
+            <w:r>
+              <w:rPr>
+                <w:noProof/>
+                <w:webHidden/>
+              </w:rPr>
+              <w:t>6</w:t>
+            </w:r>
+            <w:r>
+              <w:rPr>
+                <w:noProof/>
+                <w:webHidden/>
+              </w:rPr>
+              <w:fldChar w:fldCharType="end"/>
+            </w:r>
+          </w:hyperlink>
+        </w:p>
+        <w:p>
+          <w:pPr>
+            <w:pStyle w:val="TOC2"/>
+            <w:rPr>
+              <w:rFonts w:cstheme="minorBidi"/>
+              <w:noProof/>
+            </w:rPr>
+          </w:pPr>
+          <w:hyperlink w:anchor="_Toc24808245" w:history="1">
+            <w:r>
+              <w:rPr>
+                <w:rStyle w:val="Hyperlink"/>
+                <w:noProof/>
+              </w:rPr>
+              <w:t>2.8</w:t>
+            </w:r>
+            <w:r>
+              <w:rPr>
+                <w:rFonts w:cstheme="minorBidi"/>
+                <w:noProof/>
+              </w:rPr>
+              <w:tab/>
+            </w:r>
+            <w:r>
+              <w:rPr>
+                <w:rStyle w:val="Hyperlink"/>
+                <w:noProof/>
+              </w:rPr>
+              <w:t>Bahasa Pemrograman</w:t>
+            </w:r>
+            <w:r>
+              <w:rPr>
+                <w:noProof/>
+                <w:webHidden/>
+              </w:rPr>
+              <w:tab/>
+            </w:r>
+            <w:r>
+              <w:rPr>
+                <w:noProof/>
+                <w:webHidden/>
+              </w:rPr>
+              <w:fldChar w:fldCharType="begin"/>
+            </w:r>
+            <w:r>
+              <w:rPr>
+                <w:noProof/>
+                <w:webHidden/>
+              </w:rPr>
+              <w:instrText xml:space="preserve"> PAGEREF _Toc24808245 \h </w:instrText>
+            </w:r>
+            <w:r>
+              <w:rPr>
+                <w:noProof/>
+                <w:webHidden/>
+              </w:rPr>
+            </w:r>
+            <w:r>
+              <w:rPr>
+                <w:noProof/>
+                <w:webHidden/>
+              </w:rPr>
+              <w:fldChar w:fldCharType="separate"/>
+            </w:r>
+            <w:r>
+              <w:rPr>
+                <w:noProof/>
+                <w:webHidden/>
+              </w:rPr>
+              <w:t>6</w:t>
+            </w:r>
+            <w:r>
+              <w:rPr>
+                <w:noProof/>
+                <w:webHidden/>
+              </w:rPr>
+              <w:fldChar w:fldCharType="end"/>
+            </w:r>
+          </w:hyperlink>
+        </w:p>
+        <w:p>
+          <w:pPr>
+            <w:pStyle w:val="TOC2"/>
+            <w:rPr>
+              <w:rFonts w:cstheme="minorBidi"/>
+              <w:noProof/>
+            </w:rPr>
+          </w:pPr>
+          <w:hyperlink w:anchor="_Toc24808246" w:history="1">
+            <w:r>
+              <w:rPr>
+                <w:rStyle w:val="Hyperlink"/>
+                <w:noProof/>
+              </w:rPr>
+              <w:t>2.9</w:t>
+            </w:r>
+            <w:r>
+              <w:rPr>
+                <w:rFonts w:cstheme="minorBidi"/>
+                <w:noProof/>
+              </w:rPr>
+              <w:tab/>
+            </w:r>
+            <w:r>
+              <w:rPr>
+                <w:rStyle w:val="Hyperlink"/>
+                <w:noProof/>
+              </w:rPr>
+              <w:t>Database</w:t>
+            </w:r>
+            <w:r>
+              <w:rPr>
+                <w:noProof/>
+                <w:webHidden/>
+              </w:rPr>
+              <w:tab/>
+            </w:r>
+            <w:r>
+              <w:rPr>
+                <w:noProof/>
+                <w:webHidden/>
+              </w:rPr>
+              <w:fldChar w:fldCharType="begin"/>
+            </w:r>
+            <w:r>
+              <w:rPr>
+                <w:noProof/>
+                <w:webHidden/>
+              </w:rPr>
+              <w:instrText xml:space="preserve"> PAGEREF _Toc24808246 \h </w:instrText>
+            </w:r>
+            <w:r>
+              <w:rPr>
+                <w:noProof/>
+                <w:webHidden/>
+              </w:rPr>
+            </w:r>
+            <w:r>
+              <w:rPr>
+                <w:noProof/>
+                <w:webHidden/>
+              </w:rPr>
+              <w:fldChar w:fldCharType="separate"/>
+            </w:r>
+            <w:r>
+              <w:rPr>
+                <w:noProof/>
+                <w:webHidden/>
+              </w:rPr>
+              <w:t>6</w:t>
+            </w:r>
+            <w:r>
+              <w:rPr>
+                <w:noProof/>
+                <w:webHidden/>
+              </w:rPr>
+              <w:fldChar w:fldCharType="end"/>
+            </w:r>
+          </w:hyperlink>
+        </w:p>
+        <w:p>
+          <w:pPr>
+            <w:pStyle w:val="TOC2"/>
+            <w:rPr>
+              <w:rFonts w:cstheme="minorBidi"/>
+              <w:noProof/>
+            </w:rPr>
+          </w:pPr>
+          <w:hyperlink w:anchor="_Toc24808247" w:history="1">
+            <w:r>
+              <w:rPr>
+                <w:rStyle w:val="Hyperlink"/>
+                <w:noProof/>
+              </w:rPr>
+              <w:t>2.10</w:t>
+            </w:r>
+            <w:r>
+              <w:rPr>
+                <w:rFonts w:cstheme="minorBidi"/>
+                <w:noProof/>
+              </w:rPr>
+              <w:tab/>
+            </w:r>
+            <w:r>
+              <w:rPr>
+                <w:rStyle w:val="Hyperlink"/>
+                <w:noProof/>
+              </w:rPr>
+              <w:t>MQTT</w:t>
+            </w:r>
+            <w:r>
+              <w:rPr>
+                <w:noProof/>
+                <w:webHidden/>
+              </w:rPr>
+              <w:tab/>
+            </w:r>
+            <w:r>
+              <w:rPr>
+                <w:noProof/>
+                <w:webHidden/>
+              </w:rPr>
+              <w:fldChar w:fldCharType="begin"/>
+            </w:r>
+            <w:r>
+              <w:rPr>
+                <w:noProof/>
+                <w:webHidden/>
+              </w:rPr>
+              <w:instrText xml:space="preserve"> PAGEREF _Toc24808247 \h </w:instrText>
+            </w:r>
+            <w:r>
+              <w:rPr>
+                <w:noProof/>
+                <w:webHidden/>
+              </w:rPr>
+            </w:r>
+            <w:r>
+              <w:rPr>
+                <w:noProof/>
+                <w:webHidden/>
+              </w:rPr>
+              <w:fldChar w:fldCharType="separate"/>
+            </w:r>
+            <w:r>
+              <w:rPr>
+                <w:noProof/>
+                <w:webHidden/>
+              </w:rPr>
+              <w:t>6</w:t>
+            </w:r>
+            <w:r>
+              <w:rPr>
+                <w:noProof/>
+                <w:webHidden/>
+              </w:rPr>
+              <w:fldChar w:fldCharType="end"/>
+            </w:r>
+          </w:hyperlink>
+        </w:p>
+        <w:p>
+          <w:pPr>
+            <w:pStyle w:val="TOC1"/>
+            <w:tabs>
+              <w:tab w:val="left" w:pos="851"/>
+            </w:tabs>
+            <w:rPr>
+              <w:rFonts w:asciiTheme="minorHAnsi" w:hAnsiTheme="minorHAnsi" w:cstheme="minorBidi"/>
+              <w:b w:val="0"/>
+              <w:sz w:val="22"/>
+              <w:szCs w:val="22"/>
+            </w:rPr>
+          </w:pPr>
+          <w:hyperlink w:anchor="_Toc24808248" w:history="1">
+            <w:r>
+              <w:rPr>
+                <w:rStyle w:val="Hyperlink"/>
+              </w:rPr>
+              <w:t>3.</w:t>
+            </w:r>
+            <w:r>
+              <w:rPr>
+                <w:rFonts w:asciiTheme="minorHAnsi" w:hAnsiTheme="minorHAnsi" w:cstheme="minorBidi"/>
+                <w:b w:val="0"/>
+                <w:sz w:val="22"/>
+                <w:szCs w:val="22"/>
+              </w:rPr>
+              <w:tab/>
+            </w:r>
+            <w:r>
+              <w:rPr>
+                <w:rStyle w:val="Hyperlink"/>
+              </w:rPr>
+              <w:t>BAB III PERANCANGAN DAN IMPLEMENTASI SISTEM</w:t>
+            </w:r>
+            <w:r>
+              <w:rPr>
+                <w:webHidden/>
+              </w:rPr>
+              <w:tab/>
+            </w:r>
+            <w:r>
+              <w:rPr>
+                <w:webHidden/>
+              </w:rPr>
+              <w:fldChar w:fldCharType="begin"/>
+            </w:r>
+            <w:r>
+              <w:rPr>
+                <w:webHidden/>
+              </w:rPr>
+              <w:instrText xml:space="preserve"> PAGEREF _Toc24808248 \h </w:instrText>
+            </w:r>
+            <w:r>
+              <w:rPr>
+                <w:webHidden/>
+              </w:rPr>
+            </w:r>
+            <w:r>
+              <w:rPr>
+                <w:webHidden/>
+              </w:rPr>
+              <w:fldChar w:fldCharType="separate"/>
+            </w:r>
+            <w:r>
+              <w:rPr>
+                <w:webHidden/>
+              </w:rPr>
+              <w:t>7</w:t>
+            </w:r>
+            <w:r>
+              <w:rPr>
+                <w:webHidden/>
+              </w:rPr>
+              <w:fldChar w:fldCharType="end"/>
+            </w:r>
+          </w:hyperlink>
+        </w:p>
+        <w:p>
+          <w:pPr>
+            <w:pStyle w:val="TOC2"/>
+            <w:rPr>
+              <w:rFonts w:cstheme="minorBidi"/>
+              <w:noProof/>
+            </w:rPr>
+          </w:pPr>
+          <w:hyperlink w:anchor="_Toc24808249" w:history="1">
+            <w:r>
+              <w:rPr>
+                <w:rStyle w:val="Hyperlink"/>
+                <w:noProof/>
+              </w:rPr>
+              <w:t>3.1</w:t>
+            </w:r>
+            <w:r>
+              <w:rPr>
+                <w:rFonts w:cstheme="minorBidi"/>
+                <w:noProof/>
+              </w:rPr>
+              <w:tab/>
+            </w:r>
+            <w:r>
+              <w:rPr>
+                <w:rStyle w:val="Hyperlink"/>
+                <w:noProof/>
+              </w:rPr>
+              <w:t>Konsep Sistem</w:t>
+            </w:r>
+            <w:r>
+              <w:rPr>
+                <w:noProof/>
+                <w:webHidden/>
+              </w:rPr>
+              <w:tab/>
+            </w:r>
+            <w:r>
+              <w:rPr>
+                <w:noProof/>
+                <w:webHidden/>
+              </w:rPr>
+              <w:fldChar w:fldCharType="begin"/>
+            </w:r>
+            <w:r>
+              <w:rPr>
+                <w:noProof/>
+                <w:webHidden/>
+              </w:rPr>
+              <w:instrText xml:space="preserve"> PAGEREF _Toc24808249 \h </w:instrText>
+            </w:r>
+            <w:r>
+              <w:rPr>
+                <w:noProof/>
+                <w:webHidden/>
+              </w:rPr>
+            </w:r>
+            <w:r>
+              <w:rPr>
+                <w:noProof/>
+                <w:webHidden/>
+              </w:rPr>
+              <w:fldChar w:fldCharType="separate"/>
+            </w:r>
+            <w:r>
+              <w:rPr>
+                <w:noProof/>
+                <w:webHidden/>
+              </w:rPr>
+              <w:t>7</w:t>
+            </w:r>
+            <w:r>
+              <w:rPr>
+                <w:noProof/>
+                <w:webHidden/>
+              </w:rPr>
+              <w:fldChar w:fldCharType="end"/>
+            </w:r>
+          </w:hyperlink>
+        </w:p>
+        <w:p>
+          <w:pPr>
+            <w:pStyle w:val="TOC2"/>
+            <w:rPr>
+              <w:rFonts w:cstheme="minorBidi"/>
+              <w:noProof/>
+            </w:rPr>
+          </w:pPr>
+          <w:hyperlink w:anchor="_Toc24808250" w:history="1">
+            <w:r>
+              <w:rPr>
+                <w:rStyle w:val="Hyperlink"/>
+                <w:noProof/>
+              </w:rPr>
+              <w:t>3.2</w:t>
+            </w:r>
+            <w:r>
+              <w:rPr>
+                <w:rFonts w:cstheme="minorBidi"/>
+                <w:noProof/>
+              </w:rPr>
+              <w:tab/>
+            </w:r>
+            <w:r>
+              <w:rPr>
+                <w:rStyle w:val="Hyperlink"/>
+                <w:noProof/>
+              </w:rPr>
+              <w:t>Blok Diagram Sistem</w:t>
+            </w:r>
+            <w:r>
+              <w:rPr>
+                <w:noProof/>
+                <w:webHidden/>
+              </w:rPr>
+              <w:tab/>
+            </w:r>
+            <w:r>
+              <w:rPr>
+                <w:noProof/>
+                <w:webHidden/>
+              </w:rPr>
+              <w:fldChar w:fldCharType="begin"/>
+            </w:r>
+            <w:r>
+              <w:rPr>
+                <w:noProof/>
+                <w:webHidden/>
+              </w:rPr>
+              <w:instrText xml:space="preserve"> PAGEREF _Toc24808250 \h </w:instrText>
+            </w:r>
+            <w:r>
+              <w:rPr>
+                <w:noProof/>
+                <w:webHidden/>
+              </w:rPr>
+            </w:r>
+            <w:r>
+              <w:rPr>
+                <w:noProof/>
+                <w:webHidden/>
+              </w:rPr>
+              <w:fldChar w:fldCharType="separate"/>
+            </w:r>
+            <w:r>
+              <w:rPr>
+                <w:noProof/>
+                <w:webHidden/>
+              </w:rPr>
+              <w:t>7</w:t>
+            </w:r>
+            <w:r>
+              <w:rPr>
+                <w:noProof/>
+                <w:webHidden/>
+              </w:rPr>
+              <w:fldChar w:fldCharType="end"/>
+            </w:r>
+          </w:hyperlink>
+        </w:p>
+        <w:p>
+          <w:pPr>
+            <w:pStyle w:val="TOC2"/>
+            <w:rPr>
+              <w:rFonts w:cstheme="minorBidi"/>
+              <w:noProof/>
+            </w:rPr>
+          </w:pPr>
+          <w:hyperlink w:anchor="_Toc24808251" w:history="1">
+            <w:r>
+              <w:rPr>
+                <w:rStyle w:val="Hyperlink"/>
+                <w:noProof/>
+              </w:rPr>
+              <w:t>3.3</w:t>
+            </w:r>
+            <w:r>
+              <w:rPr>
+                <w:rFonts w:cstheme="minorBidi"/>
+                <w:noProof/>
+              </w:rPr>
+              <w:tab/>
+            </w:r>
+            <w:r>
+              <w:rPr>
+                <w:rStyle w:val="Hyperlink"/>
+                <w:noProof/>
+              </w:rPr>
+              <w:t>Perancangan Sistem</w:t>
+            </w:r>
+            <w:r>
+              <w:rPr>
+                <w:noProof/>
+                <w:webHidden/>
+              </w:rPr>
+              <w:tab/>
+            </w:r>
+            <w:r>
+              <w:rPr>
+                <w:noProof/>
+                <w:webHidden/>
+              </w:rPr>
+              <w:fldChar w:fldCharType="begin"/>
+            </w:r>
+            <w:r>
+              <w:rPr>
+                <w:noProof/>
+                <w:webHidden/>
+              </w:rPr>
+              <w:instrText xml:space="preserve"> PAGEREF _Toc24808251 \h </w:instrText>
+            </w:r>
+            <w:r>
+              <w:rPr>
+                <w:noProof/>
+                <w:webHidden/>
+              </w:rPr>
+            </w:r>
+            <w:r>
+              <w:rPr>
+                <w:noProof/>
+                <w:webHidden/>
+              </w:rPr>
+              <w:fldChar w:fldCharType="separate"/>
+            </w:r>
+            <w:r>
+              <w:rPr>
+                <w:noProof/>
+                <w:webHidden/>
+              </w:rPr>
+              <w:t>7</w:t>
+            </w:r>
+            <w:r>
+              <w:rPr>
+                <w:noProof/>
+                <w:webHidden/>
+              </w:rPr>
+              <w:fldChar w:fldCharType="end"/>
+            </w:r>
+          </w:hyperlink>
+        </w:p>
+        <w:p>
+          <w:pPr>
+            <w:pStyle w:val="TOC2"/>
+            <w:rPr>
+              <w:rFonts w:cstheme="minorBidi"/>
+              <w:noProof/>
+            </w:rPr>
+          </w:pPr>
+          <w:hyperlink w:anchor="_Toc24808252" w:history="1">
+            <w:r>
+              <w:rPr>
+                <w:rStyle w:val="Hyperlink"/>
+                <w:noProof/>
+              </w:rPr>
+              <w:t>3.4.1</w:t>
+            </w:r>
+            <w:r>
+              <w:rPr>
+                <w:rFonts w:cstheme="minorBidi"/>
+                <w:noProof/>
+              </w:rPr>
+              <w:tab/>
+            </w:r>
+            <w:r>
+              <w:rPr>
+                <w:rStyle w:val="Hyperlink"/>
+                <w:noProof/>
+              </w:rPr>
+              <w:t>Instalasi Server dan Database</w:t>
+            </w:r>
+            <w:r>
+              <w:rPr>
+                <w:noProof/>
+                <w:webHidden/>
+              </w:rPr>
+              <w:tab/>
+            </w:r>
+            <w:r>
+              <w:rPr>
+                <w:noProof/>
+                <w:webHidden/>
+              </w:rPr>
+              <w:fldChar w:fldCharType="begin"/>
+            </w:r>
+            <w:r>
+              <w:rPr>
+                <w:noProof/>
+                <w:webHidden/>
+              </w:rPr>
+              <w:instrText xml:space="preserve"> PAGEREF _Toc24808252 \h </w:instrText>
+            </w:r>
+            <w:r>
+              <w:rPr>
+                <w:noProof/>
+                <w:webHidden/>
+              </w:rPr>
+            </w:r>
+            <w:r>
+              <w:rPr>
+                <w:noProof/>
+                <w:webHidden/>
+              </w:rPr>
+              <w:fldChar w:fldCharType="separate"/>
+            </w:r>
+            <w:r>
+              <w:rPr>
+                <w:noProof/>
+                <w:webHidden/>
+              </w:rPr>
+              <w:t>7</w:t>
+            </w:r>
+            <w:r>
+              <w:rPr>
+                <w:noProof/>
+                <w:webHidden/>
+              </w:rPr>
+              <w:fldChar w:fldCharType="end"/>
+            </w:r>
+          </w:hyperlink>
+        </w:p>
+        <w:p>
+          <w:pPr>
+            <w:pStyle w:val="TOC2"/>
+            <w:rPr>
+              <w:rFonts w:cstheme="minorBidi"/>
+              <w:noProof/>
+            </w:rPr>
+          </w:pPr>
+          <w:hyperlink w:anchor="_Toc24808253" w:history="1">
+            <w:r>
+              <w:rPr>
+                <w:rStyle w:val="Hyperlink"/>
+                <w:noProof/>
+              </w:rPr>
+              <w:t>3.4.2</w:t>
+            </w:r>
+            <w:r>
+              <w:rPr>
+                <w:rFonts w:cstheme="minorBidi"/>
+                <w:noProof/>
+              </w:rPr>
+              <w:tab/>
+            </w:r>
+            <w:r>
+              <w:rPr>
+                <w:rStyle w:val="Hyperlink"/>
+                <w:noProof/>
+              </w:rPr>
+              <w:t>Komunikasi MQTT</w:t>
+            </w:r>
+            <w:r>
+              <w:rPr>
+                <w:noProof/>
+                <w:webHidden/>
+              </w:rPr>
+              <w:tab/>
+            </w:r>
+            <w:r>
+              <w:rPr>
+                <w:noProof/>
+                <w:webHidden/>
+              </w:rPr>
+              <w:fldChar w:fldCharType="begin"/>
+            </w:r>
+            <w:r>
+              <w:rPr>
+                <w:noProof/>
+                <w:webHidden/>
+              </w:rPr>
+              <w:instrText xml:space="preserve"> PAGEREF _Toc24808253 \h </w:instrText>
+            </w:r>
+            <w:r>
+              <w:rPr>
+                <w:noProof/>
+                <w:webHidden/>
+              </w:rPr>
+            </w:r>
+            <w:r>
+              <w:rPr>
+                <w:noProof/>
+                <w:webHidden/>
+              </w:rPr>
+              <w:fldChar w:fldCharType="separate"/>
+            </w:r>
+            <w:r>
+              <w:rPr>
+                <w:noProof/>
+                <w:webHidden/>
+              </w:rPr>
+              <w:t>7</w:t>
+            </w:r>
+            <w:r>
+              <w:rPr>
+                <w:noProof/>
+                <w:webHidden/>
+              </w:rPr>
+              <w:fldChar w:fldCharType="end"/>
+            </w:r>
+          </w:hyperlink>
+        </w:p>
+        <w:p>
+          <w:pPr>
+            <w:pStyle w:val="TOC2"/>
+            <w:rPr>
+              <w:rFonts w:cstheme="minorBidi"/>
+              <w:noProof/>
+            </w:rPr>
+          </w:pPr>
+          <w:hyperlink w:anchor="_Toc24808254" w:history="1">
+            <w:r>
+              <w:rPr>
+                <w:rStyle w:val="Hyperlink"/>
+                <w:noProof/>
+              </w:rPr>
+              <w:t>3.4.3</w:t>
+            </w:r>
+            <w:r>
+              <w:rPr>
+                <w:rFonts w:cstheme="minorBidi"/>
+                <w:noProof/>
+              </w:rPr>
+              <w:tab/>
+            </w:r>
+            <w:r>
+              <w:rPr>
+                <w:rStyle w:val="Hyperlink"/>
+                <w:noProof/>
+              </w:rPr>
+              <w:t>Algoritma Pengambilan Keputusan</w:t>
+            </w:r>
+            <w:r>
+              <w:rPr>
+                <w:noProof/>
+                <w:webHidden/>
+              </w:rPr>
+              <w:tab/>
+            </w:r>
+            <w:r>
+              <w:rPr>
+                <w:noProof/>
+                <w:webHidden/>
+              </w:rPr>
+              <w:fldChar w:fldCharType="begin"/>
+            </w:r>
+            <w:r>
+              <w:rPr>
+                <w:noProof/>
+                <w:webHidden/>
+              </w:rPr>
+              <w:instrText xml:space="preserve"> PAGEREF _Toc24808254 \h </w:instrText>
+            </w:r>
+            <w:r>
+              <w:rPr>
+                <w:noProof/>
+                <w:webHidden/>
+              </w:rPr>
+            </w:r>
+            <w:r>
+              <w:rPr>
+                <w:noProof/>
+                <w:webHidden/>
+              </w:rPr>
+              <w:fldChar w:fldCharType="separate"/>
+            </w:r>
+            <w:r>
+              <w:rPr>
+                <w:noProof/>
+                <w:webHidden/>
+              </w:rPr>
+              <w:t>7</w:t>
+            </w:r>
+            <w:r>
+              <w:rPr>
+                <w:noProof/>
+                <w:webHidden/>
+              </w:rPr>
+              <w:fldChar w:fldCharType="end"/>
+            </w:r>
+          </w:hyperlink>
+        </w:p>
+        <w:p>
+          <w:pPr>
+            <w:pStyle w:val="TOC2"/>
+            <w:rPr>
+              <w:rFonts w:cstheme="minorBidi"/>
+              <w:noProof/>
+            </w:rPr>
+          </w:pPr>
+          <w:hyperlink w:anchor="_Toc24808255" w:history="1">
+            <w:r>
+              <w:rPr>
+                <w:rStyle w:val="Hyperlink"/>
+                <w:noProof/>
+              </w:rPr>
+              <w:t>3.4.4</w:t>
+            </w:r>
+            <w:r>
+              <w:rPr>
+                <w:rFonts w:cstheme="minorBidi"/>
+                <w:noProof/>
+              </w:rPr>
+              <w:tab/>
+            </w:r>
+            <w:r>
+              <w:rPr>
+                <w:rStyle w:val="Hyperlink"/>
+                <w:noProof/>
+              </w:rPr>
+              <w:t>Rancang Website Realtime</w:t>
+            </w:r>
+            <w:r>
+              <w:rPr>
+                <w:noProof/>
+                <w:webHidden/>
+              </w:rPr>
+              <w:tab/>
+            </w:r>
+            <w:r>
+              <w:rPr>
+                <w:noProof/>
+                <w:webHidden/>
+              </w:rPr>
+              <w:fldChar w:fldCharType="begin"/>
+            </w:r>
+            <w:r>
+              <w:rPr>
+                <w:noProof/>
+                <w:webHidden/>
+              </w:rPr>
+              <w:instrText xml:space="preserve"> PAGEREF _Toc24808255 \h </w:instrText>
+            </w:r>
+            <w:r>
+              <w:rPr>
+                <w:noProof/>
+                <w:webHidden/>
+              </w:rPr>
+            </w:r>
+            <w:r>
+              <w:rPr>
+                <w:noProof/>
+                <w:webHidden/>
+              </w:rPr>
+              <w:fldChar w:fldCharType="separate"/>
+            </w:r>
+            <w:r>
+              <w:rPr>
+                <w:noProof/>
+                <w:webHidden/>
+              </w:rPr>
+              <w:t>7</w:t>
+            </w:r>
+            <w:r>
+              <w:rPr>
+                <w:noProof/>
+                <w:webHidden/>
+              </w:rPr>
+              <w:fldChar w:fldCharType="end"/>
+            </w:r>
+          </w:hyperlink>
+        </w:p>
+        <w:p>
+          <w:pPr>
+            <w:pStyle w:val="TOC2"/>
+            <w:rPr>
+              <w:rFonts w:cstheme="minorBidi"/>
+              <w:noProof/>
+            </w:rPr>
+          </w:pPr>
+          <w:hyperlink w:anchor="_Toc24808256" w:history="1">
+            <w:r>
+              <w:rPr>
+                <w:rStyle w:val="Hyperlink"/>
+                <w:noProof/>
+              </w:rPr>
+              <w:t>3.4</w:t>
+            </w:r>
+            <w:r>
+              <w:rPr>
+                <w:rFonts w:cstheme="minorBidi"/>
+                <w:noProof/>
+              </w:rPr>
+              <w:tab/>
+            </w:r>
+            <w:r>
+              <w:rPr>
+                <w:rStyle w:val="Hyperlink"/>
+                <w:noProof/>
+              </w:rPr>
+              <w:t>Rencana Pengujian Sistem</w:t>
+            </w:r>
+            <w:r>
+              <w:rPr>
+                <w:noProof/>
+                <w:webHidden/>
+              </w:rPr>
+              <w:tab/>
+            </w:r>
+            <w:r>
+              <w:rPr>
+                <w:noProof/>
+                <w:webHidden/>
+              </w:rPr>
+              <w:fldChar w:fldCharType="begin"/>
+            </w:r>
+            <w:r>
+              <w:rPr>
+                <w:noProof/>
+                <w:webHidden/>
+              </w:rPr>
+              <w:instrText xml:space="preserve"> PAGEREF _Toc24808256 \h </w:instrText>
+            </w:r>
+            <w:r>
+              <w:rPr>
+                <w:noProof/>
+                <w:webHidden/>
+              </w:rPr>
+            </w:r>
+            <w:r>
+              <w:rPr>
+                <w:noProof/>
+                <w:webHidden/>
+              </w:rPr>
+              <w:fldChar w:fldCharType="separate"/>
+            </w:r>
+            <w:r>
+              <w:rPr>
+                <w:noProof/>
+                <w:webHidden/>
+              </w:rPr>
+              <w:t>7</w:t>
+            </w:r>
+            <w:r>
+              <w:rPr>
+                <w:noProof/>
+                <w:webHidden/>
+              </w:rPr>
+              <w:fldChar w:fldCharType="end"/>
+            </w:r>
+          </w:hyperlink>
+        </w:p>
+        <w:p>
+          <w:pPr>
+            <w:pStyle w:val="TOC2"/>
+            <w:rPr>
+              <w:rFonts w:cstheme="minorBidi"/>
+              <w:noProof/>
+            </w:rPr>
+          </w:pPr>
+          <w:hyperlink w:anchor="_Toc24808257" w:history="1">
+            <w:r>
+              <w:rPr>
+                <w:rStyle w:val="Hyperlink"/>
+                <w:noProof/>
+              </w:rPr>
+              <w:t>3.5</w:t>
+            </w:r>
+            <w:r>
+              <w:rPr>
+                <w:rFonts w:cstheme="minorBidi"/>
+                <w:noProof/>
+              </w:rPr>
+              <w:tab/>
+            </w:r>
+            <w:r>
+              <w:rPr>
+                <w:rStyle w:val="Hyperlink"/>
+                <w:noProof/>
+              </w:rPr>
+              <w:t>Implementasi Sistem</w:t>
+            </w:r>
+            <w:r>
+              <w:rPr>
+                <w:noProof/>
+                <w:webHidden/>
+              </w:rPr>
+              <w:tab/>
+            </w:r>
+            <w:r>
+              <w:rPr>
+                <w:noProof/>
+                <w:webHidden/>
+              </w:rPr>
+              <w:fldChar w:fldCharType="begin"/>
+            </w:r>
+            <w:r>
+              <w:rPr>
+                <w:noProof/>
+                <w:webHidden/>
+              </w:rPr>
+              <w:instrText xml:space="preserve"> PAGEREF _Toc24808257 \h </w:instrText>
+            </w:r>
+            <w:r>
+              <w:rPr>
+                <w:noProof/>
+                <w:webHidden/>
+              </w:rPr>
+            </w:r>
+            <w:r>
+              <w:rPr>
+                <w:noProof/>
+                <w:webHidden/>
+              </w:rPr>
+              <w:fldChar w:fldCharType="separate"/>
+            </w:r>
+            <w:r>
+              <w:rPr>
+                <w:noProof/>
+                <w:webHidden/>
+              </w:rPr>
+              <w:t>7</w:t>
             </w:r>
             <w:r>
               <w:rPr>
@@ -2915,14 +4587,12 @@
               <w:szCs w:val="22"/>
             </w:rPr>
           </w:pPr>
-          <w:hyperlink w:anchor="_Toc23071846" w:history="1">
+          <w:hyperlink w:anchor="_Toc24808258" w:history="1">
             <w:r>
               <w:rPr>
                 <w:rStyle w:val="Hyperlink"/>
-                <w:rFonts w:eastAsia="Times New Roman"/>
-                <w:bCs/>
-              </w:rPr>
-              <w:t>BAB II  KAJIAN PUSTAKA</w:t>
+              </w:rPr>
+              <w:t>BAB IV PENGUJIAN DAN PEMBAHASAN</w:t>
             </w:r>
             <w:r>
               <w:rPr>
@@ -2940,7 +4610,7 @@
               <w:rPr>
                 <w:webHidden/>
               </w:rPr>
-              <w:instrText xml:space="preserve"> PAGEREF _Toc23071846 \h </w:instrText>
+              <w:instrText xml:space="preserve"> PAGEREF _Toc24808258 \h </w:instrText>
             </w:r>
             <w:r>
               <w:rPr>
@@ -2957,7 +4627,7 @@
               <w:rPr>
                 <w:webHidden/>
               </w:rPr>
-              <w:t>5</w:t>
+              <w:t>8</w:t>
             </w:r>
             <w:r>
               <w:rPr>
@@ -2975,13 +4645,13 @@
               <w:noProof/>
             </w:rPr>
           </w:pPr>
-          <w:hyperlink w:anchor="_Toc23071847" w:history="1">
+          <w:hyperlink w:anchor="_Toc24808259" w:history="1">
             <w:r>
               <w:rPr>
                 <w:rStyle w:val="Hyperlink"/>
                 <w:noProof/>
               </w:rPr>
-              <w:t>2.1</w:t>
+              <w:t>4.1</w:t>
             </w:r>
             <w:r>
               <w:rPr>
@@ -2995,7 +4665,7 @@
                 <w:rStyle w:val="Hyperlink"/>
                 <w:noProof/>
               </w:rPr>
-              <w:t>Ratapan Mahasiswa 1</w:t>
+              <w:t>Pengujian Sistem</w:t>
             </w:r>
             <w:r>
               <w:rPr>
@@ -3016,647 +4686,7 @@
                 <w:noProof/>
                 <w:webHidden/>
               </w:rPr>
-              <w:instrText xml:space="preserve"> PAGEREF _Toc23071847 \h </w:instrText>
-            </w:r>
-            <w:r>
-              <w:rPr>
-                <w:noProof/>
-                <w:webHidden/>
-              </w:rPr>
-            </w:r>
-            <w:r>
-              <w:rPr>
-                <w:noProof/>
-                <w:webHidden/>
-              </w:rPr>
-              <w:fldChar w:fldCharType="separate"/>
-            </w:r>
-            <w:r>
-              <w:rPr>
-                <w:noProof/>
-                <w:webHidden/>
-              </w:rPr>
-              <w:t>5</w:t>
-            </w:r>
-            <w:r>
-              <w:rPr>
-                <w:noProof/>
-                <w:webHidden/>
-              </w:rPr>
-              <w:fldChar w:fldCharType="end"/>
-            </w:r>
-          </w:hyperlink>
-        </w:p>
-        <w:p>
-          <w:pPr>
-            <w:pStyle w:val="TOC2"/>
-            <w:rPr>
-              <w:rFonts w:cstheme="minorBidi"/>
-              <w:noProof/>
-            </w:rPr>
-          </w:pPr>
-          <w:hyperlink w:anchor="_Toc23071848" w:history="1">
-            <w:r>
-              <w:rPr>
-                <w:rStyle w:val="Hyperlink"/>
-                <w:noProof/>
-              </w:rPr>
-              <w:t>2.2</w:t>
-            </w:r>
-            <w:r>
-              <w:rPr>
-                <w:rFonts w:cstheme="minorBidi"/>
-                <w:noProof/>
-              </w:rPr>
-              <w:tab/>
-            </w:r>
-            <w:r>
-              <w:rPr>
-                <w:rStyle w:val="Hyperlink"/>
-                <w:noProof/>
-              </w:rPr>
-              <w:t>Ratapan Mahasiswa 2</w:t>
-            </w:r>
-            <w:r>
-              <w:rPr>
-                <w:noProof/>
-                <w:webHidden/>
-              </w:rPr>
-              <w:tab/>
-            </w:r>
-            <w:r>
-              <w:rPr>
-                <w:noProof/>
-                <w:webHidden/>
-              </w:rPr>
-              <w:fldChar w:fldCharType="begin"/>
-            </w:r>
-            <w:r>
-              <w:rPr>
-                <w:noProof/>
-                <w:webHidden/>
-              </w:rPr>
-              <w:instrText xml:space="preserve"> PAGEREF _Toc23071848 \h </w:instrText>
-            </w:r>
-            <w:r>
-              <w:rPr>
-                <w:noProof/>
-                <w:webHidden/>
-              </w:rPr>
-            </w:r>
-            <w:r>
-              <w:rPr>
-                <w:noProof/>
-                <w:webHidden/>
-              </w:rPr>
-              <w:fldChar w:fldCharType="separate"/>
-            </w:r>
-            <w:r>
-              <w:rPr>
-                <w:noProof/>
-                <w:webHidden/>
-              </w:rPr>
-              <w:t>5</w:t>
-            </w:r>
-            <w:r>
-              <w:rPr>
-                <w:noProof/>
-                <w:webHidden/>
-              </w:rPr>
-              <w:fldChar w:fldCharType="end"/>
-            </w:r>
-          </w:hyperlink>
-        </w:p>
-        <w:p>
-          <w:pPr>
-            <w:pStyle w:val="TOC2"/>
-            <w:rPr>
-              <w:rFonts w:cstheme="minorBidi"/>
-              <w:noProof/>
-            </w:rPr>
-          </w:pPr>
-          <w:hyperlink w:anchor="_Toc23071849" w:history="1">
-            <w:r>
-              <w:rPr>
-                <w:rStyle w:val="Hyperlink"/>
-                <w:noProof/>
-              </w:rPr>
-              <w:t>2.3</w:t>
-            </w:r>
-            <w:r>
-              <w:rPr>
-                <w:rFonts w:cstheme="minorBidi"/>
-                <w:noProof/>
-              </w:rPr>
-              <w:tab/>
-            </w:r>
-            <w:r>
-              <w:rPr>
-                <w:rStyle w:val="Hyperlink"/>
-                <w:noProof/>
-              </w:rPr>
-              <w:t>Ratapan Mahasiswa 3</w:t>
-            </w:r>
-            <w:r>
-              <w:rPr>
-                <w:noProof/>
-                <w:webHidden/>
-              </w:rPr>
-              <w:tab/>
-            </w:r>
-            <w:r>
-              <w:rPr>
-                <w:noProof/>
-                <w:webHidden/>
-              </w:rPr>
-              <w:fldChar w:fldCharType="begin"/>
-            </w:r>
-            <w:r>
-              <w:rPr>
-                <w:noProof/>
-                <w:webHidden/>
-              </w:rPr>
-              <w:instrText xml:space="preserve"> PAGEREF _Toc23071849 \h </w:instrText>
-            </w:r>
-            <w:r>
-              <w:rPr>
-                <w:noProof/>
-                <w:webHidden/>
-              </w:rPr>
-            </w:r>
-            <w:r>
-              <w:rPr>
-                <w:noProof/>
-                <w:webHidden/>
-              </w:rPr>
-              <w:fldChar w:fldCharType="separate"/>
-            </w:r>
-            <w:r>
-              <w:rPr>
-                <w:noProof/>
-                <w:webHidden/>
-              </w:rPr>
-              <w:t>6</w:t>
-            </w:r>
-            <w:r>
-              <w:rPr>
-                <w:noProof/>
-                <w:webHidden/>
-              </w:rPr>
-              <w:fldChar w:fldCharType="end"/>
-            </w:r>
-          </w:hyperlink>
-        </w:p>
-        <w:p>
-          <w:pPr>
-            <w:pStyle w:val="TOC2"/>
-            <w:rPr>
-              <w:rFonts w:cstheme="minorBidi"/>
-              <w:noProof/>
-            </w:rPr>
-          </w:pPr>
-          <w:hyperlink w:anchor="_Toc23071850" w:history="1">
-            <w:r>
-              <w:rPr>
-                <w:rStyle w:val="Hyperlink"/>
-                <w:noProof/>
-              </w:rPr>
-              <w:t>2.4</w:t>
-            </w:r>
-            <w:r>
-              <w:rPr>
-                <w:rFonts w:cstheme="minorBidi"/>
-                <w:noProof/>
-              </w:rPr>
-              <w:tab/>
-            </w:r>
-            <w:r>
-              <w:rPr>
-                <w:rStyle w:val="Hyperlink"/>
-                <w:noProof/>
-              </w:rPr>
-              <w:t>Ratapan Mahasiswa 4</w:t>
-            </w:r>
-            <w:r>
-              <w:rPr>
-                <w:noProof/>
-                <w:webHidden/>
-              </w:rPr>
-              <w:tab/>
-            </w:r>
-            <w:r>
-              <w:rPr>
-                <w:noProof/>
-                <w:webHidden/>
-              </w:rPr>
-              <w:fldChar w:fldCharType="begin"/>
-            </w:r>
-            <w:r>
-              <w:rPr>
-                <w:noProof/>
-                <w:webHidden/>
-              </w:rPr>
-              <w:instrText xml:space="preserve"> PAGEREF _Toc23071850 \h </w:instrText>
-            </w:r>
-            <w:r>
-              <w:rPr>
-                <w:noProof/>
-                <w:webHidden/>
-              </w:rPr>
-            </w:r>
-            <w:r>
-              <w:rPr>
-                <w:noProof/>
-                <w:webHidden/>
-              </w:rPr>
-              <w:fldChar w:fldCharType="separate"/>
-            </w:r>
-            <w:r>
-              <w:rPr>
-                <w:noProof/>
-                <w:webHidden/>
-              </w:rPr>
-              <w:t>6</w:t>
-            </w:r>
-            <w:r>
-              <w:rPr>
-                <w:noProof/>
-                <w:webHidden/>
-              </w:rPr>
-              <w:fldChar w:fldCharType="end"/>
-            </w:r>
-          </w:hyperlink>
-        </w:p>
-        <w:p>
-          <w:pPr>
-            <w:pStyle w:val="TOC2"/>
-            <w:rPr>
-              <w:rFonts w:cstheme="minorBidi"/>
-              <w:noProof/>
-            </w:rPr>
-          </w:pPr>
-          <w:hyperlink w:anchor="_Toc23071851" w:history="1">
-            <w:r>
-              <w:rPr>
-                <w:rStyle w:val="Hyperlink"/>
-                <w:noProof/>
-              </w:rPr>
-              <w:t>2.5</w:t>
-            </w:r>
-            <w:r>
-              <w:rPr>
-                <w:rFonts w:cstheme="minorBidi"/>
-                <w:noProof/>
-              </w:rPr>
-              <w:tab/>
-            </w:r>
-            <w:r>
-              <w:rPr>
-                <w:rStyle w:val="Hyperlink"/>
-                <w:noProof/>
-              </w:rPr>
-              <w:t>Ratapan Mahasiswa 5</w:t>
-            </w:r>
-            <w:r>
-              <w:rPr>
-                <w:noProof/>
-                <w:webHidden/>
-              </w:rPr>
-              <w:tab/>
-            </w:r>
-            <w:r>
-              <w:rPr>
-                <w:noProof/>
-                <w:webHidden/>
-              </w:rPr>
-              <w:fldChar w:fldCharType="begin"/>
-            </w:r>
-            <w:r>
-              <w:rPr>
-                <w:noProof/>
-                <w:webHidden/>
-              </w:rPr>
-              <w:instrText xml:space="preserve"> PAGEREF _Toc23071851 \h </w:instrText>
-            </w:r>
-            <w:r>
-              <w:rPr>
-                <w:noProof/>
-                <w:webHidden/>
-              </w:rPr>
-            </w:r>
-            <w:r>
-              <w:rPr>
-                <w:noProof/>
-                <w:webHidden/>
-              </w:rPr>
-              <w:fldChar w:fldCharType="separate"/>
-            </w:r>
-            <w:r>
-              <w:rPr>
-                <w:noProof/>
-                <w:webHidden/>
-              </w:rPr>
-              <w:t>6</w:t>
-            </w:r>
-            <w:r>
-              <w:rPr>
-                <w:noProof/>
-                <w:webHidden/>
-              </w:rPr>
-              <w:fldChar w:fldCharType="end"/>
-            </w:r>
-          </w:hyperlink>
-        </w:p>
-        <w:p>
-          <w:pPr>
-            <w:pStyle w:val="TOC2"/>
-            <w:rPr>
-              <w:rFonts w:cstheme="minorBidi"/>
-              <w:noProof/>
-            </w:rPr>
-          </w:pPr>
-          <w:hyperlink w:anchor="_Toc23071852" w:history="1">
-            <w:r>
-              <w:rPr>
-                <w:rStyle w:val="Hyperlink"/>
-                <w:noProof/>
-              </w:rPr>
-              <w:t>2.5.1</w:t>
-            </w:r>
-            <w:r>
-              <w:rPr>
-                <w:rFonts w:cstheme="minorBidi"/>
-                <w:noProof/>
-              </w:rPr>
-              <w:tab/>
-            </w:r>
-            <w:r>
-              <w:rPr>
-                <w:rStyle w:val="Hyperlink"/>
-                <w:noProof/>
-              </w:rPr>
-              <w:t>Ratapan Mahasiswa 5.1</w:t>
-            </w:r>
-            <w:r>
-              <w:rPr>
-                <w:noProof/>
-                <w:webHidden/>
-              </w:rPr>
-              <w:tab/>
-            </w:r>
-            <w:r>
-              <w:rPr>
-                <w:noProof/>
-                <w:webHidden/>
-              </w:rPr>
-              <w:fldChar w:fldCharType="begin"/>
-            </w:r>
-            <w:r>
-              <w:rPr>
-                <w:noProof/>
-                <w:webHidden/>
-              </w:rPr>
-              <w:instrText xml:space="preserve"> PAGEREF _Toc23071852 \h </w:instrText>
-            </w:r>
-            <w:r>
-              <w:rPr>
-                <w:noProof/>
-                <w:webHidden/>
-              </w:rPr>
-            </w:r>
-            <w:r>
-              <w:rPr>
-                <w:noProof/>
-                <w:webHidden/>
-              </w:rPr>
-              <w:fldChar w:fldCharType="separate"/>
-            </w:r>
-            <w:r>
-              <w:rPr>
-                <w:noProof/>
-                <w:webHidden/>
-              </w:rPr>
-              <w:t>7</w:t>
-            </w:r>
-            <w:r>
-              <w:rPr>
-                <w:noProof/>
-                <w:webHidden/>
-              </w:rPr>
-              <w:fldChar w:fldCharType="end"/>
-            </w:r>
-          </w:hyperlink>
-        </w:p>
-        <w:p>
-          <w:pPr>
-            <w:pStyle w:val="TOC2"/>
-            <w:rPr>
-              <w:rFonts w:cstheme="minorBidi"/>
-              <w:noProof/>
-            </w:rPr>
-          </w:pPr>
-          <w:hyperlink w:anchor="_Toc23071853" w:history="1">
-            <w:r>
-              <w:rPr>
-                <w:rStyle w:val="Hyperlink"/>
-                <w:noProof/>
-              </w:rPr>
-              <w:t>2.5.2</w:t>
-            </w:r>
-            <w:r>
-              <w:rPr>
-                <w:rFonts w:cstheme="minorBidi"/>
-                <w:noProof/>
-              </w:rPr>
-              <w:tab/>
-            </w:r>
-            <w:r>
-              <w:rPr>
-                <w:rStyle w:val="Hyperlink"/>
-                <w:noProof/>
-              </w:rPr>
-              <w:t>Ratapan Mahasiswa 5.2</w:t>
-            </w:r>
-            <w:r>
-              <w:rPr>
-                <w:noProof/>
-                <w:webHidden/>
-              </w:rPr>
-              <w:tab/>
-            </w:r>
-            <w:r>
-              <w:rPr>
-                <w:noProof/>
-                <w:webHidden/>
-              </w:rPr>
-              <w:fldChar w:fldCharType="begin"/>
-            </w:r>
-            <w:r>
-              <w:rPr>
-                <w:noProof/>
-                <w:webHidden/>
-              </w:rPr>
-              <w:instrText xml:space="preserve"> PAGEREF _Toc23071853 \h </w:instrText>
-            </w:r>
-            <w:r>
-              <w:rPr>
-                <w:noProof/>
-                <w:webHidden/>
-              </w:rPr>
-            </w:r>
-            <w:r>
-              <w:rPr>
-                <w:noProof/>
-                <w:webHidden/>
-              </w:rPr>
-              <w:fldChar w:fldCharType="separate"/>
-            </w:r>
-            <w:r>
-              <w:rPr>
-                <w:noProof/>
-                <w:webHidden/>
-              </w:rPr>
-              <w:t>7</w:t>
-            </w:r>
-            <w:r>
-              <w:rPr>
-                <w:noProof/>
-                <w:webHidden/>
-              </w:rPr>
-              <w:fldChar w:fldCharType="end"/>
-            </w:r>
-          </w:hyperlink>
-        </w:p>
-        <w:p>
-          <w:pPr>
-            <w:pStyle w:val="TOC2"/>
-            <w:rPr>
-              <w:rFonts w:cstheme="minorBidi"/>
-              <w:noProof/>
-            </w:rPr>
-          </w:pPr>
-          <w:hyperlink w:anchor="_Toc23071854" w:history="1">
-            <w:r>
-              <w:rPr>
-                <w:rStyle w:val="Hyperlink"/>
-                <w:noProof/>
-              </w:rPr>
-              <w:t>2.6</w:t>
-            </w:r>
-            <w:r>
-              <w:rPr>
-                <w:rFonts w:cstheme="minorBidi"/>
-                <w:noProof/>
-              </w:rPr>
-              <w:tab/>
-            </w:r>
-            <w:r>
-              <w:rPr>
-                <w:rStyle w:val="Hyperlink"/>
-                <w:noProof/>
-              </w:rPr>
-              <w:t>Penelitian Relevan</w:t>
-            </w:r>
-            <w:r>
-              <w:rPr>
-                <w:noProof/>
-                <w:webHidden/>
-              </w:rPr>
-              <w:tab/>
-            </w:r>
-            <w:r>
-              <w:rPr>
-                <w:noProof/>
-                <w:webHidden/>
-              </w:rPr>
-              <w:fldChar w:fldCharType="begin"/>
-            </w:r>
-            <w:r>
-              <w:rPr>
-                <w:noProof/>
-                <w:webHidden/>
-              </w:rPr>
-              <w:instrText xml:space="preserve"> PAGEREF _Toc23071854 \h </w:instrText>
-            </w:r>
-            <w:r>
-              <w:rPr>
-                <w:noProof/>
-                <w:webHidden/>
-              </w:rPr>
-            </w:r>
-            <w:r>
-              <w:rPr>
-                <w:noProof/>
-                <w:webHidden/>
-              </w:rPr>
-              <w:fldChar w:fldCharType="separate"/>
-            </w:r>
-            <w:r>
-              <w:rPr>
-                <w:noProof/>
-                <w:webHidden/>
-              </w:rPr>
-              <w:t>8</w:t>
-            </w:r>
-            <w:r>
-              <w:rPr>
-                <w:noProof/>
-                <w:webHidden/>
-              </w:rPr>
-              <w:fldChar w:fldCharType="end"/>
-            </w:r>
-          </w:hyperlink>
-        </w:p>
-        <w:p>
-          <w:pPr>
-            <w:pStyle w:val="TOC2"/>
-            <w:rPr>
-              <w:rFonts w:cstheme="minorBidi"/>
-              <w:noProof/>
-            </w:rPr>
-          </w:pPr>
-          <w:hyperlink w:anchor="_Toc23071855" w:history="1">
-            <w:r>
-              <w:rPr>
-                <w:rStyle w:val="Hyperlink"/>
-                <w:noProof/>
-              </w:rPr>
-              <w:t>2.7</w:t>
-            </w:r>
-            <w:r>
-              <w:rPr>
-                <w:rFonts w:cstheme="minorBidi"/>
-                <w:noProof/>
-              </w:rPr>
-              <w:tab/>
-            </w:r>
-            <w:r>
-              <w:rPr>
-                <w:rStyle w:val="Hyperlink"/>
-                <w:noProof/>
-              </w:rPr>
-              <w:t>Kerangka Berpikir</w:t>
-            </w:r>
-            <w:r>
-              <w:rPr>
-                <w:noProof/>
-                <w:webHidden/>
-              </w:rPr>
-              <w:tab/>
-            </w:r>
-            <w:r>
-              <w:rPr>
-                <w:noProof/>
-                <w:webHidden/>
-              </w:rPr>
-              <w:fldChar w:fldCharType="begin"/>
-            </w:r>
-            <w:r>
-              <w:rPr>
-                <w:noProof/>
-                <w:webHidden/>
-              </w:rPr>
-              <w:instrText xml:space="preserve"> PAGEREF _Toc23071855 \h </w:instrText>
+              <w:instrText xml:space="preserve"> PAGEREF _Toc24808259 \h </w:instrText>
             </w:r>
             <w:r>
               <w:rPr>
@@ -3697,14 +4727,12 @@
               <w:szCs w:val="22"/>
             </w:rPr>
           </w:pPr>
-          <w:hyperlink w:anchor="_Toc23071856" w:history="1">
+          <w:hyperlink w:anchor="_Toc24808260" w:history="1">
             <w:r>
               <w:rPr>
                 <w:rStyle w:val="Hyperlink"/>
-                <w:rFonts w:eastAsia="Times New Roman"/>
-                <w:bCs/>
-              </w:rPr>
-              <w:t>BAB III METODE PENELITIAN</w:t>
+              </w:rPr>
+              <w:t>BAB V PEMBAHASAN</w:t>
             </w:r>
             <w:r>
               <w:rPr>
@@ -3722,7 +4750,7 @@
               <w:rPr>
                 <w:webHidden/>
               </w:rPr>
-              <w:instrText xml:space="preserve"> PAGEREF _Toc23071856 \h </w:instrText>
+              <w:instrText xml:space="preserve"> PAGEREF _Toc24808260 \h </w:instrText>
             </w:r>
             <w:r>
               <w:rPr>
@@ -3739,7 +4767,7 @@
               <w:rPr>
                 <w:webHidden/>
               </w:rPr>
-              <w:t>10</w:t>
+              <w:t>9</w:t>
             </w:r>
             <w:r>
               <w:rPr>
@@ -3757,13 +4785,13 @@
               <w:noProof/>
             </w:rPr>
           </w:pPr>
-          <w:hyperlink w:anchor="_Toc23071857" w:history="1">
+          <w:hyperlink w:anchor="_Toc24808261" w:history="1">
             <w:r>
               <w:rPr>
                 <w:rStyle w:val="Hyperlink"/>
                 <w:noProof/>
               </w:rPr>
-              <w:t>3.1</w:t>
+              <w:t>5.1</w:t>
             </w:r>
             <w:r>
               <w:rPr>
@@ -3777,7 +4805,7 @@
                 <w:rStyle w:val="Hyperlink"/>
                 <w:noProof/>
               </w:rPr>
-              <w:t>Jenis dan Desain Penelitian</w:t>
+              <w:t>Kesimpulan</w:t>
             </w:r>
             <w:r>
               <w:rPr>
@@ -3798,7 +4826,7 @@
                 <w:noProof/>
                 <w:webHidden/>
               </w:rPr>
-              <w:instrText xml:space="preserve"> PAGEREF _Toc23071857 \h </w:instrText>
+              <w:instrText xml:space="preserve"> PAGEREF _Toc24808261 \h </w:instrText>
             </w:r>
             <w:r>
               <w:rPr>
@@ -3818,7 +4846,7 @@
                 <w:noProof/>
                 <w:webHidden/>
               </w:rPr>
-              <w:t>10</w:t>
+              <w:t>9</w:t>
             </w:r>
             <w:r>
               <w:rPr>
@@ -3837,13 +4865,13 @@
               <w:noProof/>
             </w:rPr>
           </w:pPr>
-          <w:hyperlink w:anchor="_Toc23071858" w:history="1">
+          <w:hyperlink w:anchor="_Toc24808262" w:history="1">
             <w:r>
               <w:rPr>
                 <w:rStyle w:val="Hyperlink"/>
                 <w:noProof/>
               </w:rPr>
-              <w:t>3.2</w:t>
+              <w:t>5.2</w:t>
             </w:r>
             <w:r>
               <w:rPr>
@@ -3857,7 +4885,7 @@
                 <w:rStyle w:val="Hyperlink"/>
                 <w:noProof/>
               </w:rPr>
-              <w:t>Data dan Sumber Data</w:t>
+              <w:t>Saran</w:t>
             </w:r>
             <w:r>
               <w:rPr>
@@ -3878,7 +4906,7 @@
                 <w:noProof/>
                 <w:webHidden/>
               </w:rPr>
-              <w:instrText xml:space="preserve"> PAGEREF _Toc23071858 \h </w:instrText>
+              <w:instrText xml:space="preserve"> PAGEREF _Toc24808262 \h </w:instrText>
             </w:r>
             <w:r>
               <w:rPr>
@@ -3898,167 +4926,7 @@
                 <w:noProof/>
                 <w:webHidden/>
               </w:rPr>
-              <w:t>10</w:t>
-            </w:r>
-            <w:r>
-              <w:rPr>
-                <w:noProof/>
-                <w:webHidden/>
-              </w:rPr>
-              <w:fldChar w:fldCharType="end"/>
-            </w:r>
-          </w:hyperlink>
-        </w:p>
-        <w:p>
-          <w:pPr>
-            <w:pStyle w:val="TOC2"/>
-            <w:rPr>
-              <w:rFonts w:cstheme="minorBidi"/>
-              <w:noProof/>
-            </w:rPr>
-          </w:pPr>
-          <w:hyperlink w:anchor="_Toc23071859" w:history="1">
-            <w:r>
-              <w:rPr>
-                <w:rStyle w:val="Hyperlink"/>
-                <w:noProof/>
-              </w:rPr>
-              <w:t>3.3</w:t>
-            </w:r>
-            <w:r>
-              <w:rPr>
-                <w:rFonts w:cstheme="minorBidi"/>
-                <w:noProof/>
-              </w:rPr>
-              <w:tab/>
-            </w:r>
-            <w:r>
-              <w:rPr>
-                <w:rStyle w:val="Hyperlink"/>
-                <w:noProof/>
-              </w:rPr>
-              <w:t>Pengumpulan Data</w:t>
-            </w:r>
-            <w:r>
-              <w:rPr>
-                <w:noProof/>
-                <w:webHidden/>
-              </w:rPr>
-              <w:tab/>
-            </w:r>
-            <w:r>
-              <w:rPr>
-                <w:noProof/>
-                <w:webHidden/>
-              </w:rPr>
-              <w:fldChar w:fldCharType="begin"/>
-            </w:r>
-            <w:r>
-              <w:rPr>
-                <w:noProof/>
-                <w:webHidden/>
-              </w:rPr>
-              <w:instrText xml:space="preserve"> PAGEREF _Toc23071859 \h </w:instrText>
-            </w:r>
-            <w:r>
-              <w:rPr>
-                <w:noProof/>
-                <w:webHidden/>
-              </w:rPr>
-            </w:r>
-            <w:r>
-              <w:rPr>
-                <w:noProof/>
-                <w:webHidden/>
-              </w:rPr>
-              <w:fldChar w:fldCharType="separate"/>
-            </w:r>
-            <w:r>
-              <w:rPr>
-                <w:noProof/>
-                <w:webHidden/>
-              </w:rPr>
-              <w:t>11</w:t>
-            </w:r>
-            <w:r>
-              <w:rPr>
-                <w:noProof/>
-                <w:webHidden/>
-              </w:rPr>
-              <w:fldChar w:fldCharType="end"/>
-            </w:r>
-          </w:hyperlink>
-        </w:p>
-        <w:p>
-          <w:pPr>
-            <w:pStyle w:val="TOC2"/>
-            <w:rPr>
-              <w:rFonts w:cstheme="minorBidi"/>
-              <w:noProof/>
-            </w:rPr>
-          </w:pPr>
-          <w:hyperlink w:anchor="_Toc23071860" w:history="1">
-            <w:r>
-              <w:rPr>
-                <w:rStyle w:val="Hyperlink"/>
-                <w:noProof/>
-              </w:rPr>
-              <w:t>3.4</w:t>
-            </w:r>
-            <w:r>
-              <w:rPr>
-                <w:rFonts w:cstheme="minorBidi"/>
-                <w:noProof/>
-              </w:rPr>
-              <w:tab/>
-            </w:r>
-            <w:r>
-              <w:rPr>
-                <w:rStyle w:val="Hyperlink"/>
-                <w:noProof/>
-              </w:rPr>
-              <w:t>Analisis Data</w:t>
-            </w:r>
-            <w:r>
-              <w:rPr>
-                <w:noProof/>
-                <w:webHidden/>
-              </w:rPr>
-              <w:tab/>
-            </w:r>
-            <w:r>
-              <w:rPr>
-                <w:noProof/>
-                <w:webHidden/>
-              </w:rPr>
-              <w:fldChar w:fldCharType="begin"/>
-            </w:r>
-            <w:r>
-              <w:rPr>
-                <w:noProof/>
-                <w:webHidden/>
-              </w:rPr>
-              <w:instrText xml:space="preserve"> PAGEREF _Toc23071860 \h </w:instrText>
-            </w:r>
-            <w:r>
-              <w:rPr>
-                <w:noProof/>
-                <w:webHidden/>
-              </w:rPr>
-            </w:r>
-            <w:r>
-              <w:rPr>
-                <w:noProof/>
-                <w:webHidden/>
-              </w:rPr>
-              <w:fldChar w:fldCharType="separate"/>
-            </w:r>
-            <w:r>
-              <w:rPr>
-                <w:noProof/>
-                <w:webHidden/>
-              </w:rPr>
-              <w:t>11</w:t>
+              <w:t>9</w:t>
             </w:r>
             <w:r>
               <w:rPr>
@@ -4079,12 +4947,12 @@
               <w:szCs w:val="22"/>
             </w:rPr>
           </w:pPr>
-          <w:hyperlink w:anchor="_Toc23071861" w:history="1">
+          <w:hyperlink w:anchor="_Toc24808263" w:history="1">
             <w:r>
               <w:rPr>
                 <w:rStyle w:val="Hyperlink"/>
               </w:rPr>
-              <w:t>BAB IV HASIL PENELITIAN</w:t>
+              <w:t>DAFTAR PUSTAKA</w:t>
             </w:r>
             <w:r>
               <w:rPr>
@@ -4102,7 +4970,7 @@
               <w:rPr>
                 <w:webHidden/>
               </w:rPr>
-              <w:instrText xml:space="preserve"> PAGEREF _Toc23071861 \h </w:instrText>
+              <w:instrText xml:space="preserve"> PAGEREF _Toc24808263 \h </w:instrText>
             </w:r>
             <w:r>
               <w:rPr>
@@ -4119,90 +4987,10 @@
               <w:rPr>
                 <w:webHidden/>
               </w:rPr>
-              <w:t>12</w:t>
-            </w:r>
-            <w:r>
-              <w:rPr>
-                <w:webHidden/>
-              </w:rPr>
-              <w:fldChar w:fldCharType="end"/>
-            </w:r>
-          </w:hyperlink>
-        </w:p>
-        <w:p>
-          <w:pPr>
-            <w:pStyle w:val="TOC2"/>
-            <w:rPr>
-              <w:rFonts w:cstheme="minorBidi"/>
-              <w:noProof/>
-            </w:rPr>
-          </w:pPr>
-          <w:hyperlink w:anchor="_Toc23071862" w:history="1">
-            <w:r>
-              <w:rPr>
-                <w:rStyle w:val="Hyperlink"/>
-                <w:noProof/>
-              </w:rPr>
-              <w:t>4.1</w:t>
-            </w:r>
-            <w:r>
-              <w:rPr>
-                <w:rFonts w:cstheme="minorBidi"/>
-                <w:noProof/>
-              </w:rPr>
-              <w:tab/>
-            </w:r>
-            <w:r>
-              <w:rPr>
-                <w:rStyle w:val="Hyperlink"/>
-                <w:noProof/>
-              </w:rPr>
-              <w:t>Ratapan Mahasiswa</w:t>
-            </w:r>
-            <w:r>
-              <w:rPr>
-                <w:noProof/>
-                <w:webHidden/>
-              </w:rPr>
-              <w:tab/>
-            </w:r>
-            <w:r>
-              <w:rPr>
-                <w:noProof/>
-                <w:webHidden/>
-              </w:rPr>
-              <w:fldChar w:fldCharType="begin"/>
-            </w:r>
-            <w:r>
-              <w:rPr>
-                <w:noProof/>
-                <w:webHidden/>
-              </w:rPr>
-              <w:instrText xml:space="preserve"> PAGEREF _Toc23071862 \h </w:instrText>
-            </w:r>
-            <w:r>
-              <w:rPr>
-                <w:noProof/>
-                <w:webHidden/>
-              </w:rPr>
-            </w:r>
-            <w:r>
-              <w:rPr>
-                <w:noProof/>
-                <w:webHidden/>
-              </w:rPr>
-              <w:fldChar w:fldCharType="separate"/>
-            </w:r>
-            <w:r>
-              <w:rPr>
-                <w:noProof/>
-                <w:webHidden/>
-              </w:rPr>
-              <w:t>12</w:t>
-            </w:r>
-            <w:r>
-              <w:rPr>
-                <w:noProof/>
+              <w:t>11</w:t>
+            </w:r>
+            <w:r>
+              <w:rPr>
                 <w:webHidden/>
               </w:rPr>
               <w:fldChar w:fldCharType="end"/>
@@ -4219,12 +5007,12 @@
               <w:szCs w:val="22"/>
             </w:rPr>
           </w:pPr>
-          <w:hyperlink w:anchor="_Toc23071863" w:history="1">
+          <w:hyperlink w:anchor="_Toc24808264" w:history="1">
             <w:r>
               <w:rPr>
                 <w:rStyle w:val="Hyperlink"/>
               </w:rPr>
-              <w:t>BAB V PEMBAHASAN</w:t>
+              <w:t>DAFTAR PUSTAKA</w:t>
             </w:r>
             <w:r>
               <w:rPr>
@@ -4242,7 +5030,7 @@
               <w:rPr>
                 <w:webHidden/>
               </w:rPr>
-              <w:instrText xml:space="preserve"> PAGEREF _Toc23071863 \h </w:instrText>
+              <w:instrText xml:space="preserve"> PAGEREF _Toc24808264 \h </w:instrText>
             </w:r>
             <w:r>
               <w:rPr>
@@ -4259,170 +5047,10 @@
               <w:rPr>
                 <w:webHidden/>
               </w:rPr>
-              <w:t>13</w:t>
-            </w:r>
-            <w:r>
-              <w:rPr>
-                <w:webHidden/>
-              </w:rPr>
-              <w:fldChar w:fldCharType="end"/>
-            </w:r>
-          </w:hyperlink>
-        </w:p>
-        <w:p>
-          <w:pPr>
-            <w:pStyle w:val="TOC2"/>
-            <w:rPr>
-              <w:rFonts w:cstheme="minorBidi"/>
-              <w:noProof/>
-            </w:rPr>
-          </w:pPr>
-          <w:hyperlink w:anchor="_Toc23071864" w:history="1">
-            <w:r>
-              <w:rPr>
-                <w:rStyle w:val="Hyperlink"/>
-                <w:noProof/>
-              </w:rPr>
-              <w:t>5.1</w:t>
-            </w:r>
-            <w:r>
-              <w:rPr>
-                <w:rFonts w:cstheme="minorBidi"/>
-                <w:noProof/>
-              </w:rPr>
-              <w:tab/>
-            </w:r>
-            <w:r>
-              <w:rPr>
-                <w:rStyle w:val="Hyperlink"/>
-                <w:noProof/>
-              </w:rPr>
-              <w:t>Ratapan Mahasiswa 1</w:t>
-            </w:r>
-            <w:r>
-              <w:rPr>
-                <w:noProof/>
-                <w:webHidden/>
-              </w:rPr>
-              <w:tab/>
-            </w:r>
-            <w:r>
-              <w:rPr>
-                <w:noProof/>
-                <w:webHidden/>
-              </w:rPr>
-              <w:fldChar w:fldCharType="begin"/>
-            </w:r>
-            <w:r>
-              <w:rPr>
-                <w:noProof/>
-                <w:webHidden/>
-              </w:rPr>
-              <w:instrText xml:space="preserve"> PAGEREF _Toc23071864 \h </w:instrText>
-            </w:r>
-            <w:r>
-              <w:rPr>
-                <w:noProof/>
-                <w:webHidden/>
-              </w:rPr>
-            </w:r>
-            <w:r>
-              <w:rPr>
-                <w:noProof/>
-                <w:webHidden/>
-              </w:rPr>
-              <w:fldChar w:fldCharType="separate"/>
-            </w:r>
-            <w:r>
-              <w:rPr>
-                <w:noProof/>
-                <w:webHidden/>
-              </w:rPr>
-              <w:t>13</w:t>
-            </w:r>
-            <w:r>
-              <w:rPr>
-                <w:noProof/>
-                <w:webHidden/>
-              </w:rPr>
-              <w:fldChar w:fldCharType="end"/>
-            </w:r>
-          </w:hyperlink>
-        </w:p>
-        <w:p>
-          <w:pPr>
-            <w:pStyle w:val="TOC2"/>
-            <w:rPr>
-              <w:rFonts w:cstheme="minorBidi"/>
-              <w:noProof/>
-            </w:rPr>
-          </w:pPr>
-          <w:hyperlink w:anchor="_Toc23071865" w:history="1">
-            <w:r>
-              <w:rPr>
-                <w:rStyle w:val="Hyperlink"/>
-                <w:noProof/>
-              </w:rPr>
-              <w:t>5.2</w:t>
-            </w:r>
-            <w:r>
-              <w:rPr>
-                <w:rFonts w:cstheme="minorBidi"/>
-                <w:noProof/>
-              </w:rPr>
-              <w:tab/>
-            </w:r>
-            <w:r>
-              <w:rPr>
-                <w:rStyle w:val="Hyperlink"/>
-                <w:noProof/>
-              </w:rPr>
-              <w:t>Ratapan Mahasiswa 2</w:t>
-            </w:r>
-            <w:r>
-              <w:rPr>
-                <w:noProof/>
-                <w:webHidden/>
-              </w:rPr>
-              <w:tab/>
-            </w:r>
-            <w:r>
-              <w:rPr>
-                <w:noProof/>
-                <w:webHidden/>
-              </w:rPr>
-              <w:fldChar w:fldCharType="begin"/>
-            </w:r>
-            <w:r>
-              <w:rPr>
-                <w:noProof/>
-                <w:webHidden/>
-              </w:rPr>
-              <w:instrText xml:space="preserve"> PAGEREF _Toc23071865 \h </w:instrText>
-            </w:r>
-            <w:r>
-              <w:rPr>
-                <w:noProof/>
-                <w:webHidden/>
-              </w:rPr>
-            </w:r>
-            <w:r>
-              <w:rPr>
-                <w:noProof/>
-                <w:webHidden/>
-              </w:rPr>
-              <w:fldChar w:fldCharType="separate"/>
-            </w:r>
-            <w:r>
-              <w:rPr>
-                <w:noProof/>
-                <w:webHidden/>
-              </w:rPr>
-              <w:t>13</w:t>
-            </w:r>
-            <w:r>
-              <w:rPr>
-                <w:noProof/>
+              <w:t>11</w:t>
+            </w:r>
+            <w:r>
+              <w:rPr>
                 <w:webHidden/>
               </w:rPr>
               <w:fldChar w:fldCharType="end"/>
@@ -4439,12 +5067,12 @@
               <w:szCs w:val="22"/>
             </w:rPr>
           </w:pPr>
-          <w:hyperlink w:anchor="_Toc23071866" w:history="1">
+          <w:hyperlink w:anchor="_Toc24808265" w:history="1">
             <w:r>
               <w:rPr>
                 <w:rStyle w:val="Hyperlink"/>
               </w:rPr>
-              <w:t>BAB VI SIMPULAN DAN SARAN</w:t>
+              <w:t>LAMPIRAN-LAMPIRAN</w:t>
             </w:r>
             <w:r>
               <w:rPr>
@@ -4462,7 +5090,7 @@
               <w:rPr>
                 <w:webHidden/>
               </w:rPr>
-              <w:instrText xml:space="preserve"> PAGEREF _Toc23071866 \h </w:instrText>
+              <w:instrText xml:space="preserve"> PAGEREF _Toc24808265 \h </w:instrText>
             </w:r>
             <w:r>
               <w:rPr>
@@ -4479,287 +5107,7 @@
               <w:rPr>
                 <w:webHidden/>
               </w:rPr>
-              <w:t>15</w:t>
-            </w:r>
-            <w:r>
-              <w:rPr>
-                <w:webHidden/>
-              </w:rPr>
-              <w:fldChar w:fldCharType="end"/>
-            </w:r>
-          </w:hyperlink>
-        </w:p>
-        <w:p>
-          <w:pPr>
-            <w:pStyle w:val="TOC2"/>
-            <w:rPr>
-              <w:rFonts w:cstheme="minorBidi"/>
-              <w:noProof/>
-            </w:rPr>
-          </w:pPr>
-          <w:hyperlink w:anchor="_Toc23071867" w:history="1">
-            <w:r>
-              <w:rPr>
-                <w:rStyle w:val="Hyperlink"/>
-                <w:noProof/>
-              </w:rPr>
-              <w:t>6.1</w:t>
-            </w:r>
-            <w:r>
-              <w:rPr>
-                <w:rFonts w:cstheme="minorBidi"/>
-                <w:noProof/>
-              </w:rPr>
-              <w:tab/>
-            </w:r>
-            <w:r>
-              <w:rPr>
-                <w:rStyle w:val="Hyperlink"/>
-                <w:noProof/>
-              </w:rPr>
-              <w:t>Simpulan</w:t>
-            </w:r>
-            <w:r>
-              <w:rPr>
-                <w:noProof/>
-                <w:webHidden/>
-              </w:rPr>
-              <w:tab/>
-            </w:r>
-            <w:r>
-              <w:rPr>
-                <w:noProof/>
-                <w:webHidden/>
-              </w:rPr>
-              <w:fldChar w:fldCharType="begin"/>
-            </w:r>
-            <w:r>
-              <w:rPr>
-                <w:noProof/>
-                <w:webHidden/>
-              </w:rPr>
-              <w:instrText xml:space="preserve"> PAGEREF _Toc23071867 \h </w:instrText>
-            </w:r>
-            <w:r>
-              <w:rPr>
-                <w:noProof/>
-                <w:webHidden/>
-              </w:rPr>
-            </w:r>
-            <w:r>
-              <w:rPr>
-                <w:noProof/>
-                <w:webHidden/>
-              </w:rPr>
-              <w:fldChar w:fldCharType="separate"/>
-            </w:r>
-            <w:r>
-              <w:rPr>
-                <w:noProof/>
-                <w:webHidden/>
-              </w:rPr>
-              <w:t>15</w:t>
-            </w:r>
-            <w:r>
-              <w:rPr>
-                <w:noProof/>
-                <w:webHidden/>
-              </w:rPr>
-              <w:fldChar w:fldCharType="end"/>
-            </w:r>
-          </w:hyperlink>
-        </w:p>
-        <w:p>
-          <w:pPr>
-            <w:pStyle w:val="TOC2"/>
-            <w:rPr>
-              <w:rFonts w:cstheme="minorBidi"/>
-              <w:noProof/>
-            </w:rPr>
-          </w:pPr>
-          <w:hyperlink w:anchor="_Toc23071868" w:history="1">
-            <w:r>
-              <w:rPr>
-                <w:rStyle w:val="Hyperlink"/>
-                <w:noProof/>
-              </w:rPr>
-              <w:t>6.2</w:t>
-            </w:r>
-            <w:r>
-              <w:rPr>
-                <w:rFonts w:cstheme="minorBidi"/>
-                <w:noProof/>
-              </w:rPr>
-              <w:tab/>
-            </w:r>
-            <w:r>
-              <w:rPr>
-                <w:rStyle w:val="Hyperlink"/>
-                <w:noProof/>
-              </w:rPr>
-              <w:t>Saran</w:t>
-            </w:r>
-            <w:r>
-              <w:rPr>
-                <w:noProof/>
-                <w:webHidden/>
-              </w:rPr>
-              <w:tab/>
-            </w:r>
-            <w:r>
-              <w:rPr>
-                <w:noProof/>
-                <w:webHidden/>
-              </w:rPr>
-              <w:fldChar w:fldCharType="begin"/>
-            </w:r>
-            <w:r>
-              <w:rPr>
-                <w:noProof/>
-                <w:webHidden/>
-              </w:rPr>
-              <w:instrText xml:space="preserve"> PAGEREF _Toc23071868 \h </w:instrText>
-            </w:r>
-            <w:r>
-              <w:rPr>
-                <w:noProof/>
-                <w:webHidden/>
-              </w:rPr>
-            </w:r>
-            <w:r>
-              <w:rPr>
-                <w:noProof/>
-                <w:webHidden/>
-              </w:rPr>
-              <w:fldChar w:fldCharType="separate"/>
-            </w:r>
-            <w:r>
-              <w:rPr>
-                <w:noProof/>
-                <w:webHidden/>
-              </w:rPr>
-              <w:t>16</w:t>
-            </w:r>
-            <w:r>
-              <w:rPr>
-                <w:noProof/>
-                <w:webHidden/>
-              </w:rPr>
-              <w:fldChar w:fldCharType="end"/>
-            </w:r>
-          </w:hyperlink>
-        </w:p>
-        <w:p>
-          <w:pPr>
-            <w:pStyle w:val="TOC1"/>
-            <w:rPr>
-              <w:rFonts w:asciiTheme="minorHAnsi" w:hAnsiTheme="minorHAnsi" w:cstheme="minorBidi"/>
-              <w:b w:val="0"/>
-              <w:sz w:val="22"/>
-              <w:szCs w:val="22"/>
-            </w:rPr>
-          </w:pPr>
-          <w:hyperlink w:anchor="_Toc23071869" w:history="1">
-            <w:r>
-              <w:rPr>
-                <w:rStyle w:val="Hyperlink"/>
-              </w:rPr>
-              <w:t>DAFTAR PUSTAKA</w:t>
-            </w:r>
-            <w:r>
-              <w:rPr>
-                <w:webHidden/>
-              </w:rPr>
-              <w:tab/>
-            </w:r>
-            <w:r>
-              <w:rPr>
-                <w:webHidden/>
-              </w:rPr>
-              <w:fldChar w:fldCharType="begin"/>
-            </w:r>
-            <w:r>
-              <w:rPr>
-                <w:webHidden/>
-              </w:rPr>
-              <w:instrText xml:space="preserve"> PAGEREF _Toc23071869 \h </w:instrText>
-            </w:r>
-            <w:r>
-              <w:rPr>
-                <w:webHidden/>
-              </w:rPr>
-            </w:r>
-            <w:r>
-              <w:rPr>
-                <w:webHidden/>
-              </w:rPr>
-              <w:fldChar w:fldCharType="separate"/>
-            </w:r>
-            <w:r>
-              <w:rPr>
-                <w:webHidden/>
-              </w:rPr>
-              <w:t>17</w:t>
-            </w:r>
-            <w:r>
-              <w:rPr>
-                <w:webHidden/>
-              </w:rPr>
-              <w:fldChar w:fldCharType="end"/>
-            </w:r>
-          </w:hyperlink>
-        </w:p>
-        <w:p>
-          <w:pPr>
-            <w:pStyle w:val="TOC1"/>
-            <w:rPr>
-              <w:rFonts w:asciiTheme="minorHAnsi" w:hAnsiTheme="minorHAnsi" w:cstheme="minorBidi"/>
-              <w:b w:val="0"/>
-              <w:sz w:val="22"/>
-              <w:szCs w:val="22"/>
-            </w:rPr>
-          </w:pPr>
-          <w:hyperlink w:anchor="_Toc23071870" w:history="1">
-            <w:r>
-              <w:rPr>
-                <w:rStyle w:val="Hyperlink"/>
-              </w:rPr>
-              <w:t>LAMPIRAN-LAMPIRAN</w:t>
-            </w:r>
-            <w:r>
-              <w:rPr>
-                <w:webHidden/>
-              </w:rPr>
-              <w:tab/>
-            </w:r>
-            <w:r>
-              <w:rPr>
-                <w:webHidden/>
-              </w:rPr>
-              <w:fldChar w:fldCharType="begin"/>
-            </w:r>
-            <w:r>
-              <w:rPr>
-                <w:webHidden/>
-              </w:rPr>
-              <w:instrText xml:space="preserve"> PAGEREF _Toc23071870 \h </w:instrText>
-            </w:r>
-            <w:r>
-              <w:rPr>
-                <w:webHidden/>
-              </w:rPr>
-            </w:r>
-            <w:r>
-              <w:rPr>
-                <w:webHidden/>
-              </w:rPr>
-              <w:fldChar w:fldCharType="separate"/>
-            </w:r>
-            <w:r>
-              <w:rPr>
-                <w:webHidden/>
-              </w:rPr>
-              <w:t>18</w:t>
+              <w:t>12</w:t>
             </w:r>
             <w:r>
               <w:rPr>
@@ -4823,7 +5171,7 @@
       <w:pPr>
         <w:pStyle w:val="Heading1"/>
       </w:pPr>
-      <w:bookmarkStart w:id="6" w:name="_Toc23071835"/>
+      <w:bookmarkStart w:id="6" w:name="_Toc24808224"/>
       <w:r>
         <w:t>DAFTAR TABEL</w:t>
       </w:r>
@@ -5429,7 +5777,7 @@
         <w:pStyle w:val="Heading1"/>
       </w:pPr>
       <w:bookmarkStart w:id="7" w:name="_Toc16659600"/>
-      <w:bookmarkStart w:id="8" w:name="_Toc23071836"/>
+      <w:bookmarkStart w:id="8" w:name="_Toc24808225"/>
       <w:r>
         <w:t>DAFTAR GAMBAR</w:t>
       </w:r>
@@ -10101,7 +10449,7 @@
         <w:pStyle w:val="Heading1"/>
       </w:pPr>
       <w:bookmarkStart w:id="9" w:name="_Toc16659601"/>
-      <w:bookmarkStart w:id="10" w:name="_Toc23071837"/>
+      <w:bookmarkStart w:id="10" w:name="_Toc24808226"/>
       <w:r>
         <w:lastRenderedPageBreak/>
         <w:t>DAFTAR LAMPIRAN</w:t>
@@ -10826,7 +11174,7 @@
         <w:pStyle w:val="Heading1"/>
       </w:pPr>
       <w:bookmarkStart w:id="11" w:name="_Toc16659602"/>
-      <w:bookmarkStart w:id="12" w:name="_Toc23071838"/>
+      <w:bookmarkStart w:id="12" w:name="_Toc24808227"/>
       <w:r>
         <w:lastRenderedPageBreak/>
         <w:t>INTISARI</w:t>
@@ -11165,7 +11513,7 @@
       <w:pPr>
         <w:pStyle w:val="Heading1"/>
       </w:pPr>
-      <w:bookmarkStart w:id="13" w:name="_Toc23071832"/>
+      <w:bookmarkStart w:id="13" w:name="_Toc24808228"/>
       <w:r>
         <w:t>ABSTRACT</w:t>
       </w:r>
@@ -11586,7 +11934,7 @@
         </w:rPr>
       </w:pPr>
       <w:bookmarkStart w:id="14" w:name="_Toc448384003"/>
-      <w:bookmarkStart w:id="15" w:name="_Toc23071839"/>
+      <w:bookmarkStart w:id="15" w:name="_Toc24808229"/>
       <w:r>
         <w:rPr>
           <w:rFonts w:eastAsia="Times New Roman"/>
@@ -11701,7 +12049,7 @@
         <w:pStyle w:val="Heading2"/>
         <w:spacing w:after="0"/>
       </w:pPr>
-      <w:bookmarkStart w:id="16" w:name="_Toc23071840"/>
+      <w:bookmarkStart w:id="16" w:name="_Toc24808230"/>
       <w:r>
         <w:t>Latar Belakang Masalah</w:t>
       </w:r>
@@ -12196,7 +12544,7 @@
         <w:pStyle w:val="Heading2"/>
         <w:spacing w:after="0"/>
       </w:pPr>
-      <w:bookmarkStart w:id="17" w:name="_Toc23071841"/>
+      <w:bookmarkStart w:id="17" w:name="_Toc24808231"/>
       <w:r>
         <w:lastRenderedPageBreak/>
         <w:t>Rumusan Masalah</w:t>
@@ -12301,7 +12649,7 @@
         <w:pStyle w:val="Heading2"/>
         <w:spacing w:after="0"/>
       </w:pPr>
-      <w:bookmarkStart w:id="18" w:name="_Toc23071842"/>
+      <w:bookmarkStart w:id="18" w:name="_Toc24808232"/>
       <w:r>
         <w:t>Tujuan Penelitian</w:t>
       </w:r>
@@ -12469,9 +12817,11 @@
         <w:pStyle w:val="Heading2"/>
         <w:spacing w:after="0"/>
       </w:pPr>
+      <w:bookmarkStart w:id="19" w:name="_Toc24808233"/>
       <w:r>
         <w:t>Batasan Masalah</w:t>
       </w:r>
+      <w:bookmarkEnd w:id="19"/>
     </w:p>
     <w:p>
       <w:pPr>
@@ -12533,7 +12883,19 @@
         <w:rPr>
           <w:szCs w:val="24"/>
         </w:rPr>
-        <w:t xml:space="preserve">pemrograman yang digunakan berbasis </w:t>
+        <w:t xml:space="preserve">pemrograman </w:t>
+      </w:r>
+      <w:r>
+        <w:rPr>
+          <w:szCs w:val="24"/>
+        </w:rPr>
+        <w:t xml:space="preserve">server </w:t>
+      </w:r>
+      <w:r>
+        <w:rPr>
+          <w:szCs w:val="24"/>
+        </w:rPr>
+        <w:t xml:space="preserve">yang digunakan berbasis </w:t>
       </w:r>
       <w:r>
         <w:rPr>
@@ -12621,8 +12983,6 @@
         </w:rPr>
         <w:t xml:space="preserve"> komunikasi.</w:t>
       </w:r>
-      <w:bookmarkStart w:id="19" w:name="_GoBack"/>
-      <w:bookmarkEnd w:id="19"/>
     </w:p>
     <w:p>
       <w:pPr>
@@ -12647,23 +13007,15 @@
     </w:p>
     <w:p>
       <w:pPr>
-        <w:pStyle w:val="ListParagraph"/>
-        <w:spacing w:after="0" w:line="360" w:lineRule="auto"/>
-        <w:ind w:left="360"/>
-        <w:jc w:val="both"/>
-        <w:rPr>
-          <w:szCs w:val="24"/>
-        </w:rPr>
-      </w:pPr>
-    </w:p>
-    <w:p>
-      <w:pPr>
         <w:pStyle w:val="Heading2"/>
         <w:spacing w:after="0"/>
       </w:pPr>
-      <w:r>
+      <w:bookmarkStart w:id="20" w:name="_Toc24808234"/>
+      <w:r>
+        <w:lastRenderedPageBreak/>
         <w:t>Manfaat Penelitian</w:t>
       </w:r>
+      <w:bookmarkEnd w:id="20"/>
     </w:p>
     <w:p>
       <w:pPr>
@@ -12698,9 +13050,11 @@
       <w:pPr>
         <w:pStyle w:val="Heading2"/>
       </w:pPr>
+      <w:bookmarkStart w:id="21" w:name="_Toc24808235"/>
       <w:r>
         <w:t>Metodologi Penelitian</w:t>
       </w:r>
+      <w:bookmarkEnd w:id="21"/>
     </w:p>
     <w:p>
       <w:pPr>
@@ -13133,11 +13487,13 @@
       <w:pPr>
         <w:pStyle w:val="Heading2"/>
       </w:pPr>
-      <w:bookmarkStart w:id="20" w:name="_Toc448384010"/>
-      <w:bookmarkStart w:id="21" w:name="_Toc449595235"/>
+      <w:bookmarkStart w:id="22" w:name="_Toc24808236"/>
+      <w:bookmarkStart w:id="23" w:name="_Toc448384010"/>
+      <w:bookmarkStart w:id="24" w:name="_Toc449595235"/>
       <w:r>
         <w:t>Sistematika Penulisan</w:t>
       </w:r>
+      <w:bookmarkEnd w:id="22"/>
     </w:p>
     <w:p>
       <w:pPr>
@@ -13321,7 +13677,6 @@
           <w:position w:val="2"/>
           <w:szCs w:val="24"/>
         </w:rPr>
-        <w:lastRenderedPageBreak/>
         <w:t xml:space="preserve">BAB II LANDASAN TEORI </w:t>
       </w:r>
     </w:p>
@@ -13348,6 +13703,7 @@
           <w:position w:val="2"/>
           <w:szCs w:val="24"/>
         </w:rPr>
+        <w:lastRenderedPageBreak/>
         <w:t>Bab II</w:t>
       </w:r>
       <w:r>
@@ -13826,7 +14182,9 @@
           <w:szCs w:val="28"/>
         </w:rPr>
       </w:pPr>
-      <w:bookmarkStart w:id="22" w:name="_Toc23071846"/>
+      <w:bookmarkStart w:id="25" w:name="_Toc24808237"/>
+      <w:bookmarkStart w:id="26" w:name="_Hlk25187332"/>
+      <w:bookmarkStart w:id="27" w:name="_GoBack"/>
       <w:r>
         <w:rPr>
           <w:rFonts w:eastAsia="Times New Roman"/>
@@ -13868,7 +14226,7 @@
         </w:rPr>
         <w:t>KAJIAN PUSTAKA</w:t>
       </w:r>
-      <w:bookmarkEnd w:id="22"/>
+      <w:bookmarkEnd w:id="25"/>
       <w:r>
         <w:rPr>
           <w:rFonts w:eastAsia="Times New Roman"/>
@@ -13880,8 +14238,8 @@
         <w:t xml:space="preserve"> </w:t>
       </w:r>
     </w:p>
-    <w:bookmarkEnd w:id="20"/>
-    <w:bookmarkEnd w:id="21"/>
+    <w:bookmarkEnd w:id="23"/>
+    <w:bookmarkEnd w:id="24"/>
     <w:p>
       <w:pPr>
         <w:spacing w:after="0" w:line="240" w:lineRule="auto"/>
@@ -13894,58 +14252,21 @@
     </w:p>
     <w:p>
       <w:pPr>
-        <w:spacing w:after="0" w:line="480" w:lineRule="auto"/>
+        <w:spacing w:after="160" w:line="360" w:lineRule="auto"/>
         <w:ind w:firstLine="709"/>
         <w:jc w:val="both"/>
-      </w:pPr>
-      <w:r>
-        <w:t xml:space="preserve">Ini adalah template skripsi dari </w:t>
-      </w:r>
-      <w:hyperlink r:id="rId34" w:history="1">
-        <w:r>
-          <w:rPr>
-            <w:rStyle w:val="Hyperlink"/>
-            <w:color w:val="auto"/>
-            <w:szCs w:val="24"/>
-          </w:rPr>
-          <w:t>https://ratapanmahasiswa.blogspot.com</w:t>
-        </w:r>
-      </w:hyperlink>
-      <w:r>
-        <w:rPr>
-          <w:szCs w:val="24"/>
-        </w:rPr>
-        <w:t xml:space="preserve"> cukup blok paragraf yang diinginkan dan pastekan teks anda. </w:t>
-      </w:r>
-      <w:r>
-        <w:t xml:space="preserve">Ini adalah template skripsi dari </w:t>
-      </w:r>
-      <w:hyperlink r:id="rId35" w:history="1">
-        <w:r>
-          <w:rPr>
-            <w:rStyle w:val="Hyperlink"/>
-            <w:color w:val="auto"/>
-            <w:szCs w:val="24"/>
-          </w:rPr>
-          <w:t>https://ratapanmahasiswa.blogspot.com</w:t>
-        </w:r>
-      </w:hyperlink>
-      <w:r>
-        <w:rPr>
-          <w:szCs w:val="24"/>
-        </w:rPr>
-        <w:t xml:space="preserve"> cukup blok paragraf yang diinginkan dan pastekan teks anda</w:t>
-      </w:r>
-      <w:r>
-        <w:t>.</w:t>
-      </w:r>
-    </w:p>
-    <w:p>
-      <w:pPr>
-        <w:spacing w:after="0" w:line="240" w:lineRule="auto"/>
-        <w:ind w:firstLine="851"/>
-        <w:jc w:val="both"/>
-      </w:pPr>
+        <w:rPr>
+          <w:color w:val="000000"/>
+          <w:szCs w:val="24"/>
+        </w:rPr>
+      </w:pPr>
+      <w:r>
+        <w:rPr>
+          <w:color w:val="000000"/>
+          <w:szCs w:val="24"/>
+        </w:rPr>
+        <w:t>Bab ini menjelaskan tentang beberapa landasan teori sebagai hasil dari studi literatur serta dasar-dasar teori yang berhubungan dalam perancangan dan pembuatan sistem.</w:t>
+      </w:r>
     </w:p>
     <w:p>
       <w:pPr>
@@ -13957,114 +14278,13 @@
         <w:spacing w:after="0"/>
         <w:ind w:left="709" w:hanging="709"/>
       </w:pPr>
-      <w:bookmarkStart w:id="23" w:name="_Toc23071847"/>
-      <w:r>
-        <w:t>Ratapan Mahasiswa 1</w:t>
-      </w:r>
-      <w:bookmarkEnd w:id="23"/>
-    </w:p>
-    <w:p>
-      <w:pPr>
-        <w:spacing w:after="0" w:line="480" w:lineRule="auto"/>
-        <w:ind w:firstLine="709"/>
-        <w:jc w:val="both"/>
-      </w:pPr>
-      <w:r>
-        <w:t xml:space="preserve">Ini adalah template skripsi dari </w:t>
-      </w:r>
-      <w:hyperlink r:id="rId36" w:history="1">
-        <w:r>
-          <w:rPr>
-            <w:rStyle w:val="Hyperlink"/>
-            <w:color w:val="auto"/>
-            <w:szCs w:val="24"/>
-          </w:rPr>
-          <w:t>https://ratapanmahasiswa.blogspot.com</w:t>
-        </w:r>
-      </w:hyperlink>
-      <w:r>
-        <w:rPr>
-          <w:szCs w:val="24"/>
-        </w:rPr>
-        <w:t xml:space="preserve"> cukup blok paragraf yang diinginkan dan pastekan teks anda. </w:t>
-      </w:r>
-      <w:r>
-        <w:t xml:space="preserve">Ini adalah template skripsi dari </w:t>
-      </w:r>
-      <w:hyperlink r:id="rId37" w:history="1">
-        <w:r>
-          <w:rPr>
-            <w:rStyle w:val="Hyperlink"/>
-            <w:color w:val="auto"/>
-            <w:szCs w:val="24"/>
-          </w:rPr>
-          <w:t>https://ratapanmahasiswa.blogspot.com</w:t>
-        </w:r>
-      </w:hyperlink>
-      <w:r>
-        <w:rPr>
-          <w:szCs w:val="24"/>
-        </w:rPr>
-        <w:t xml:space="preserve"> cukup blok paragraf yang diinginkan dan pastekan teks anda</w:t>
-      </w:r>
-      <w:r>
-        <w:t xml:space="preserve">. </w:t>
-      </w:r>
-    </w:p>
-    <w:p>
-      <w:pPr>
-        <w:spacing w:after="0" w:line="480" w:lineRule="auto"/>
-        <w:ind w:firstLine="709"/>
-        <w:jc w:val="both"/>
-      </w:pPr>
-      <w:r>
-        <w:t xml:space="preserve">Ini adalah template skripsi dari </w:t>
-      </w:r>
-      <w:hyperlink r:id="rId38" w:history="1">
-        <w:r>
-          <w:rPr>
-            <w:rStyle w:val="Hyperlink"/>
-            <w:color w:val="auto"/>
-            <w:szCs w:val="24"/>
-          </w:rPr>
-          <w:t>https://ratapanmahasiswa.blogspot.com</w:t>
-        </w:r>
-      </w:hyperlink>
-      <w:r>
-        <w:rPr>
-          <w:szCs w:val="24"/>
-        </w:rPr>
-        <w:t xml:space="preserve"> cukup blok paragraf yang diinginkan dan pastekan teks anda. </w:t>
-      </w:r>
-      <w:r>
-        <w:t xml:space="preserve">Ini adalah template skripsi dari </w:t>
-      </w:r>
-      <w:hyperlink r:id="rId39" w:history="1">
-        <w:r>
-          <w:rPr>
-            <w:rStyle w:val="Hyperlink"/>
-            <w:color w:val="auto"/>
-            <w:szCs w:val="24"/>
-          </w:rPr>
-          <w:t>https://ratapanmahasiswa.blogspot.com</w:t>
-        </w:r>
-      </w:hyperlink>
-      <w:r>
-        <w:rPr>
-          <w:szCs w:val="24"/>
-        </w:rPr>
-        <w:t xml:space="preserve"> cukup blok paragraf yang diinginkan dan pastekan teks anda</w:t>
-      </w:r>
-      <w:r>
-        <w:t xml:space="preserve">. </w:t>
-      </w:r>
-    </w:p>
-    <w:p>
-      <w:pPr>
-        <w:spacing w:after="0" w:line="240" w:lineRule="auto"/>
-        <w:ind w:firstLine="709"/>
-        <w:jc w:val="both"/>
-      </w:pPr>
+      <w:bookmarkStart w:id="28" w:name="_Toc24808238"/>
+      <w:r>
+        <w:t>Tinjauan Pustaka</w:t>
+      </w:r>
+      <w:bookmarkStart w:id="29" w:name="_Toc437495897"/>
+      <w:bookmarkStart w:id="30" w:name="_Toc448384020"/>
+      <w:bookmarkEnd w:id="28"/>
     </w:p>
     <w:p>
       <w:pPr>
@@ -14076,74 +14296,11 @@
         <w:spacing w:after="0"/>
         <w:ind w:left="709" w:hanging="709"/>
       </w:pPr>
-      <w:bookmarkStart w:id="24" w:name="_Toc23071848"/>
-      <w:bookmarkStart w:id="25" w:name="_Toc437495897"/>
-      <w:bookmarkStart w:id="26" w:name="_Toc448384020"/>
-      <w:r>
-        <w:t>Ratapan Mahasiswa 2</w:t>
-      </w:r>
-      <w:bookmarkEnd w:id="24"/>
-    </w:p>
-    <w:p>
-      <w:pPr>
-        <w:spacing w:after="0" w:line="480" w:lineRule="auto"/>
-        <w:ind w:firstLine="709"/>
-        <w:jc w:val="both"/>
-        <w:rPr>
-          <w:szCs w:val="24"/>
-        </w:rPr>
-      </w:pPr>
-      <w:r>
-        <w:t xml:space="preserve">Ini adalah template skripsi dari </w:t>
-      </w:r>
-      <w:hyperlink r:id="rId40" w:history="1">
-        <w:r>
-          <w:rPr>
-            <w:rStyle w:val="Hyperlink"/>
-            <w:color w:val="auto"/>
-            <w:szCs w:val="24"/>
-          </w:rPr>
-          <w:t>https://ratapanmahasiswa.blogspot.com</w:t>
-        </w:r>
-      </w:hyperlink>
-      <w:r>
-        <w:rPr>
-          <w:szCs w:val="24"/>
-        </w:rPr>
-        <w:t xml:space="preserve"> cukup blok paragraf yang diinginkan dan pastekan teks anda. </w:t>
-      </w:r>
-      <w:r>
-        <w:t xml:space="preserve">Ini adalah template skripsi dari </w:t>
-      </w:r>
-      <w:hyperlink r:id="rId41" w:history="1">
-        <w:r>
-          <w:rPr>
-            <w:rStyle w:val="Hyperlink"/>
-            <w:color w:val="auto"/>
-            <w:szCs w:val="24"/>
-          </w:rPr>
-          <w:t>https://ratapanmahasiswa.blogspot.com</w:t>
-        </w:r>
-      </w:hyperlink>
-      <w:r>
-        <w:rPr>
-          <w:szCs w:val="24"/>
-        </w:rPr>
-        <w:t xml:space="preserve"> cukup blok paragraf yang diinginkan dan pastekan teks anda</w:t>
-      </w:r>
-      <w:r>
-        <w:rPr>
-          <w:szCs w:val="24"/>
-        </w:rPr>
-        <w:t xml:space="preserve">. </w:t>
-      </w:r>
-    </w:p>
-    <w:p>
-      <w:pPr>
-        <w:spacing w:after="0" w:line="240" w:lineRule="auto"/>
-        <w:ind w:firstLine="709"/>
-        <w:jc w:val="both"/>
-      </w:pPr>
+      <w:bookmarkStart w:id="31" w:name="_Toc24808239"/>
+      <w:r>
+        <w:t>Banjir</w:t>
+      </w:r>
+      <w:bookmarkEnd w:id="31"/>
     </w:p>
     <w:p>
       <w:pPr>
@@ -14155,115 +14312,14 @@
         <w:spacing w:after="0"/>
         <w:ind w:left="709" w:hanging="709"/>
       </w:pPr>
-      <w:bookmarkStart w:id="27" w:name="_Toc23071849"/>
-      <w:r>
-        <w:lastRenderedPageBreak/>
-        <w:t>Ratapan Mahasiswa 3</w:t>
-      </w:r>
-      <w:bookmarkEnd w:id="27"/>
-    </w:p>
-    <w:p>
-      <w:pPr>
-        <w:spacing w:after="0" w:line="480" w:lineRule="auto"/>
-        <w:ind w:firstLine="709"/>
-        <w:jc w:val="both"/>
-      </w:pPr>
-      <w:r>
-        <w:t xml:space="preserve">Ini adalah template skripsi dari </w:t>
-      </w:r>
-      <w:hyperlink r:id="rId42" w:history="1">
-        <w:r>
-          <w:rPr>
-            <w:rStyle w:val="Hyperlink"/>
-            <w:color w:val="auto"/>
-            <w:szCs w:val="24"/>
-          </w:rPr>
-          <w:t>https://ratapanmahasiswa.blogspot.com</w:t>
-        </w:r>
-      </w:hyperlink>
-      <w:r>
-        <w:rPr>
-          <w:szCs w:val="24"/>
-        </w:rPr>
-        <w:t xml:space="preserve"> cukup blok paragraf yang diinginkan dan pastekan teks anda. </w:t>
-      </w:r>
-      <w:r>
-        <w:t xml:space="preserve">Ini adalah template skripsi dari </w:t>
-      </w:r>
-      <w:hyperlink r:id="rId43" w:history="1">
-        <w:r>
-          <w:rPr>
-            <w:rStyle w:val="Hyperlink"/>
-            <w:color w:val="auto"/>
-            <w:szCs w:val="24"/>
-          </w:rPr>
-          <w:t>https://ratapanmahasiswa.blogspot.com</w:t>
-        </w:r>
-      </w:hyperlink>
-      <w:r>
-        <w:rPr>
-          <w:szCs w:val="24"/>
-        </w:rPr>
-        <w:t xml:space="preserve"> cukup blok paragraf yang diinginkan dan pastekan teks anda</w:t>
-      </w:r>
-      <w:r>
-        <w:t>.</w:t>
-      </w:r>
-    </w:p>
-    <w:p>
-      <w:pPr>
-        <w:spacing w:after="0" w:line="480" w:lineRule="auto"/>
-        <w:ind w:firstLine="709"/>
-        <w:jc w:val="both"/>
-      </w:pPr>
-      <w:r>
-        <w:t xml:space="preserve">Ini adalah template skripsi dari </w:t>
-      </w:r>
-      <w:hyperlink r:id="rId44" w:history="1">
-        <w:r>
-          <w:rPr>
-            <w:rStyle w:val="Hyperlink"/>
-            <w:color w:val="auto"/>
-            <w:szCs w:val="24"/>
-          </w:rPr>
-          <w:t>https://ratapanmahasiswa.blogspot.com</w:t>
-        </w:r>
-      </w:hyperlink>
-      <w:r>
-        <w:rPr>
-          <w:szCs w:val="24"/>
-        </w:rPr>
-        <w:t xml:space="preserve"> cukup blok paragraf yang diinginkan dan pastekan teks anda. </w:t>
-      </w:r>
-      <w:r>
-        <w:t xml:space="preserve">Ini adalah template skripsi dari </w:t>
-      </w:r>
-      <w:hyperlink r:id="rId45" w:history="1">
-        <w:r>
-          <w:rPr>
-            <w:rStyle w:val="Hyperlink"/>
-            <w:color w:val="auto"/>
-            <w:szCs w:val="24"/>
-          </w:rPr>
-          <w:t>https://ratapanmahasiswa.blogspot.com</w:t>
-        </w:r>
-      </w:hyperlink>
-      <w:r>
-        <w:rPr>
-          <w:szCs w:val="24"/>
-        </w:rPr>
-        <w:t xml:space="preserve"> cukup blok paragraf yang diinginkan dan pastekan teks anda</w:t>
-      </w:r>
-      <w:r>
-        <w:t>.</w:t>
-      </w:r>
-    </w:p>
-    <w:p>
-      <w:pPr>
-        <w:spacing w:after="0" w:line="240" w:lineRule="auto"/>
-        <w:ind w:firstLine="709"/>
-        <w:jc w:val="both"/>
-      </w:pPr>
+      <w:bookmarkStart w:id="32" w:name="_Toc24808240"/>
+      <w:r>
+        <w:t>Hujan</w:t>
+      </w:r>
+      <w:r>
+        <w:t xml:space="preserve"> (????????)</w:t>
+      </w:r>
+      <w:bookmarkEnd w:id="32"/>
     </w:p>
     <w:p>
       <w:pPr>
@@ -14275,114 +14331,14 @@
         <w:spacing w:after="0"/>
         <w:ind w:left="709" w:hanging="709"/>
       </w:pPr>
-      <w:bookmarkStart w:id="28" w:name="_Toc23071850"/>
-      <w:r>
-        <w:t>Ratapan Mahasiswa 4</w:t>
-      </w:r>
-      <w:bookmarkEnd w:id="28"/>
-    </w:p>
-    <w:p>
-      <w:pPr>
-        <w:spacing w:after="0" w:line="480" w:lineRule="auto"/>
-        <w:ind w:firstLine="709"/>
-        <w:jc w:val="both"/>
-      </w:pPr>
-      <w:r>
-        <w:t xml:space="preserve">Ini adalah template skripsi dari </w:t>
-      </w:r>
-      <w:hyperlink r:id="rId46" w:history="1">
-        <w:r>
-          <w:rPr>
-            <w:rStyle w:val="Hyperlink"/>
-            <w:color w:val="auto"/>
-            <w:szCs w:val="24"/>
-          </w:rPr>
-          <w:t>https://ratapanmahasiswa.blogspot.com</w:t>
-        </w:r>
-      </w:hyperlink>
-      <w:r>
-        <w:rPr>
-          <w:szCs w:val="24"/>
-        </w:rPr>
-        <w:t xml:space="preserve"> cukup blok paragraf yang diinginkan dan pastekan teks anda. </w:t>
-      </w:r>
-      <w:r>
-        <w:t xml:space="preserve">Ini adalah template skripsi dari </w:t>
-      </w:r>
-      <w:hyperlink r:id="rId47" w:history="1">
-        <w:r>
-          <w:rPr>
-            <w:rStyle w:val="Hyperlink"/>
-            <w:color w:val="auto"/>
-            <w:szCs w:val="24"/>
-          </w:rPr>
-          <w:t>https://ratapanmahasiswa.blogspot.com</w:t>
-        </w:r>
-      </w:hyperlink>
-      <w:r>
-        <w:rPr>
-          <w:szCs w:val="24"/>
-        </w:rPr>
-        <w:t xml:space="preserve"> cukup blok paragraf yang diinginkan dan pastekan teks anda</w:t>
-      </w:r>
-      <w:r>
-        <w:t>.</w:t>
-      </w:r>
-    </w:p>
-    <w:p>
-      <w:pPr>
-        <w:spacing w:after="0" w:line="480" w:lineRule="auto"/>
-        <w:ind w:firstLine="709"/>
-        <w:jc w:val="both"/>
-      </w:pPr>
-      <w:r>
-        <w:t xml:space="preserve">Ini adalah template skripsi dari </w:t>
-      </w:r>
-      <w:hyperlink r:id="rId48" w:history="1">
-        <w:r>
-          <w:rPr>
-            <w:rStyle w:val="Hyperlink"/>
-            <w:color w:val="auto"/>
-            <w:szCs w:val="24"/>
-          </w:rPr>
-          <w:t>https://ratapanmahasiswa.blogspot.com</w:t>
-        </w:r>
-      </w:hyperlink>
-      <w:r>
-        <w:rPr>
-          <w:szCs w:val="24"/>
-        </w:rPr>
-        <w:t xml:space="preserve"> cukup blok paragraf yang diinginkan dan pastekan teks anda. </w:t>
-      </w:r>
-      <w:r>
-        <w:t xml:space="preserve">Ini adalah template skripsi dari </w:t>
-      </w:r>
-      <w:hyperlink r:id="rId49" w:history="1">
-        <w:r>
-          <w:rPr>
-            <w:rStyle w:val="Hyperlink"/>
-            <w:color w:val="auto"/>
-            <w:szCs w:val="24"/>
-          </w:rPr>
-          <w:t>https://ratapanmahasiswa.blogspot.com</w:t>
-        </w:r>
-      </w:hyperlink>
-      <w:r>
-        <w:rPr>
-          <w:szCs w:val="24"/>
-        </w:rPr>
-        <w:t xml:space="preserve"> cukup blok paragraf yang diinginkan dan pastekan teks anda</w:t>
-      </w:r>
-      <w:r>
-        <w:t xml:space="preserve">. </w:t>
-      </w:r>
-    </w:p>
-    <w:p>
-      <w:pPr>
-        <w:spacing w:after="0" w:line="240" w:lineRule="auto"/>
-        <w:ind w:firstLine="709"/>
-        <w:jc w:val="both"/>
-      </w:pPr>
+      <w:bookmarkStart w:id="33" w:name="_Toc24808241"/>
+      <w:r>
+        <w:t xml:space="preserve">Daerah Aliran </w:t>
+      </w:r>
+      <w:r>
+        <w:t xml:space="preserve"> Sungai (DAS) Ciliwung</w:t>
+      </w:r>
+      <w:bookmarkEnd w:id="33"/>
     </w:p>
     <w:p>
       <w:pPr>
@@ -14394,364 +14350,14 @@
         <w:spacing w:after="0"/>
         <w:ind w:left="709" w:hanging="709"/>
       </w:pPr>
-      <w:bookmarkStart w:id="29" w:name="_Toc23071851"/>
-      <w:r>
-        <w:t>Ratapan Mahasiswa 5</w:t>
-      </w:r>
-      <w:bookmarkEnd w:id="29"/>
-    </w:p>
-    <w:p>
-      <w:pPr>
-        <w:spacing w:after="0" w:line="480" w:lineRule="auto"/>
-        <w:ind w:firstLine="709"/>
-        <w:jc w:val="both"/>
-      </w:pPr>
-      <w:r>
-        <w:t xml:space="preserve">Ini adalah template skripsi dari </w:t>
-      </w:r>
-      <w:hyperlink r:id="rId50" w:history="1">
-        <w:r>
-          <w:rPr>
-            <w:rStyle w:val="Hyperlink"/>
-            <w:color w:val="auto"/>
-            <w:szCs w:val="24"/>
-          </w:rPr>
-          <w:t>https://ratapanmahasiswa.blogspot.com</w:t>
-        </w:r>
-      </w:hyperlink>
-      <w:r>
-        <w:rPr>
-          <w:szCs w:val="24"/>
-        </w:rPr>
-        <w:t xml:space="preserve"> cukup blok paragraf yang diinginkan dan pastekan teks anda. </w:t>
-      </w:r>
-      <w:r>
-        <w:t xml:space="preserve">Ini adalah template skripsi dari </w:t>
-      </w:r>
-      <w:hyperlink r:id="rId51" w:history="1">
-        <w:r>
-          <w:rPr>
-            <w:rStyle w:val="Hyperlink"/>
-            <w:color w:val="auto"/>
-            <w:szCs w:val="24"/>
-          </w:rPr>
-          <w:t>https://ratapanmahasiswa.blogspot.com</w:t>
-        </w:r>
-      </w:hyperlink>
-      <w:r>
-        <w:rPr>
-          <w:szCs w:val="24"/>
-        </w:rPr>
-        <w:t xml:space="preserve"> cukup blok paragraf yang diinginkan dan pastekan teks anda</w:t>
-      </w:r>
-      <w:r>
-        <w:t xml:space="preserve">. </w:t>
-      </w:r>
-    </w:p>
-    <w:p>
-      <w:pPr>
-        <w:spacing w:after="0" w:line="480" w:lineRule="auto"/>
-        <w:ind w:firstLine="709"/>
-        <w:jc w:val="both"/>
-      </w:pPr>
-      <w:r>
-        <w:t xml:space="preserve">Ini adalah template skripsi dari </w:t>
-      </w:r>
-      <w:hyperlink r:id="rId52" w:history="1">
-        <w:r>
-          <w:rPr>
-            <w:rStyle w:val="Hyperlink"/>
-            <w:color w:val="auto"/>
-            <w:szCs w:val="24"/>
-          </w:rPr>
-          <w:t>https://ratapanmahasiswa.blogspot.com</w:t>
-        </w:r>
-      </w:hyperlink>
-      <w:r>
-        <w:rPr>
-          <w:szCs w:val="24"/>
-        </w:rPr>
-        <w:t xml:space="preserve"> cukup blok paragraf yang diinginkan dan pastekan teks anda. </w:t>
-      </w:r>
-      <w:r>
-        <w:t xml:space="preserve">Ini adalah template skripsi dari </w:t>
-      </w:r>
-      <w:hyperlink r:id="rId53" w:history="1">
-        <w:r>
-          <w:rPr>
-            <w:rStyle w:val="Hyperlink"/>
-            <w:color w:val="auto"/>
-            <w:szCs w:val="24"/>
-          </w:rPr>
-          <w:t>https://ratapanmahasiswa.blogspot.com</w:t>
-        </w:r>
-      </w:hyperlink>
-      <w:r>
-        <w:rPr>
-          <w:szCs w:val="24"/>
-        </w:rPr>
-        <w:t xml:space="preserve"> cukup blok paragraf yang diinginkan dan pastekan teks anda</w:t>
-      </w:r>
-      <w:r>
-        <w:t>.</w:t>
-      </w:r>
-    </w:p>
-    <w:p>
-      <w:pPr>
-        <w:spacing w:after="0" w:line="240" w:lineRule="auto"/>
-        <w:ind w:firstLine="709"/>
-        <w:jc w:val="both"/>
-      </w:pPr>
-    </w:p>
-    <w:p>
-      <w:pPr>
-        <w:pStyle w:val="Heading2"/>
-        <w:numPr>
-          <w:ilvl w:val="2"/>
-          <w:numId w:val="2"/>
-        </w:numPr>
-        <w:spacing w:after="0"/>
-        <w:ind w:left="709"/>
-      </w:pPr>
-      <w:bookmarkStart w:id="30" w:name="_Toc23071852"/>
-      <w:r>
-        <w:t>Ratapan Mahasiswa 5.1</w:t>
-      </w:r>
-      <w:bookmarkEnd w:id="30"/>
-    </w:p>
-    <w:p>
-      <w:pPr>
-        <w:spacing w:after="0" w:line="480" w:lineRule="auto"/>
-        <w:ind w:firstLine="709"/>
-        <w:jc w:val="both"/>
-        <w:rPr>
-          <w:szCs w:val="24"/>
-        </w:rPr>
-      </w:pPr>
-      <w:r>
-        <w:t xml:space="preserve">Ini adalah template skripsi dari </w:t>
-      </w:r>
-      <w:hyperlink r:id="rId54" w:history="1">
-        <w:r>
-          <w:rPr>
-            <w:rStyle w:val="Hyperlink"/>
-            <w:color w:val="auto"/>
-            <w:szCs w:val="24"/>
-          </w:rPr>
-          <w:t>https://ratapanmahasiswa.blogspot.com</w:t>
-        </w:r>
-      </w:hyperlink>
-      <w:r>
-        <w:rPr>
-          <w:szCs w:val="24"/>
-        </w:rPr>
-        <w:t xml:space="preserve"> cukup blok paragraf yang diinginkan dan pastekan teks anda. </w:t>
-      </w:r>
-      <w:r>
-        <w:t xml:space="preserve">Ini adalah template skripsi dari </w:t>
-      </w:r>
-      <w:hyperlink r:id="rId55" w:history="1">
-        <w:r>
-          <w:rPr>
-            <w:rStyle w:val="Hyperlink"/>
-            <w:color w:val="auto"/>
-            <w:szCs w:val="24"/>
-          </w:rPr>
-          <w:t>https://ratapanmahasiswa.blogspot.com</w:t>
-        </w:r>
-      </w:hyperlink>
-      <w:r>
-        <w:rPr>
-          <w:szCs w:val="24"/>
-        </w:rPr>
-        <w:t xml:space="preserve"> cukup blok paragraf yang diinginkan dan pastekan teks anda. </w:t>
-      </w:r>
-    </w:p>
-    <w:p>
-      <w:pPr>
-        <w:spacing w:after="0" w:line="480" w:lineRule="auto"/>
-        <w:ind w:firstLine="709"/>
-        <w:jc w:val="both"/>
-      </w:pPr>
-      <w:r>
-        <w:t xml:space="preserve">Ini adalah template skripsi dari </w:t>
-      </w:r>
-      <w:hyperlink r:id="rId56" w:history="1">
-        <w:r>
-          <w:rPr>
-            <w:rStyle w:val="Hyperlink"/>
-            <w:color w:val="auto"/>
-            <w:szCs w:val="24"/>
-          </w:rPr>
-          <w:t>https://ratapanmahasiswa.blogspot.com</w:t>
-        </w:r>
-      </w:hyperlink>
-      <w:r>
-        <w:rPr>
-          <w:szCs w:val="24"/>
-        </w:rPr>
-        <w:t xml:space="preserve"> cukup blok paragraf yang diinginkan dan pastekan teks anda. </w:t>
-      </w:r>
-      <w:r>
-        <w:t xml:space="preserve">Ini adalah template skripsi dari </w:t>
-      </w:r>
-      <w:hyperlink r:id="rId57" w:history="1">
-        <w:r>
-          <w:rPr>
-            <w:rStyle w:val="Hyperlink"/>
-            <w:color w:val="auto"/>
-            <w:szCs w:val="24"/>
-          </w:rPr>
-          <w:t>https://ratapanmahasiswa.blogspot.com</w:t>
-        </w:r>
-      </w:hyperlink>
-      <w:r>
-        <w:rPr>
-          <w:szCs w:val="24"/>
-        </w:rPr>
-        <w:t xml:space="preserve"> cukup blok paragraf yang diinginkan dan pastekan teks anda. </w:t>
-      </w:r>
-    </w:p>
-    <w:p>
-      <w:pPr>
-        <w:spacing w:after="0" w:line="480" w:lineRule="auto"/>
-        <w:ind w:firstLine="709"/>
-        <w:jc w:val="both"/>
-      </w:pPr>
-    </w:p>
-    <w:p>
-      <w:pPr>
-        <w:spacing w:after="0" w:line="240" w:lineRule="auto"/>
-        <w:ind w:left="851" w:firstLine="567"/>
-        <w:jc w:val="both"/>
-      </w:pPr>
-    </w:p>
-    <w:p>
-      <w:pPr>
-        <w:pStyle w:val="Heading2"/>
-        <w:numPr>
-          <w:ilvl w:val="2"/>
-          <w:numId w:val="2"/>
-        </w:numPr>
-        <w:spacing w:after="0"/>
-        <w:ind w:left="709"/>
-      </w:pPr>
-      <w:bookmarkStart w:id="31" w:name="_Toc448384017"/>
-      <w:bookmarkStart w:id="32" w:name="_Toc450683369"/>
-      <w:bookmarkStart w:id="33" w:name="_Toc23071853"/>
-      <w:r>
-        <w:t>Ratapan Mahasiswa 5.</w:t>
-      </w:r>
-      <w:bookmarkEnd w:id="31"/>
-      <w:bookmarkEnd w:id="32"/>
-      <w:r>
-        <w:t>2</w:t>
-      </w:r>
-      <w:bookmarkEnd w:id="33"/>
-    </w:p>
-    <w:p>
-      <w:pPr>
-        <w:spacing w:after="0" w:line="480" w:lineRule="auto"/>
-        <w:ind w:firstLine="709"/>
-        <w:jc w:val="both"/>
-      </w:pPr>
-      <w:r>
-        <w:t xml:space="preserve">Ini adalah template skripsi dari </w:t>
-      </w:r>
-      <w:hyperlink r:id="rId58" w:history="1">
-        <w:r>
-          <w:rPr>
-            <w:rStyle w:val="Hyperlink"/>
-            <w:color w:val="auto"/>
-            <w:szCs w:val="24"/>
-          </w:rPr>
-          <w:t>https://ratapanmahasiswa.blogspot.com</w:t>
-        </w:r>
-      </w:hyperlink>
-      <w:r>
-        <w:rPr>
-          <w:szCs w:val="24"/>
-        </w:rPr>
-        <w:t xml:space="preserve"> cukup blok paragraf yang diinginkan dan pastekan teks anda. </w:t>
-      </w:r>
-      <w:r>
-        <w:t xml:space="preserve">Ini adalah template skripsi dari </w:t>
-      </w:r>
-      <w:hyperlink r:id="rId59" w:history="1">
-        <w:r>
-          <w:rPr>
-            <w:rStyle w:val="Hyperlink"/>
-            <w:color w:val="auto"/>
-            <w:szCs w:val="24"/>
-          </w:rPr>
-          <w:t>https://ratapanmahasiswa.blogspot.com</w:t>
-        </w:r>
-      </w:hyperlink>
-      <w:r>
-        <w:rPr>
-          <w:szCs w:val="24"/>
-        </w:rPr>
-        <w:t xml:space="preserve"> cukup blok paragraf yang diinginkan dan pastekan teks anda</w:t>
-      </w:r>
-      <w:r>
-        <w:t xml:space="preserve">. </w:t>
-      </w:r>
-    </w:p>
-    <w:p>
-      <w:pPr>
-        <w:spacing w:after="0" w:line="480" w:lineRule="auto"/>
-        <w:ind w:firstLine="709"/>
-        <w:jc w:val="both"/>
-      </w:pPr>
-      <w:r>
-        <w:lastRenderedPageBreak/>
-        <w:t xml:space="preserve">Ini adalah template skripsi dari </w:t>
-      </w:r>
-      <w:hyperlink r:id="rId60" w:history="1">
-        <w:r>
-          <w:rPr>
-            <w:rStyle w:val="Hyperlink"/>
-            <w:color w:val="auto"/>
-            <w:szCs w:val="24"/>
-          </w:rPr>
-          <w:t>https://ratapanmahasiswa.blogspot.com</w:t>
-        </w:r>
-      </w:hyperlink>
-      <w:r>
-        <w:rPr>
-          <w:szCs w:val="24"/>
-        </w:rPr>
-        <w:t xml:space="preserve"> cukup blok paragraf yang diinginkan dan pastekan teks anda. </w:t>
-      </w:r>
-      <w:r>
-        <w:t xml:space="preserve">Ini adalah template skripsi dari </w:t>
-      </w:r>
-      <w:hyperlink r:id="rId61" w:history="1">
-        <w:r>
-          <w:rPr>
-            <w:rStyle w:val="Hyperlink"/>
-            <w:color w:val="auto"/>
-            <w:szCs w:val="24"/>
-          </w:rPr>
-          <w:t>https://ratapanmahasiswa.blogspot.com</w:t>
-        </w:r>
-      </w:hyperlink>
-      <w:r>
-        <w:rPr>
-          <w:szCs w:val="24"/>
-        </w:rPr>
-        <w:t xml:space="preserve"> cukup blok paragraf yang diinginkan dan pastekan teks anda</w:t>
-      </w:r>
-      <w:r>
-        <w:t>.</w:t>
-      </w:r>
-    </w:p>
-    <w:p>
-      <w:pPr>
-        <w:spacing w:after="0" w:line="240" w:lineRule="auto"/>
-        <w:ind w:left="709" w:firstLine="567"/>
-        <w:jc w:val="both"/>
-      </w:pPr>
+      <w:bookmarkStart w:id="34" w:name="_Toc24808242"/>
+      <w:r>
+        <w:t>Sistem Peringatan Dini Banjir Jakarta</w:t>
+      </w:r>
+      <w:r>
+        <w:t xml:space="preserve"> (??????)</w:t>
+      </w:r>
+      <w:bookmarkEnd w:id="34"/>
     </w:p>
     <w:p>
       <w:pPr>
@@ -14763,114 +14369,14 @@
         <w:spacing w:after="0"/>
         <w:ind w:left="709" w:hanging="709"/>
       </w:pPr>
-      <w:bookmarkStart w:id="34" w:name="_Toc23071854"/>
-      <w:r>
-        <w:t>Penelitian Relevan</w:t>
-      </w:r>
-      <w:bookmarkEnd w:id="34"/>
-    </w:p>
-    <w:p>
-      <w:pPr>
-        <w:spacing w:after="0" w:line="480" w:lineRule="auto"/>
-        <w:ind w:firstLine="709"/>
-        <w:jc w:val="both"/>
-      </w:pPr>
-      <w:r>
-        <w:t xml:space="preserve">Ini adalah template skripsi dari </w:t>
-      </w:r>
-      <w:hyperlink r:id="rId62" w:history="1">
-        <w:r>
-          <w:rPr>
-            <w:rStyle w:val="Hyperlink"/>
-            <w:color w:val="auto"/>
-            <w:szCs w:val="24"/>
-          </w:rPr>
-          <w:t>https://ratapanmahasiswa.blogspot.com</w:t>
-        </w:r>
-      </w:hyperlink>
-      <w:r>
-        <w:rPr>
-          <w:szCs w:val="24"/>
-        </w:rPr>
-        <w:t xml:space="preserve"> cukup blok paragraf yang diinginkan dan pastekan teks anda. </w:t>
-      </w:r>
-      <w:r>
-        <w:t xml:space="preserve">Ini adalah template skripsi dari </w:t>
-      </w:r>
-      <w:hyperlink r:id="rId63" w:history="1">
-        <w:r>
-          <w:rPr>
-            <w:rStyle w:val="Hyperlink"/>
-            <w:color w:val="auto"/>
-            <w:szCs w:val="24"/>
-          </w:rPr>
-          <w:t>https://ratapanmahasiswa.blogspot.com</w:t>
-        </w:r>
-      </w:hyperlink>
-      <w:r>
-        <w:rPr>
-          <w:szCs w:val="24"/>
-        </w:rPr>
-        <w:t xml:space="preserve"> cukup blok paragraf yang diinginkan dan pastekan teks anda</w:t>
-      </w:r>
-      <w:r>
-        <w:t xml:space="preserve">. </w:t>
-      </w:r>
-    </w:p>
-    <w:p>
-      <w:pPr>
-        <w:spacing w:after="0" w:line="480" w:lineRule="auto"/>
-        <w:ind w:firstLine="709"/>
-        <w:jc w:val="both"/>
-      </w:pPr>
-      <w:r>
-        <w:t xml:space="preserve">Ini adalah template skripsi dari </w:t>
-      </w:r>
-      <w:hyperlink r:id="rId64" w:history="1">
-        <w:r>
-          <w:rPr>
-            <w:rStyle w:val="Hyperlink"/>
-            <w:color w:val="auto"/>
-            <w:szCs w:val="24"/>
-          </w:rPr>
-          <w:t>https://ratapanmahasiswa.blogspot.com</w:t>
-        </w:r>
-      </w:hyperlink>
-      <w:r>
-        <w:rPr>
-          <w:szCs w:val="24"/>
-        </w:rPr>
-        <w:t xml:space="preserve"> cukup blok paragraf yang diinginkan dan pastekan teks anda. </w:t>
-      </w:r>
-      <w:r>
-        <w:t xml:space="preserve">Ini adalah template skripsi dari </w:t>
-      </w:r>
-      <w:hyperlink r:id="rId65" w:history="1">
-        <w:r>
-          <w:rPr>
-            <w:rStyle w:val="Hyperlink"/>
-            <w:color w:val="auto"/>
-            <w:szCs w:val="24"/>
-          </w:rPr>
-          <w:t>https://ratapanmahasiswa.blogspot.com</w:t>
-        </w:r>
-      </w:hyperlink>
-      <w:r>
-        <w:rPr>
-          <w:szCs w:val="24"/>
-        </w:rPr>
-        <w:t xml:space="preserve"> cukup blok paragraf yang diinginkan dan pastekan teks anda</w:t>
-      </w:r>
-      <w:r>
-        <w:t>.</w:t>
-      </w:r>
-    </w:p>
-    <w:p>
-      <w:pPr>
-        <w:spacing w:after="0" w:line="240" w:lineRule="auto"/>
-        <w:ind w:firstLine="709"/>
-        <w:jc w:val="both"/>
-      </w:pPr>
+      <w:bookmarkStart w:id="35" w:name="_Toc24808243"/>
+      <w:r>
+        <w:t xml:space="preserve">Algortitma </w:t>
+      </w:r>
+      <w:r>
+        <w:t>Decision Tree</w:t>
+      </w:r>
+      <w:bookmarkEnd w:id="35"/>
     </w:p>
     <w:p>
       <w:pPr>
@@ -14882,107 +14388,146 @@
         <w:spacing w:after="0"/>
         <w:ind w:left="709" w:hanging="709"/>
       </w:pPr>
-      <w:bookmarkStart w:id="35" w:name="_Toc23071855"/>
-      <w:r>
-        <w:t>Kerangka Berpikir</w:t>
-      </w:r>
-      <w:bookmarkEnd w:id="35"/>
-    </w:p>
-    <w:p>
-      <w:pPr>
-        <w:spacing w:after="0" w:line="480" w:lineRule="auto"/>
-        <w:ind w:firstLine="709"/>
-        <w:jc w:val="both"/>
-      </w:pPr>
-      <w:r>
-        <w:t xml:space="preserve">Ini adalah template skripsi dari </w:t>
-      </w:r>
-      <w:hyperlink r:id="rId66" w:history="1">
-        <w:r>
-          <w:rPr>
-            <w:rStyle w:val="Hyperlink"/>
-            <w:color w:val="auto"/>
-            <w:szCs w:val="24"/>
-          </w:rPr>
-          <w:t>https://ratapanmahasiswa.blogspot.com</w:t>
-        </w:r>
-      </w:hyperlink>
-      <w:r>
-        <w:rPr>
-          <w:szCs w:val="24"/>
-        </w:rPr>
-        <w:t xml:space="preserve"> cukup blok paragraf yang diinginkan dan pastekan teks anda. </w:t>
-      </w:r>
-      <w:r>
-        <w:t xml:space="preserve">Ini adalah template skripsi dari </w:t>
-      </w:r>
-      <w:hyperlink r:id="rId67" w:history="1">
-        <w:r>
-          <w:rPr>
-            <w:rStyle w:val="Hyperlink"/>
-            <w:color w:val="auto"/>
-            <w:szCs w:val="24"/>
-          </w:rPr>
-          <w:t>https://ratapanmahasiswa.blogspot.com</w:t>
-        </w:r>
-      </w:hyperlink>
-      <w:r>
-        <w:rPr>
-          <w:szCs w:val="24"/>
-        </w:rPr>
-        <w:t xml:space="preserve"> cukup blok paragraf yang diinginkan dan pastekan teks anda</w:t>
-      </w:r>
-      <w:r>
-        <w:t xml:space="preserve">. </w:t>
-      </w:r>
-    </w:p>
-    <w:p>
-      <w:pPr>
-        <w:spacing w:after="0" w:line="480" w:lineRule="auto"/>
-        <w:ind w:firstLine="709"/>
-        <w:jc w:val="both"/>
-      </w:pPr>
-      <w:r>
-        <w:t xml:space="preserve">Ini adalah template skripsi dari </w:t>
-      </w:r>
-      <w:hyperlink r:id="rId68" w:history="1">
-        <w:r>
-          <w:rPr>
-            <w:rStyle w:val="Hyperlink"/>
-            <w:color w:val="auto"/>
-            <w:szCs w:val="24"/>
-          </w:rPr>
-          <w:t>https://ratapanmahasiswa.blogspot.com</w:t>
-        </w:r>
-      </w:hyperlink>
-      <w:r>
-        <w:rPr>
-          <w:szCs w:val="24"/>
-        </w:rPr>
-        <w:t xml:space="preserve"> cukup blok paragraf yang diinginkan dan pastekan teks anda. </w:t>
-      </w:r>
-      <w:r>
-        <w:t xml:space="preserve">Ini adalah template skripsi dari </w:t>
-      </w:r>
-      <w:hyperlink r:id="rId69" w:history="1">
-        <w:r>
-          <w:rPr>
-            <w:rStyle w:val="Hyperlink"/>
-            <w:color w:val="auto"/>
-            <w:szCs w:val="24"/>
-          </w:rPr>
-          <w:t>https://ratapanmahasiswa.blogspot.com</w:t>
-        </w:r>
-      </w:hyperlink>
-      <w:r>
-        <w:rPr>
-          <w:szCs w:val="24"/>
-        </w:rPr>
-        <w:t xml:space="preserve"> cukup blok paragraf yang diinginkan dan pastekan teks anda</w:t>
-      </w:r>
-      <w:r>
-        <w:t xml:space="preserve">. </w:t>
-      </w:r>
+      <w:bookmarkStart w:id="36" w:name="_Toc24808244"/>
+      <w:r>
+        <w:t>Virtual Private Server (VPS)</w:t>
+      </w:r>
+      <w:bookmarkEnd w:id="36"/>
+    </w:p>
+    <w:p>
+      <w:pPr>
+        <w:pStyle w:val="Heading2"/>
+        <w:numPr>
+          <w:ilvl w:val="1"/>
+          <w:numId w:val="2"/>
+        </w:numPr>
+        <w:spacing w:after="0"/>
+        <w:ind w:left="709" w:hanging="709"/>
+      </w:pPr>
+      <w:bookmarkStart w:id="37" w:name="_Toc24808245"/>
+      <w:r>
+        <w:t>Bahasa Pemrograman</w:t>
+      </w:r>
+      <w:bookmarkEnd w:id="37"/>
+      <w:r>
+        <w:t xml:space="preserve"> </w:t>
+      </w:r>
+    </w:p>
+    <w:p>
+      <w:pPr>
+        <w:pStyle w:val="ListParagraph"/>
+        <w:numPr>
+          <w:ilvl w:val="2"/>
+          <w:numId w:val="2"/>
+        </w:numPr>
+      </w:pPr>
+      <w:r>
+        <w:rPr>
+          <w:b/>
+          <w:bCs/>
+        </w:rPr>
+        <w:t>Javascript</w:t>
+      </w:r>
+    </w:p>
+    <w:p>
+      <w:pPr>
+        <w:pStyle w:val="ListParagraph"/>
+        <w:numPr>
+          <w:ilvl w:val="2"/>
+          <w:numId w:val="2"/>
+        </w:numPr>
+      </w:pPr>
+      <w:r>
+        <w:rPr>
+          <w:b/>
+          <w:bCs/>
+        </w:rPr>
+        <w:t>HTML</w:t>
+      </w:r>
+    </w:p>
+    <w:p>
+      <w:pPr>
+        <w:pStyle w:val="ListParagraph"/>
+        <w:numPr>
+          <w:ilvl w:val="2"/>
+          <w:numId w:val="2"/>
+        </w:numPr>
+      </w:pPr>
+      <w:r>
+        <w:rPr>
+          <w:b/>
+          <w:bCs/>
+        </w:rPr>
+        <w:t>CSS</w:t>
+      </w:r>
+    </w:p>
+    <w:p>
+      <w:pPr>
+        <w:pStyle w:val="Heading2"/>
+        <w:numPr>
+          <w:ilvl w:val="1"/>
+          <w:numId w:val="2"/>
+        </w:numPr>
+        <w:spacing w:after="0"/>
+        <w:ind w:left="709" w:hanging="709"/>
+      </w:pPr>
+      <w:bookmarkStart w:id="38" w:name="_Toc24808246"/>
+      <w:r>
+        <w:t>Database</w:t>
+      </w:r>
+      <w:bookmarkEnd w:id="38"/>
+    </w:p>
+    <w:p>
+      <w:pPr>
+        <w:pStyle w:val="ListParagraph"/>
+        <w:numPr>
+          <w:ilvl w:val="2"/>
+          <w:numId w:val="2"/>
+        </w:numPr>
+      </w:pPr>
+      <w:r>
+        <w:rPr>
+          <w:b/>
+          <w:bCs/>
+        </w:rPr>
+        <w:t>MongoDB</w:t>
+      </w:r>
+    </w:p>
+    <w:p>
+      <w:pPr>
+        <w:pStyle w:val="ListParagraph"/>
+        <w:numPr>
+          <w:ilvl w:val="2"/>
+          <w:numId w:val="2"/>
+        </w:numPr>
+        <w:rPr>
+          <w:b/>
+          <w:bCs/>
+        </w:rPr>
+      </w:pPr>
+      <w:r>
+        <w:rPr>
+          <w:b/>
+          <w:bCs/>
+        </w:rPr>
+        <w:t>MYSQL</w:t>
+      </w:r>
+    </w:p>
+    <w:p>
+      <w:pPr>
+        <w:pStyle w:val="Heading2"/>
+        <w:numPr>
+          <w:ilvl w:val="1"/>
+          <w:numId w:val="2"/>
+        </w:numPr>
+        <w:spacing w:after="0"/>
+        <w:ind w:left="709" w:hanging="709"/>
+      </w:pPr>
+      <w:bookmarkStart w:id="39" w:name="_Toc24808247"/>
+      <w:r>
+        <w:t>MQTT</w:t>
+      </w:r>
+      <w:bookmarkEnd w:id="39"/>
     </w:p>
     <w:p>
       <w:pPr>
@@ -15014,263 +14559,224 @@
     </w:p>
     <w:p>
       <w:pPr>
-        <w:keepNext/>
-        <w:keepLines/>
-        <w:spacing w:after="0" w:line="480" w:lineRule="auto"/>
-        <w:jc w:val="center"/>
-        <w:outlineLvl w:val="0"/>
-        <w:rPr>
-          <w:rFonts w:eastAsia="Times New Roman"/>
-          <w:b/>
-          <w:bCs/>
-          <w:sz w:val="28"/>
-          <w:szCs w:val="28"/>
-        </w:rPr>
-      </w:pPr>
-      <w:bookmarkStart w:id="36" w:name="_Toc23071856"/>
-      <w:r>
-        <w:rPr>
-          <w:rFonts w:eastAsia="Times New Roman"/>
-          <w:b/>
-          <w:bCs/>
-          <w:sz w:val="28"/>
-          <w:szCs w:val="28"/>
-        </w:rPr>
+        <w:pStyle w:val="Heading1"/>
+        <w:keepLines w:val="0"/>
+        <w:numPr>
+          <w:ilvl w:val="0"/>
+          <w:numId w:val="20"/>
+        </w:numPr>
+        <w:spacing w:after="60" w:line="336" w:lineRule="auto"/>
+        <w:ind w:left="0" w:hanging="2268"/>
+      </w:pPr>
+      <w:bookmarkStart w:id="40" w:name="_Toc24808248"/>
+      <w:r>
         <w:lastRenderedPageBreak/>
         <w:t>BAB</w:t>
       </w:r>
       <w:r>
-        <w:rPr>
-          <w:rFonts w:eastAsia="Times New Roman"/>
-          <w:b/>
-          <w:bCs/>
-          <w:sz w:val="28"/>
-          <w:szCs w:val="28"/>
-        </w:rPr>
         <w:t xml:space="preserve"> III</w:t>
       </w:r>
       <w:r>
-        <w:rPr>
-          <w:rFonts w:eastAsia="Times New Roman"/>
-          <w:b/>
-          <w:bCs/>
-          <w:sz w:val="28"/>
-          <w:szCs w:val="28"/>
-        </w:rPr>
         <w:br/>
       </w:r>
-      <w:bookmarkEnd w:id="25"/>
-      <w:bookmarkEnd w:id="26"/>
-      <w:r>
-        <w:rPr>
-          <w:rFonts w:eastAsia="Times New Roman"/>
-          <w:b/>
-          <w:bCs/>
-          <w:sz w:val="28"/>
-          <w:szCs w:val="28"/>
-        </w:rPr>
-        <w:t>METODE PENELITIAN</w:t>
-      </w:r>
-      <w:bookmarkEnd w:id="36"/>
-    </w:p>
-    <w:p>
-      <w:pPr>
-        <w:spacing w:after="0"/>
-      </w:pPr>
-    </w:p>
-    <w:p>
-      <w:pPr>
-        <w:spacing w:after="0"/>
-      </w:pPr>
-    </w:p>
-    <w:p>
-      <w:pPr>
-        <w:spacing w:after="0" w:line="480" w:lineRule="auto"/>
-        <w:ind w:firstLine="709"/>
-        <w:jc w:val="both"/>
-      </w:pPr>
-      <w:r>
-        <w:t xml:space="preserve">Ini adalah template skripsi dari </w:t>
-      </w:r>
-      <w:hyperlink r:id="rId70" w:history="1">
-        <w:r>
-          <w:rPr>
-            <w:rStyle w:val="Hyperlink"/>
-            <w:color w:val="auto"/>
-            <w:szCs w:val="24"/>
-          </w:rPr>
-          <w:t>https://ratapanmahasiswa.blogspot.com</w:t>
-        </w:r>
-      </w:hyperlink>
-      <w:r>
-        <w:rPr>
-          <w:szCs w:val="24"/>
-        </w:rPr>
-        <w:t xml:space="preserve"> cukup blok paragraf yang diinginkan dan pastekan teks anda. </w:t>
-      </w:r>
-      <w:r>
-        <w:t xml:space="preserve">Ini adalah template skripsi dari </w:t>
-      </w:r>
-      <w:hyperlink r:id="rId71" w:history="1">
-        <w:r>
-          <w:rPr>
-            <w:rStyle w:val="Hyperlink"/>
-            <w:color w:val="auto"/>
-            <w:szCs w:val="24"/>
-          </w:rPr>
-          <w:t>https://ratapanmahasiswa.blogspot.com</w:t>
-        </w:r>
-      </w:hyperlink>
-      <w:r>
-        <w:rPr>
-          <w:szCs w:val="24"/>
-        </w:rPr>
-        <w:t xml:space="preserve"> cukup blok paragraf yang diinginkan dan pastekan teks anda</w:t>
-      </w:r>
-      <w:r>
+      <w:bookmarkEnd w:id="29"/>
+      <w:bookmarkEnd w:id="30"/>
+      <w:r>
+        <w:t>PERANCANGAN</w:t>
+      </w:r>
+      <w:r>
+        <w:t xml:space="preserve"> DAN IMPLEMENTASI</w:t>
+      </w:r>
+      <w:r>
+        <w:t xml:space="preserve"> SISTEM</w:t>
+      </w:r>
+      <w:bookmarkEnd w:id="40"/>
+    </w:p>
+    <w:p>
+      <w:pPr>
+        <w:pStyle w:val="ListParagraph"/>
+        <w:numPr>
+          <w:ilvl w:val="0"/>
+          <w:numId w:val="19"/>
+        </w:numPr>
+        <w:spacing w:line="360" w:lineRule="auto"/>
+        <w:contextualSpacing/>
+        <w:rPr>
+          <w:vanish/>
+          <w:szCs w:val="24"/>
+        </w:rPr>
+      </w:pPr>
+    </w:p>
+    <w:p>
+      <w:pPr>
+        <w:pStyle w:val="ListParagraph"/>
+        <w:numPr>
+          <w:ilvl w:val="0"/>
+          <w:numId w:val="19"/>
+        </w:numPr>
+        <w:spacing w:line="360" w:lineRule="auto"/>
+        <w:contextualSpacing/>
+        <w:rPr>
+          <w:vanish/>
+          <w:szCs w:val="24"/>
+        </w:rPr>
+      </w:pPr>
+    </w:p>
+    <w:p>
+      <w:pPr>
+        <w:pStyle w:val="ListParagraph"/>
+        <w:numPr>
+          <w:ilvl w:val="0"/>
+          <w:numId w:val="19"/>
+        </w:numPr>
+        <w:spacing w:line="360" w:lineRule="auto"/>
+        <w:contextualSpacing/>
+        <w:rPr>
+          <w:vanish/>
+          <w:szCs w:val="24"/>
+        </w:rPr>
+      </w:pPr>
+    </w:p>
+    <w:p>
+      <w:pPr>
+        <w:pStyle w:val="ListParagraph"/>
+        <w:numPr>
+          <w:ilvl w:val="0"/>
+          <w:numId w:val="19"/>
+        </w:numPr>
+        <w:spacing w:line="360" w:lineRule="auto"/>
+        <w:contextualSpacing/>
+        <w:rPr>
+          <w:vanish/>
+          <w:szCs w:val="24"/>
+        </w:rPr>
+      </w:pPr>
+    </w:p>
+    <w:p>
+      <w:pPr>
+        <w:pStyle w:val="ListParagraph"/>
+        <w:numPr>
+          <w:ilvl w:val="0"/>
+          <w:numId w:val="19"/>
+        </w:numPr>
+        <w:spacing w:line="360" w:lineRule="auto"/>
+        <w:contextualSpacing/>
+        <w:rPr>
+          <w:vanish/>
+          <w:szCs w:val="24"/>
+        </w:rPr>
+      </w:pPr>
+    </w:p>
+    <w:p>
+      <w:pPr>
+        <w:pStyle w:val="ListParagraph"/>
+        <w:numPr>
+          <w:ilvl w:val="0"/>
+          <w:numId w:val="19"/>
+        </w:numPr>
+        <w:spacing w:line="360" w:lineRule="auto"/>
+        <w:contextualSpacing/>
+        <w:rPr>
+          <w:vanish/>
+          <w:szCs w:val="24"/>
+        </w:rPr>
+      </w:pPr>
+    </w:p>
+    <w:p>
+      <w:pPr>
+        <w:spacing w:line="360" w:lineRule="auto"/>
+        <w:ind w:firstLine="851"/>
+        <w:rPr>
+          <w:i/>
+          <w:color w:val="000000"/>
+          <w:szCs w:val="24"/>
+          <w:lang w:val="id-ID"/>
+        </w:rPr>
+      </w:pPr>
+      <w:r>
+        <w:rPr>
+          <w:color w:val="000000"/>
+          <w:szCs w:val="24"/>
+          <w:lang w:val="id-ID"/>
+        </w:rPr>
+        <w:t>Ba</w:t>
+      </w:r>
+      <w:r>
+        <w:rPr>
+          <w:color w:val="000000"/>
+          <w:szCs w:val="24"/>
+        </w:rPr>
+        <w:t xml:space="preserve">b ini </w:t>
+      </w:r>
+      <w:r>
+        <w:rPr>
+          <w:color w:val="000000"/>
+          <w:szCs w:val="24"/>
+          <w:lang w:val="id-ID"/>
+        </w:rPr>
+        <w:t xml:space="preserve">penulis </w:t>
+      </w:r>
+      <w:r>
+        <w:rPr>
+          <w:color w:val="000000"/>
+          <w:szCs w:val="24"/>
+        </w:rPr>
+        <w:t xml:space="preserve">akan menjelaskan tentang </w:t>
+      </w:r>
+      <w:r>
+        <w:rPr>
+          <w:color w:val="000000"/>
+          <w:szCs w:val="24"/>
+          <w:lang w:val="id-ID"/>
+        </w:rPr>
+        <w:t xml:space="preserve">konsep sistem secara keseluruhan, </w:t>
+      </w:r>
+      <w:r>
+        <w:rPr>
+          <w:color w:val="000000"/>
+          <w:szCs w:val="24"/>
+        </w:rPr>
+        <w:t xml:space="preserve">perancangan </w:t>
+      </w:r>
+      <w:r>
+        <w:rPr>
+          <w:color w:val="000000"/>
+          <w:szCs w:val="24"/>
+        </w:rPr>
+        <w:t xml:space="preserve">sistem komunikasi berbasis MQTT, Algoritma pengambilan keputusan dengan metode </w:t>
+      </w:r>
+      <w:r>
+        <w:rPr>
+          <w:i/>
+          <w:iCs/>
+          <w:color w:val="000000"/>
+          <w:szCs w:val="24"/>
+        </w:rPr>
+        <w:t>Decision Tree</w:t>
+      </w:r>
+      <w:r>
+        <w:rPr>
+          <w:color w:val="000000"/>
+          <w:szCs w:val="24"/>
+        </w:rPr>
+        <w:t xml:space="preserve">, dan </w:t>
+      </w:r>
+      <w:r>
+        <w:rPr>
+          <w:color w:val="000000"/>
+          <w:szCs w:val="24"/>
+        </w:rPr>
+        <w:t>sistem desiminasi data serta peringatan dini banjir</w:t>
+      </w:r>
+      <w:r>
+        <w:rPr>
+          <w:i/>
+          <w:color w:val="000000"/>
+          <w:szCs w:val="24"/>
+          <w:lang w:val="id-ID"/>
+        </w:rPr>
         <w:t>.</w:t>
       </w:r>
-    </w:p>
-    <w:p>
-      <w:pPr>
-        <w:spacing w:after="0" w:line="240" w:lineRule="auto"/>
-        <w:ind w:firstLine="709"/>
-        <w:jc w:val="both"/>
-      </w:pPr>
-    </w:p>
-    <w:p>
-      <w:pPr>
-        <w:pStyle w:val="Heading2"/>
-        <w:numPr>
-          <w:ilvl w:val="1"/>
-          <w:numId w:val="7"/>
-        </w:numPr>
-        <w:spacing w:after="0"/>
-        <w:ind w:left="567" w:hanging="567"/>
-      </w:pPr>
-      <w:bookmarkStart w:id="37" w:name="_Toc23071857"/>
-      <w:r>
-        <w:t>Jenis dan Desain Penelitian</w:t>
-      </w:r>
-      <w:bookmarkEnd w:id="37"/>
-    </w:p>
-    <w:p>
-      <w:pPr>
-        <w:spacing w:after="0" w:line="480" w:lineRule="auto"/>
-        <w:ind w:right="142" w:firstLine="709"/>
-        <w:jc w:val="both"/>
-        <w:rPr>
-          <w:szCs w:val="24"/>
-        </w:rPr>
-      </w:pPr>
-      <w:r>
-        <w:t xml:space="preserve">Ini adalah template skripsi dari </w:t>
-      </w:r>
-      <w:hyperlink r:id="rId72" w:history="1">
-        <w:r>
-          <w:rPr>
-            <w:rStyle w:val="Hyperlink"/>
-            <w:color w:val="auto"/>
-            <w:szCs w:val="24"/>
-          </w:rPr>
-          <w:t>https://ratapanmahasiswa.blogspot.com</w:t>
-        </w:r>
-      </w:hyperlink>
-      <w:r>
-        <w:rPr>
-          <w:szCs w:val="24"/>
-        </w:rPr>
-        <w:t xml:space="preserve"> cukup blok paragraf yang diinginkan dan pastekan teks anda. </w:t>
-      </w:r>
-      <w:r>
-        <w:t xml:space="preserve">Ini adalah template skripsi dari </w:t>
-      </w:r>
-      <w:hyperlink r:id="rId73" w:history="1">
-        <w:r>
-          <w:rPr>
-            <w:rStyle w:val="Hyperlink"/>
-            <w:color w:val="auto"/>
-            <w:szCs w:val="24"/>
-          </w:rPr>
-          <w:t>https://ratapanmahasiswa.blogspot.com</w:t>
-        </w:r>
-      </w:hyperlink>
-      <w:r>
-        <w:rPr>
-          <w:szCs w:val="24"/>
-        </w:rPr>
-        <w:t xml:space="preserve"> cukup blok paragraf yang diinginkan dan pastekan teks anda</w:t>
-      </w:r>
-      <w:r>
-        <w:rPr>
-          <w:szCs w:val="24"/>
-        </w:rPr>
-        <w:t xml:space="preserve">.   </w:t>
-      </w:r>
-    </w:p>
-    <w:p>
-      <w:pPr>
-        <w:spacing w:after="0" w:line="480" w:lineRule="auto"/>
-        <w:ind w:right="142" w:firstLine="709"/>
-        <w:jc w:val="both"/>
-        <w:rPr>
-          <w:szCs w:val="24"/>
-        </w:rPr>
-      </w:pPr>
-      <w:r>
-        <w:t xml:space="preserve">Ini adalah template skripsi dari </w:t>
-      </w:r>
-      <w:hyperlink r:id="rId74" w:history="1">
-        <w:r>
-          <w:rPr>
-            <w:rStyle w:val="Hyperlink"/>
-            <w:color w:val="auto"/>
-            <w:szCs w:val="24"/>
-          </w:rPr>
-          <w:t>https://ratapanmahasiswa.blogspot.com</w:t>
-        </w:r>
-      </w:hyperlink>
-      <w:r>
-        <w:rPr>
-          <w:szCs w:val="24"/>
-        </w:rPr>
-        <w:t xml:space="preserve"> cukup blok paragraf yang diinginkan dan pastekan teks anda. </w:t>
-      </w:r>
-      <w:r>
-        <w:t xml:space="preserve">Ini adalah template skripsi dari </w:t>
-      </w:r>
-      <w:hyperlink r:id="rId75" w:history="1">
-        <w:r>
-          <w:rPr>
-            <w:rStyle w:val="Hyperlink"/>
-            <w:color w:val="auto"/>
-            <w:szCs w:val="24"/>
-          </w:rPr>
-          <w:t>https://ratapanmahasiswa.blogspot.com</w:t>
-        </w:r>
-      </w:hyperlink>
-      <w:r>
-        <w:rPr>
-          <w:szCs w:val="24"/>
-        </w:rPr>
-        <w:t xml:space="preserve"> cukup blok paragraf yang diinginkan dan pastekan teks anda</w:t>
-      </w:r>
-      <w:r>
-        <w:rPr>
-          <w:szCs w:val="24"/>
-        </w:rPr>
-        <w:t xml:space="preserve">. </w:t>
-      </w:r>
-    </w:p>
-    <w:p>
-      <w:pPr>
-        <w:spacing w:after="0" w:line="240" w:lineRule="auto"/>
-        <w:ind w:right="142" w:firstLine="709"/>
-        <w:jc w:val="both"/>
-        <w:rPr>
-          <w:szCs w:val="24"/>
-        </w:rPr>
-      </w:pPr>
     </w:p>
     <w:p>
       <w:pPr>
@@ -15282,75 +14788,11 @@
         <w:spacing w:after="0"/>
         <w:ind w:left="709" w:hanging="709"/>
       </w:pPr>
-      <w:bookmarkStart w:id="38" w:name="_Toc23071858"/>
-      <w:r>
-        <w:t>Data dan Sumber Data</w:t>
-      </w:r>
-      <w:bookmarkEnd w:id="38"/>
-    </w:p>
-    <w:p>
-      <w:pPr>
-        <w:spacing w:after="0" w:line="480" w:lineRule="auto"/>
-        <w:ind w:firstLine="709"/>
-        <w:jc w:val="both"/>
-        <w:rPr>
-          <w:szCs w:val="24"/>
-        </w:rPr>
-      </w:pPr>
-      <w:r>
-        <w:t xml:space="preserve">Ini adalah template skripsi dari </w:t>
-      </w:r>
-      <w:hyperlink r:id="rId76" w:history="1">
-        <w:r>
-          <w:rPr>
-            <w:rStyle w:val="Hyperlink"/>
-            <w:color w:val="auto"/>
-            <w:szCs w:val="24"/>
-          </w:rPr>
-          <w:t>https://ratapanmahasiswa.blogspot.com</w:t>
-        </w:r>
-      </w:hyperlink>
-      <w:r>
-        <w:rPr>
-          <w:szCs w:val="24"/>
-        </w:rPr>
-        <w:t xml:space="preserve"> cukup blok paragraf yang diinginkan dan pastekan teks anda. </w:t>
-      </w:r>
-      <w:r>
-        <w:t xml:space="preserve">Ini adalah template skripsi dari </w:t>
-      </w:r>
-      <w:hyperlink r:id="rId77" w:history="1">
-        <w:r>
-          <w:rPr>
-            <w:rStyle w:val="Hyperlink"/>
-            <w:color w:val="auto"/>
-            <w:szCs w:val="24"/>
-          </w:rPr>
-          <w:t>https://ratapanmahasiswa.blogspot.com</w:t>
-        </w:r>
-      </w:hyperlink>
-      <w:r>
-        <w:rPr>
-          <w:szCs w:val="24"/>
-        </w:rPr>
-        <w:t xml:space="preserve"> cukup blok paragraf yang diinginkan dan pastekan teks anda</w:t>
-      </w:r>
-      <w:r>
-        <w:rPr>
-          <w:szCs w:val="24"/>
-        </w:rPr>
-        <w:t>.</w:t>
-      </w:r>
-    </w:p>
-    <w:p>
-      <w:pPr>
-        <w:spacing w:after="0" w:line="240" w:lineRule="auto"/>
-        <w:ind w:firstLine="709"/>
-        <w:jc w:val="both"/>
-        <w:rPr>
-          <w:szCs w:val="24"/>
-        </w:rPr>
-      </w:pPr>
+      <w:bookmarkStart w:id="41" w:name="_Toc24808249"/>
+      <w:r>
+        <w:t>Konsep Sistem</w:t>
+      </w:r>
+      <w:bookmarkEnd w:id="41"/>
     </w:p>
     <w:p>
       <w:pPr>
@@ -15362,75 +14804,14 @@
         <w:spacing w:after="0"/>
         <w:ind w:left="709" w:hanging="709"/>
       </w:pPr>
-      <w:bookmarkStart w:id="39" w:name="_Toc23071859"/>
-      <w:r>
-        <w:lastRenderedPageBreak/>
-        <w:t>Pengumpulan Data</w:t>
-      </w:r>
-      <w:bookmarkEnd w:id="39"/>
-    </w:p>
-    <w:p>
-      <w:pPr>
-        <w:spacing w:after="0" w:line="480" w:lineRule="auto"/>
-        <w:ind w:firstLine="709"/>
-        <w:jc w:val="both"/>
-        <w:rPr>
-          <w:szCs w:val="24"/>
-        </w:rPr>
-      </w:pPr>
-      <w:r>
-        <w:t xml:space="preserve">Ini adalah template skripsi dari </w:t>
-      </w:r>
-      <w:hyperlink r:id="rId78" w:history="1">
-        <w:r>
-          <w:rPr>
-            <w:rStyle w:val="Hyperlink"/>
-            <w:color w:val="auto"/>
-            <w:szCs w:val="24"/>
-          </w:rPr>
-          <w:t>https://ratapanmahasiswa.blogspot.com</w:t>
-        </w:r>
-      </w:hyperlink>
-      <w:r>
-        <w:rPr>
-          <w:szCs w:val="24"/>
-        </w:rPr>
-        <w:t xml:space="preserve"> cukup blok paragraf yang diinginkan dan pastekan teks anda. </w:t>
-      </w:r>
-      <w:r>
-        <w:t xml:space="preserve">Ini adalah template skripsi dari </w:t>
-      </w:r>
-      <w:hyperlink r:id="rId79" w:history="1">
-        <w:r>
-          <w:rPr>
-            <w:rStyle w:val="Hyperlink"/>
-            <w:color w:val="auto"/>
-            <w:szCs w:val="24"/>
-          </w:rPr>
-          <w:t>https://ratapanmahasiswa.blogspot.com</w:t>
-        </w:r>
-      </w:hyperlink>
-      <w:r>
-        <w:rPr>
-          <w:szCs w:val="24"/>
-        </w:rPr>
-        <w:t xml:space="preserve"> cukup blok paragraf yang diinginkan dan pastekan teks anda</w:t>
-      </w:r>
-      <w:r>
-        <w:rPr>
-          <w:szCs w:val="24"/>
-        </w:rPr>
-        <w:t xml:space="preserve">. </w:t>
-      </w:r>
-    </w:p>
-    <w:p>
-      <w:pPr>
-        <w:spacing w:after="0" w:line="240" w:lineRule="auto"/>
-        <w:jc w:val="both"/>
-        <w:rPr>
-          <w:szCs w:val="24"/>
-        </w:rPr>
-      </w:pPr>
+      <w:bookmarkStart w:id="42" w:name="_Toc24808250"/>
+      <w:r>
+        <w:t>Blok Diagram Sistem</w:t>
+      </w:r>
+      <w:bookmarkEnd w:id="42"/>
+      <w:r>
+        <w:t xml:space="preserve"> </w:t>
+      </w:r>
     </w:p>
     <w:p>
       <w:pPr>
@@ -15442,113 +14823,182 @@
         <w:spacing w:after="0"/>
         <w:ind w:left="709" w:hanging="709"/>
       </w:pPr>
-      <w:bookmarkStart w:id="40" w:name="_Toc23071860"/>
-      <w:r>
-        <w:t>Analisis Data</w:t>
-      </w:r>
-      <w:bookmarkEnd w:id="40"/>
-    </w:p>
-    <w:p>
-      <w:pPr>
-        <w:spacing w:after="0" w:line="480" w:lineRule="auto"/>
-        <w:ind w:firstLine="709"/>
-        <w:jc w:val="both"/>
-        <w:rPr>
-          <w:szCs w:val="24"/>
-        </w:rPr>
-      </w:pPr>
-      <w:r>
-        <w:t xml:space="preserve">Ini adalah template skripsi dari </w:t>
-      </w:r>
-      <w:hyperlink r:id="rId80" w:history="1">
-        <w:r>
-          <w:rPr>
-            <w:rStyle w:val="Hyperlink"/>
-            <w:color w:val="auto"/>
-            <w:szCs w:val="24"/>
-          </w:rPr>
-          <w:t>https://ratapanmahasiswa.blogspot.com</w:t>
-        </w:r>
-      </w:hyperlink>
-      <w:r>
-        <w:rPr>
-          <w:szCs w:val="24"/>
-        </w:rPr>
-        <w:t xml:space="preserve"> cukup blok paragraf yang diinginkan dan pastekan teks anda. </w:t>
-      </w:r>
-      <w:r>
-        <w:t xml:space="preserve">Ini adalah template skripsi dari </w:t>
-      </w:r>
-      <w:hyperlink r:id="rId81" w:history="1">
-        <w:r>
-          <w:rPr>
-            <w:rStyle w:val="Hyperlink"/>
-            <w:color w:val="auto"/>
-            <w:szCs w:val="24"/>
-          </w:rPr>
-          <w:t>https://ratapanmahasiswa.blogspot.com</w:t>
-        </w:r>
-      </w:hyperlink>
-      <w:r>
-        <w:rPr>
-          <w:szCs w:val="24"/>
-        </w:rPr>
-        <w:t xml:space="preserve"> cukup blok paragraf yang diinginkan dan pastekan teks anda.</w:t>
-      </w:r>
-    </w:p>
-    <w:p>
-      <w:pPr>
-        <w:spacing w:after="0" w:line="480" w:lineRule="auto"/>
-        <w:ind w:firstLine="706"/>
-        <w:jc w:val="both"/>
-        <w:rPr>
-          <w:szCs w:val="24"/>
-        </w:rPr>
-      </w:pPr>
-      <w:r>
-        <w:t xml:space="preserve">Ini adalah template skripsi dari </w:t>
-      </w:r>
-      <w:hyperlink r:id="rId82" w:history="1">
-        <w:r>
-          <w:rPr>
-            <w:rStyle w:val="Hyperlink"/>
-            <w:color w:val="auto"/>
-            <w:szCs w:val="24"/>
-          </w:rPr>
-          <w:t>https://ratapanmahasiswa.blogspot.com</w:t>
-        </w:r>
-      </w:hyperlink>
-      <w:r>
-        <w:rPr>
-          <w:szCs w:val="24"/>
-        </w:rPr>
-        <w:t xml:space="preserve"> cukup blok paragraf yang diinginkan dan pastekan teks anda. </w:t>
-      </w:r>
-      <w:r>
-        <w:t xml:space="preserve">Ini adalah template skripsi dari </w:t>
-      </w:r>
-      <w:hyperlink r:id="rId83" w:history="1">
-        <w:r>
-          <w:rPr>
-            <w:rStyle w:val="Hyperlink"/>
-            <w:color w:val="auto"/>
-            <w:szCs w:val="24"/>
-          </w:rPr>
-          <w:t>https://ratapanmahasiswa.blogspot.com</w:t>
-        </w:r>
-      </w:hyperlink>
-      <w:r>
-        <w:rPr>
-          <w:szCs w:val="24"/>
-        </w:rPr>
-        <w:t xml:space="preserve"> cukup blok paragraf yang diinginkan dan pastekan teks anda.</w:t>
-      </w:r>
-      <w:r>
-        <w:rPr>
-          <w:szCs w:val="24"/>
-        </w:rPr>
+      <w:bookmarkStart w:id="43" w:name="_Toc24808251"/>
+      <w:r>
+        <w:t xml:space="preserve">Perancangan </w:t>
+      </w:r>
+      <w:r>
+        <w:t>Sistem</w:t>
+      </w:r>
+      <w:bookmarkEnd w:id="43"/>
+      <w:r>
         <w:t xml:space="preserve"> </w:t>
       </w:r>
+    </w:p>
+    <w:p>
+      <w:pPr>
+        <w:pStyle w:val="Heading2"/>
+        <w:numPr>
+          <w:ilvl w:val="2"/>
+          <w:numId w:val="7"/>
+        </w:numPr>
+        <w:spacing w:after="0"/>
+        <w:ind w:left="720"/>
+      </w:pPr>
+      <w:bookmarkStart w:id="44" w:name="_Toc24808252"/>
+      <w:r>
+        <w:t xml:space="preserve">Instalasi Server dan </w:t>
+      </w:r>
+      <w:r>
+        <w:t>Database</w:t>
+      </w:r>
+      <w:bookmarkEnd w:id="44"/>
+    </w:p>
+    <w:p>
+      <w:pPr>
+        <w:pStyle w:val="Heading2"/>
+        <w:numPr>
+          <w:ilvl w:val="2"/>
+          <w:numId w:val="7"/>
+        </w:numPr>
+        <w:spacing w:after="0"/>
+        <w:ind w:left="720"/>
+      </w:pPr>
+      <w:bookmarkStart w:id="45" w:name="_Toc24808253"/>
+      <w:r>
+        <w:t>Komunikasi MQTT</w:t>
+      </w:r>
+      <w:bookmarkEnd w:id="45"/>
+    </w:p>
+    <w:p>
+      <w:pPr>
+        <w:pStyle w:val="Heading2"/>
+        <w:numPr>
+          <w:ilvl w:val="2"/>
+          <w:numId w:val="7"/>
+        </w:numPr>
+        <w:spacing w:after="0"/>
+        <w:ind w:left="720"/>
+      </w:pPr>
+      <w:bookmarkStart w:id="46" w:name="_Toc24808254"/>
+      <w:r>
+        <w:t>Algoritma Pengambilan Keputusan</w:t>
+      </w:r>
+      <w:bookmarkEnd w:id="46"/>
+    </w:p>
+    <w:p>
+      <w:pPr>
+        <w:pStyle w:val="Heading2"/>
+        <w:numPr>
+          <w:ilvl w:val="2"/>
+          <w:numId w:val="7"/>
+        </w:numPr>
+        <w:spacing w:after="0"/>
+        <w:ind w:left="720"/>
+      </w:pPr>
+      <w:bookmarkStart w:id="47" w:name="_Toc24808255"/>
+      <w:r>
+        <w:t>Rancang Website</w:t>
+      </w:r>
+      <w:r>
+        <w:t xml:space="preserve"> Realtime</w:t>
+      </w:r>
+      <w:bookmarkEnd w:id="47"/>
+    </w:p>
+    <w:p>
+      <w:pPr>
+        <w:pStyle w:val="Heading2"/>
+        <w:numPr>
+          <w:ilvl w:val="1"/>
+          <w:numId w:val="7"/>
+        </w:numPr>
+        <w:spacing w:after="0"/>
+        <w:ind w:left="709" w:hanging="709"/>
+      </w:pPr>
+      <w:bookmarkStart w:id="48" w:name="_Toc24808256"/>
+      <w:r>
+        <w:t>Rencana Pengujian Sistem</w:t>
+      </w:r>
+      <w:bookmarkEnd w:id="48"/>
+    </w:p>
+    <w:p>
+      <w:pPr>
+        <w:pStyle w:val="ListParagraph"/>
+        <w:numPr>
+          <w:ilvl w:val="2"/>
+          <w:numId w:val="7"/>
+        </w:numPr>
+        <w:ind w:left="720"/>
+        <w:rPr>
+          <w:b/>
+          <w:bCs/>
+        </w:rPr>
+      </w:pPr>
+      <w:r>
+        <w:rPr>
+          <w:b/>
+          <w:bCs/>
+        </w:rPr>
+        <w:t>Pengujian Sistem Komunikasi MQTT</w:t>
+      </w:r>
+    </w:p>
+    <w:p>
+      <w:pPr>
+        <w:pStyle w:val="ListParagraph"/>
+        <w:numPr>
+          <w:ilvl w:val="2"/>
+          <w:numId w:val="7"/>
+        </w:numPr>
+        <w:ind w:left="720"/>
+        <w:rPr>
+          <w:b/>
+          <w:bCs/>
+        </w:rPr>
+      </w:pPr>
+      <w:r>
+        <w:rPr>
+          <w:b/>
+          <w:bCs/>
+        </w:rPr>
+        <w:t>Pengujian Algoritma Keputusan</w:t>
+      </w:r>
+    </w:p>
+    <w:p>
+      <w:pPr>
+        <w:pStyle w:val="ListParagraph"/>
+        <w:numPr>
+          <w:ilvl w:val="2"/>
+          <w:numId w:val="7"/>
+        </w:numPr>
+        <w:ind w:left="720"/>
+        <w:rPr>
+          <w:b/>
+          <w:bCs/>
+        </w:rPr>
+      </w:pPr>
+      <w:r>
+        <w:rPr>
+          <w:b/>
+          <w:bCs/>
+        </w:rPr>
+        <w:t>Pengujian Desiminasi Peringatan Dini</w:t>
+      </w:r>
+    </w:p>
+    <w:p>
+      <w:pPr>
+        <w:pStyle w:val="Heading2"/>
+        <w:numPr>
+          <w:ilvl w:val="1"/>
+          <w:numId w:val="7"/>
+        </w:numPr>
+        <w:spacing w:after="0"/>
+        <w:ind w:left="709" w:hanging="709"/>
+      </w:pPr>
+      <w:bookmarkStart w:id="49" w:name="_Toc24808257"/>
+      <w:r>
+        <w:t>Implementasi Sistem</w:t>
+      </w:r>
+      <w:bookmarkEnd w:id="49"/>
     </w:p>
     <w:p>
       <w:pPr>
@@ -15563,7 +15013,9 @@
           <w:szCs w:val="24"/>
         </w:rPr>
       </w:pPr>
-      <w:bookmarkStart w:id="41" w:name="_Toc450688183"/>
+      <w:bookmarkStart w:id="50" w:name="_Toc450688183"/>
+      <w:bookmarkEnd w:id="26"/>
+      <w:bookmarkEnd w:id="27"/>
     </w:p>
     <w:p>
       <w:pPr>
@@ -15581,8 +15033,8 @@
       <w:pPr>
         <w:pStyle w:val="Heading1"/>
       </w:pPr>
-      <w:bookmarkStart w:id="42" w:name="_Toc23071861"/>
-      <w:bookmarkEnd w:id="41"/>
+      <w:bookmarkStart w:id="51" w:name="_Toc24808258"/>
+      <w:bookmarkEnd w:id="50"/>
       <w:r>
         <w:lastRenderedPageBreak/>
         <w:t>BAB</w:t>
@@ -15594,85 +15046,63 @@
         <w:br/>
       </w:r>
       <w:r>
-        <w:t>HASIL PENELITIAN</w:t>
-      </w:r>
-      <w:bookmarkEnd w:id="42"/>
-    </w:p>
-    <w:p>
-      <w:pPr>
-        <w:spacing w:after="0" w:line="240" w:lineRule="auto"/>
-      </w:pPr>
-    </w:p>
-    <w:p>
-      <w:pPr>
-        <w:spacing w:after="0" w:line="240" w:lineRule="auto"/>
-      </w:pPr>
-    </w:p>
-    <w:p>
-      <w:pPr>
-        <w:spacing w:after="0" w:line="480" w:lineRule="auto"/>
-        <w:ind w:firstLine="709"/>
-        <w:rPr>
-          <w:rFonts w:eastAsia="Times New Roman"/>
-          <w:bCs/>
-        </w:rPr>
-      </w:pPr>
-      <w:bookmarkStart w:id="43" w:name="_Toc460048268"/>
-      <w:bookmarkStart w:id="44" w:name="_Toc460048596"/>
-      <w:bookmarkStart w:id="45" w:name="_Toc460795091"/>
-      <w:bookmarkStart w:id="46" w:name="_Toc460915928"/>
-      <w:r>
-        <w:t xml:space="preserve">Ini adalah template skripsi dari </w:t>
-      </w:r>
-      <w:hyperlink r:id="rId84" w:history="1">
-        <w:r>
-          <w:rPr>
-            <w:rStyle w:val="Hyperlink"/>
-            <w:color w:val="auto"/>
-            <w:szCs w:val="24"/>
-          </w:rPr>
-          <w:t>https://ratapanmahasiswa.blogspot.com</w:t>
-        </w:r>
-      </w:hyperlink>
-      <w:r>
-        <w:t xml:space="preserve"> cukup blok paragraf yang diinginkan dan pastekan teks anda. Ini adalah template skripsi dari </w:t>
-      </w:r>
-      <w:hyperlink r:id="rId85" w:history="1">
-        <w:r>
-          <w:rPr>
-            <w:rStyle w:val="Hyperlink"/>
-            <w:color w:val="auto"/>
-            <w:szCs w:val="24"/>
-          </w:rPr>
-          <w:t>https://ratapanmahasiswa.blogspot.com</w:t>
-        </w:r>
-      </w:hyperlink>
-      <w:r>
-        <w:t xml:space="preserve"> cukup blok paragraf yang diinginkan dan pastekan teks anda</w:t>
-      </w:r>
-      <w:r>
-        <w:rPr>
-          <w:rFonts w:eastAsia="Times New Roman"/>
-          <w:bCs/>
-        </w:rPr>
-        <w:t>.</w:t>
-      </w:r>
-      <w:bookmarkEnd w:id="43"/>
-      <w:bookmarkEnd w:id="44"/>
-      <w:bookmarkEnd w:id="45"/>
-      <w:bookmarkEnd w:id="46"/>
-      <w:r>
-        <w:rPr>
-          <w:rFonts w:eastAsia="Times New Roman"/>
-          <w:bCs/>
-        </w:rPr>
-        <w:t xml:space="preserve"> </w:t>
-      </w:r>
-    </w:p>
-    <w:p>
-      <w:pPr>
-        <w:spacing w:after="0" w:line="240" w:lineRule="auto"/>
-      </w:pPr>
+        <w:t>PENGUJIAN DAN PEMBAHASAN</w:t>
+      </w:r>
+      <w:bookmarkEnd w:id="51"/>
+    </w:p>
+    <w:p>
+      <w:pPr>
+        <w:spacing w:line="360" w:lineRule="auto"/>
+        <w:ind w:firstLine="720"/>
+        <w:jc w:val="both"/>
+        <w:rPr>
+          <w:lang w:val="en-ID" w:bidi="ca-ES"/>
+        </w:rPr>
+      </w:pPr>
+      <w:r>
+        <w:rPr>
+          <w:szCs w:val="24"/>
+        </w:rPr>
+        <w:t xml:space="preserve">Bab ini menjelaskan pengujian sistem </w:t>
+      </w:r>
+      <w:r>
+        <w:rPr>
+          <w:szCs w:val="24"/>
+        </w:rPr>
+        <w:t xml:space="preserve">informasi </w:t>
+      </w:r>
+      <w:r>
+        <w:rPr>
+          <w:szCs w:val="24"/>
+        </w:rPr>
+        <w:t xml:space="preserve">peringatan dini banjir. Proses pengujian terdiri dari pengujian sistem, pengujian lapang, pengujian simulasi, pengujian koneksi antar menu pada </w:t>
+      </w:r>
+      <w:r>
+        <w:rPr>
+          <w:i/>
+          <w:szCs w:val="24"/>
+        </w:rPr>
+        <w:t>website</w:t>
+      </w:r>
+      <w:r>
+        <w:rPr>
+          <w:szCs w:val="24"/>
+        </w:rPr>
+        <w:t xml:space="preserve">, dan pengujian notifikasi sms. Proses penentuan </w:t>
+      </w:r>
+      <w:r>
+        <w:rPr>
+          <w:i/>
+          <w:szCs w:val="24"/>
+        </w:rPr>
+        <w:t xml:space="preserve">threshold </w:t>
+      </w:r>
+      <w:r>
+        <w:rPr>
+          <w:szCs w:val="24"/>
+        </w:rPr>
+        <w:t>menjelaskan metode yang digunakan dan hasilnya.</w:t>
+      </w:r>
     </w:p>
     <w:p>
       <w:pPr>
@@ -15686,120 +15116,73 @@
         <w:ind w:left="720" w:hanging="720"/>
         <w:jc w:val="left"/>
       </w:pPr>
-      <w:bookmarkStart w:id="47" w:name="_Toc23071862"/>
-      <w:r>
-        <w:t>Ratapan Mahasiswa</w:t>
-      </w:r>
-      <w:bookmarkEnd w:id="47"/>
+      <w:bookmarkStart w:id="52" w:name="_Toc24808259"/>
+      <w:r>
+        <w:t>Pengujian Sistem</w:t>
+      </w:r>
+      <w:bookmarkEnd w:id="52"/>
     </w:p>
     <w:p>
       <w:pPr>
         <w:pStyle w:val="ListParagraph"/>
-        <w:spacing w:after="0" w:line="480" w:lineRule="auto"/>
-        <w:ind w:left="0" w:firstLine="720"/>
-        <w:jc w:val="both"/>
-        <w:rPr>
-          <w:szCs w:val="24"/>
-        </w:rPr>
-      </w:pPr>
-      <w:r>
-        <w:t xml:space="preserve">Ini adalah template skripsi dari </w:t>
-      </w:r>
-      <w:hyperlink r:id="rId86" w:history="1">
-        <w:r>
-          <w:rPr>
-            <w:rStyle w:val="Hyperlink"/>
-            <w:color w:val="auto"/>
-            <w:szCs w:val="24"/>
-          </w:rPr>
-          <w:t>https://ratapanmahasiswa.blogspot.com</w:t>
-        </w:r>
-      </w:hyperlink>
-      <w:r>
-        <w:rPr>
-          <w:szCs w:val="24"/>
-        </w:rPr>
-        <w:t xml:space="preserve"> cukup blok paragraf yang diinginkan dan pastekan teks anda. </w:t>
-      </w:r>
-      <w:r>
-        <w:t xml:space="preserve">Ini adalah template skripsi dari </w:t>
-      </w:r>
-      <w:hyperlink r:id="rId87" w:history="1">
-        <w:r>
-          <w:rPr>
-            <w:rStyle w:val="Hyperlink"/>
-            <w:color w:val="auto"/>
-            <w:szCs w:val="24"/>
-          </w:rPr>
-          <w:t>https://ratapanmahasiswa.blogspot.com</w:t>
-        </w:r>
-      </w:hyperlink>
-      <w:r>
-        <w:rPr>
-          <w:szCs w:val="24"/>
-        </w:rPr>
-        <w:t xml:space="preserve"> cukup blok paragraf yang diinginkan dan pastekan teks anda</w:t>
-      </w:r>
-      <w:r>
-        <w:rPr>
-          <w:szCs w:val="24"/>
-        </w:rPr>
-        <w:t>.</w:t>
+        <w:numPr>
+          <w:ilvl w:val="2"/>
+          <w:numId w:val="7"/>
+        </w:numPr>
+        <w:ind w:left="720"/>
+        <w:rPr>
+          <w:b/>
+          <w:bCs/>
+        </w:rPr>
+      </w:pPr>
+      <w:r>
+        <w:rPr>
+          <w:b/>
+          <w:bCs/>
+        </w:rPr>
+        <w:t>Pengujian Sistem Komunikasi MQTT</w:t>
       </w:r>
     </w:p>
     <w:p>
       <w:pPr>
         <w:pStyle w:val="ListParagraph"/>
-        <w:spacing w:after="0" w:line="480" w:lineRule="auto"/>
-        <w:ind w:left="0" w:firstLine="720"/>
-        <w:jc w:val="both"/>
-        <w:rPr>
-          <w:szCs w:val="24"/>
-        </w:rPr>
-      </w:pPr>
-      <w:r>
-        <w:t xml:space="preserve">Ini adalah template skripsi dari </w:t>
-      </w:r>
-      <w:hyperlink r:id="rId88" w:history="1">
-        <w:r>
-          <w:rPr>
-            <w:rStyle w:val="Hyperlink"/>
-            <w:color w:val="auto"/>
-            <w:szCs w:val="24"/>
-          </w:rPr>
-          <w:t>https://ratapanmahasiswa.blogspot.com</w:t>
-        </w:r>
-      </w:hyperlink>
-      <w:r>
-        <w:rPr>
-          <w:szCs w:val="24"/>
-        </w:rPr>
-        <w:t xml:space="preserve"> cukup blok paragraf yang diinginkan dan pastekan teks anda. </w:t>
-      </w:r>
-      <w:r>
-        <w:t xml:space="preserve">Ini adalah template skripsi dari </w:t>
-      </w:r>
-      <w:hyperlink r:id="rId89" w:history="1">
-        <w:r>
-          <w:rPr>
-            <w:rStyle w:val="Hyperlink"/>
-            <w:color w:val="auto"/>
-            <w:szCs w:val="24"/>
-          </w:rPr>
-          <w:t>https://ratapanmahasiswa.blogspot.com</w:t>
-        </w:r>
-      </w:hyperlink>
-      <w:r>
-        <w:rPr>
-          <w:szCs w:val="24"/>
-        </w:rPr>
-        <w:t xml:space="preserve"> cukup blok paragraf yang diinginkan dan pastekan teks anda</w:t>
-      </w:r>
-      <w:r>
-        <w:rPr>
-          <w:szCs w:val="24"/>
-        </w:rPr>
-        <w:t>.</w:t>
+        <w:numPr>
+          <w:ilvl w:val="2"/>
+          <w:numId w:val="7"/>
+        </w:numPr>
+        <w:ind w:left="720"/>
+        <w:rPr>
+          <w:b/>
+          <w:bCs/>
+        </w:rPr>
+      </w:pPr>
+      <w:r>
+        <w:rPr>
+          <w:b/>
+          <w:bCs/>
+        </w:rPr>
+        <w:t>Pengujian Algoritma Keputusan</w:t>
+      </w:r>
+    </w:p>
+    <w:p>
+      <w:pPr>
+        <w:pStyle w:val="ListParagraph"/>
+        <w:numPr>
+          <w:ilvl w:val="2"/>
+          <w:numId w:val="7"/>
+        </w:numPr>
+        <w:ind w:left="720"/>
+        <w:rPr>
+          <w:b/>
+          <w:bCs/>
+        </w:rPr>
+      </w:pPr>
+      <w:r>
+        <w:rPr>
+          <w:b/>
+          <w:bCs/>
+        </w:rPr>
+        <w:t>Pengujian Desiminasi Peringatan Dini</w:t>
       </w:r>
     </w:p>
     <w:p>
@@ -15810,9 +15193,9 @@
           <w:szCs w:val="24"/>
         </w:rPr>
         <w:sectPr>
-          <w:headerReference w:type="default" r:id="rId90"/>
-          <w:headerReference w:type="first" r:id="rId91"/>
-          <w:footerReference w:type="first" r:id="rId92"/>
+          <w:headerReference w:type="default" r:id="rId34"/>
+          <w:headerReference w:type="first" r:id="rId35"/>
+          <w:footerReference w:type="first" r:id="rId36"/>
           <w:pgSz w:w="12191" w:h="16840"/>
           <w:pgMar w:top="2268" w:right="1701" w:bottom="1701" w:left="2268" w:header="720" w:footer="720" w:gutter="0"/>
           <w:cols w:space="720"/>
@@ -15825,7 +15208,7 @@
       <w:pPr>
         <w:pStyle w:val="Heading1"/>
       </w:pPr>
-      <w:bookmarkStart w:id="48" w:name="_Toc23071863"/>
+      <w:bookmarkStart w:id="53" w:name="_Toc24808260"/>
       <w:r>
         <w:lastRenderedPageBreak/>
         <w:t>BAB</w:t>
@@ -15839,7 +15222,7 @@
       <w:r>
         <w:t>PEMBAHASAN</w:t>
       </w:r>
-      <w:bookmarkEnd w:id="48"/>
+      <w:bookmarkEnd w:id="53"/>
     </w:p>
     <w:p>
       <w:pPr>
@@ -15859,56 +15242,15 @@
     </w:p>
     <w:p>
       <w:pPr>
-        <w:spacing w:after="0" w:line="480" w:lineRule="auto"/>
-        <w:ind w:firstLine="720"/>
+        <w:spacing w:line="360" w:lineRule="auto"/>
+        <w:ind w:firstLine="709"/>
         <w:jc w:val="both"/>
         <w:rPr>
           <w:szCs w:val="24"/>
         </w:rPr>
       </w:pPr>
       <w:r>
-        <w:t xml:space="preserve">Ini adalah template skripsi dari </w:t>
-      </w:r>
-      <w:hyperlink r:id="rId93" w:history="1">
-        <w:r>
-          <w:rPr>
-            <w:rStyle w:val="Hyperlink"/>
-            <w:color w:val="auto"/>
-            <w:szCs w:val="24"/>
-          </w:rPr>
-          <w:t>https://ratapanmahasiswa.blogspot.com</w:t>
-        </w:r>
-      </w:hyperlink>
-      <w:r>
-        <w:rPr>
-          <w:szCs w:val="24"/>
-        </w:rPr>
-        <w:t xml:space="preserve"> cukup blok paragraf yang diinginkan dan pastekan teks anda. </w:t>
-      </w:r>
-      <w:r>
-        <w:t xml:space="preserve">Ini adalah template skripsi dari </w:t>
-      </w:r>
-      <w:hyperlink r:id="rId94" w:history="1">
-        <w:r>
-          <w:rPr>
-            <w:rStyle w:val="Hyperlink"/>
-            <w:color w:val="auto"/>
-            <w:szCs w:val="24"/>
-          </w:rPr>
-          <w:t>https://ratapanmahasiswa.blogspot.com</w:t>
-        </w:r>
-      </w:hyperlink>
-      <w:r>
-        <w:rPr>
-          <w:szCs w:val="24"/>
-        </w:rPr>
-        <w:t xml:space="preserve"> cukup blok paragraf yang diinginkan dan pastekan teks anda</w:t>
-      </w:r>
-      <w:r>
-        <w:rPr>
-          <w:szCs w:val="24"/>
-        </w:rPr>
-        <w:t xml:space="preserve">. </w:t>
+        <w:t>Bab ini berisi kesimpulan yang didapatkan dari hasil penelitian yang telah dilakukan dan saran yang diberikan untuk penelitian berikutnya agar mendapatkan hasil yang lebih baik.</w:t>
       </w:r>
     </w:p>
     <w:p>
@@ -15931,120 +15273,13 @@
         <w:spacing w:after="0"/>
         <w:ind w:left="709" w:hanging="709"/>
       </w:pPr>
-      <w:bookmarkStart w:id="49" w:name="_Toc23071864"/>
-      <w:r>
-        <w:t>Ratapan Mahasiswa 1</w:t>
-      </w:r>
-      <w:bookmarkEnd w:id="49"/>
-    </w:p>
-    <w:p>
-      <w:pPr>
-        <w:spacing w:after="0" w:line="480" w:lineRule="auto"/>
-        <w:ind w:firstLine="720"/>
-        <w:jc w:val="both"/>
-        <w:rPr>
-          <w:szCs w:val="24"/>
-        </w:rPr>
-      </w:pPr>
-      <w:r>
-        <w:t xml:space="preserve">Ini adalah template skripsi dari </w:t>
-      </w:r>
-      <w:hyperlink r:id="rId95" w:history="1">
-        <w:r>
-          <w:rPr>
-            <w:rStyle w:val="Hyperlink"/>
-            <w:color w:val="auto"/>
-            <w:szCs w:val="24"/>
-          </w:rPr>
-          <w:t>https://ratapanmahasiswa.blogspot.com</w:t>
-        </w:r>
-      </w:hyperlink>
-      <w:r>
-        <w:rPr>
-          <w:szCs w:val="24"/>
-        </w:rPr>
-        <w:t xml:space="preserve"> cukup blok paragraf yang diinginkan dan pastekan teks anda. </w:t>
-      </w:r>
-      <w:r>
-        <w:t xml:space="preserve">Ini adalah template skripsi dari </w:t>
-      </w:r>
-      <w:hyperlink r:id="rId96" w:history="1">
-        <w:r>
-          <w:rPr>
-            <w:rStyle w:val="Hyperlink"/>
-            <w:color w:val="auto"/>
-            <w:szCs w:val="24"/>
-          </w:rPr>
-          <w:t>https://ratapanmahasiswa.blogspot.com</w:t>
-        </w:r>
-      </w:hyperlink>
-      <w:r>
-        <w:rPr>
-          <w:szCs w:val="24"/>
-        </w:rPr>
-        <w:t xml:space="preserve"> cukup blok paragraf yang diinginkan dan pastekan teks anda</w:t>
-      </w:r>
-      <w:r>
-        <w:rPr>
-          <w:szCs w:val="24"/>
-        </w:rPr>
-        <w:t>.</w:t>
-      </w:r>
-    </w:p>
-    <w:p>
-      <w:pPr>
-        <w:spacing w:after="0" w:line="480" w:lineRule="auto"/>
-        <w:ind w:firstLine="720"/>
-        <w:jc w:val="both"/>
-        <w:rPr>
-          <w:rFonts w:eastAsia="Times New Roman"/>
-          <w:szCs w:val="24"/>
-        </w:rPr>
-      </w:pPr>
-      <w:r>
-        <w:t xml:space="preserve">Ini adalah template skripsi dari </w:t>
-      </w:r>
-      <w:hyperlink r:id="rId97" w:history="1">
-        <w:r>
-          <w:rPr>
-            <w:rStyle w:val="Hyperlink"/>
-            <w:color w:val="auto"/>
-            <w:szCs w:val="24"/>
-          </w:rPr>
-          <w:t>https://ratapanmahasiswa.blogspot.com</w:t>
-        </w:r>
-      </w:hyperlink>
-      <w:r>
-        <w:rPr>
-          <w:szCs w:val="24"/>
-        </w:rPr>
-        <w:t xml:space="preserve"> cukup blok paragraf yang diinginkan dan pastekan teks anda. </w:t>
-      </w:r>
-      <w:r>
-        <w:t xml:space="preserve">Ini adalah template skripsi dari </w:t>
-      </w:r>
-      <w:hyperlink r:id="rId98" w:history="1">
-        <w:r>
-          <w:rPr>
-            <w:rStyle w:val="Hyperlink"/>
-            <w:color w:val="auto"/>
-            <w:szCs w:val="24"/>
-          </w:rPr>
-          <w:t>https://ratapanmahasiswa.blogspot.com</w:t>
-        </w:r>
-      </w:hyperlink>
-      <w:r>
-        <w:rPr>
-          <w:szCs w:val="24"/>
-        </w:rPr>
-        <w:t xml:space="preserve"> cukup blok paragraf yang diinginkan dan pastekan teks anda</w:t>
-      </w:r>
-      <w:r>
-        <w:rPr>
-          <w:rFonts w:eastAsia="Times New Roman"/>
-          <w:szCs w:val="24"/>
-        </w:rPr>
-        <w:t>.</w:t>
+      <w:bookmarkStart w:id="54" w:name="_Toc24808261"/>
+      <w:r>
+        <w:t>Kesimpulan</w:t>
+      </w:r>
+      <w:bookmarkEnd w:id="54"/>
+      <w:r>
+        <w:tab/>
       </w:r>
     </w:p>
     <w:p>
@@ -16077,124 +15312,23 @@
         </w:rPr>
         <w:tab/>
       </w:r>
-      <w:bookmarkStart w:id="50" w:name="_Toc23071865"/>
-      <w:r>
-        <w:t>Ratapan Mahasiswa 2</w:t>
-      </w:r>
-      <w:bookmarkEnd w:id="50"/>
-    </w:p>
-    <w:p>
-      <w:pPr>
-        <w:spacing w:after="0" w:line="480" w:lineRule="auto"/>
-        <w:ind w:firstLine="720"/>
-        <w:contextualSpacing/>
-        <w:jc w:val="both"/>
-        <w:rPr>
-          <w:rFonts w:eastAsia="Times New Roman"/>
-          <w:szCs w:val="24"/>
-        </w:rPr>
-      </w:pPr>
-      <w:r>
-        <w:t xml:space="preserve">Ini adalah template skripsi dari </w:t>
-      </w:r>
-      <w:hyperlink r:id="rId99" w:history="1">
-        <w:r>
-          <w:rPr>
-            <w:rStyle w:val="Hyperlink"/>
-            <w:color w:val="auto"/>
-            <w:szCs w:val="24"/>
-          </w:rPr>
-          <w:t>https://ratapanmahasiswa.blogspot.com</w:t>
-        </w:r>
-      </w:hyperlink>
-      <w:r>
-        <w:rPr>
-          <w:szCs w:val="24"/>
-        </w:rPr>
-        <w:t xml:space="preserve"> cukup blok paragraf yang diinginkan dan pastekan teks anda. </w:t>
-      </w:r>
-      <w:r>
-        <w:t xml:space="preserve">Ini adalah template skripsi dari </w:t>
-      </w:r>
-      <w:hyperlink r:id="rId100" w:history="1">
-        <w:r>
-          <w:rPr>
-            <w:rStyle w:val="Hyperlink"/>
-            <w:color w:val="auto"/>
-            <w:szCs w:val="24"/>
-          </w:rPr>
-          <w:t>https://ratapanmahasiswa.blogspot.com</w:t>
-        </w:r>
-      </w:hyperlink>
-      <w:r>
-        <w:rPr>
-          <w:szCs w:val="24"/>
-        </w:rPr>
-        <w:t xml:space="preserve"> cukup blok paragraf yang diinginkan dan pastekan teks anda</w:t>
-      </w:r>
-      <w:r>
-        <w:rPr>
-          <w:rFonts w:eastAsia="Times New Roman"/>
-          <w:szCs w:val="24"/>
-        </w:rPr>
-        <w:t>.</w:t>
-      </w:r>
+      <w:bookmarkStart w:id="55" w:name="_Toc24808262"/>
+      <w:r>
+        <w:t>Saran</w:t>
+      </w:r>
+      <w:bookmarkEnd w:id="55"/>
     </w:p>
     <w:p>
       <w:pPr>
         <w:spacing w:after="0" w:line="480" w:lineRule="auto"/>
         <w:ind w:firstLine="720"/>
         <w:jc w:val="both"/>
-        <w:rPr>
-          <w:rFonts w:eastAsia="Times New Roman"/>
-          <w:szCs w:val="24"/>
-        </w:rPr>
-      </w:pPr>
-      <w:r>
-        <w:lastRenderedPageBreak/>
-        <w:t xml:space="preserve">Ini adalah template skripsi dari </w:t>
-      </w:r>
-      <w:hyperlink r:id="rId101" w:history="1">
-        <w:r>
-          <w:rPr>
-            <w:rStyle w:val="Hyperlink"/>
-            <w:color w:val="auto"/>
-            <w:szCs w:val="24"/>
-          </w:rPr>
-          <w:t>https://ratapanmahasiswa.blogspot.com</w:t>
-        </w:r>
-      </w:hyperlink>
-      <w:r>
-        <w:rPr>
-          <w:szCs w:val="24"/>
-        </w:rPr>
-        <w:t xml:space="preserve"> cukup blok paragraf yang diinginkan dan pastekan teks anda. </w:t>
-      </w:r>
-      <w:r>
-        <w:t xml:space="preserve">Ini adalah template skripsi dari </w:t>
-      </w:r>
-      <w:hyperlink r:id="rId102" w:history="1">
-        <w:r>
-          <w:rPr>
-            <w:rStyle w:val="Hyperlink"/>
-            <w:color w:val="auto"/>
-            <w:szCs w:val="24"/>
-          </w:rPr>
-          <w:t>https://ratapanmahasiswa.blogspot.com</w:t>
-        </w:r>
-      </w:hyperlink>
-      <w:r>
-        <w:rPr>
-          <w:szCs w:val="24"/>
-        </w:rPr>
-        <w:t xml:space="preserve"> cukup blok paragraf yang diinginkan dan pastekan teks anda</w:t>
-      </w:r>
-      <w:r>
-        <w:rPr>
-          <w:rFonts w:eastAsia="Times New Roman"/>
-          <w:szCs w:val="24"/>
-        </w:rPr>
-        <w:t>.</w:t>
+      </w:pPr>
+      <w:r>
+        <w:t>SEMANGAT COK!</w:t>
+      </w:r>
+      <w:r>
+        <w:tab/>
       </w:r>
     </w:p>
     <w:p>
@@ -16206,21 +15340,14 @@
     </w:p>
     <w:p>
       <w:pPr>
-        <w:spacing w:after="0" w:line="480" w:lineRule="auto"/>
-        <w:ind w:firstLine="720"/>
-        <w:jc w:val="both"/>
-      </w:pPr>
-    </w:p>
-    <w:p>
-      <w:pPr>
         <w:spacing w:after="0" w:line="240" w:lineRule="auto"/>
         <w:rPr>
           <w:szCs w:val="24"/>
         </w:rPr>
         <w:sectPr>
-          <w:headerReference w:type="default" r:id="rId103"/>
-          <w:headerReference w:type="first" r:id="rId104"/>
-          <w:footerReference w:type="first" r:id="rId105"/>
+          <w:headerReference w:type="default" r:id="rId37"/>
+          <w:headerReference w:type="first" r:id="rId38"/>
+          <w:footerReference w:type="first" r:id="rId39"/>
           <w:pgSz w:w="12191" w:h="16840" w:code="9"/>
           <w:pgMar w:top="2268" w:right="1701" w:bottom="1701" w:left="2268" w:header="720" w:footer="720" w:gutter="0"/>
           <w:cols w:space="720"/>
@@ -16229,425 +15356,8 @@
         </w:sectPr>
       </w:pPr>
     </w:p>
-    <w:p>
-      <w:pPr>
-        <w:pStyle w:val="Heading1"/>
-      </w:pPr>
-      <w:bookmarkStart w:id="51" w:name="_Toc23071866"/>
-      <w:r>
-        <w:lastRenderedPageBreak/>
-        <w:t>BAB</w:t>
-      </w:r>
-      <w:r>
-        <w:t xml:space="preserve"> VI</w:t>
-      </w:r>
-      <w:r>
-        <w:br/>
-      </w:r>
-      <w:r>
-        <w:t>SIMPULAN DAN SARAN</w:t>
-      </w:r>
-      <w:bookmarkEnd w:id="51"/>
-    </w:p>
-    <w:p>
-      <w:pPr>
-        <w:spacing w:after="0" w:line="240" w:lineRule="auto"/>
-      </w:pPr>
-      <w:r>
-        <w:t xml:space="preserve"> </w:t>
-      </w:r>
-    </w:p>
-    <w:p>
-      <w:pPr>
-        <w:spacing w:after="0" w:line="240" w:lineRule="auto"/>
-        <w:jc w:val="both"/>
-      </w:pPr>
-    </w:p>
-    <w:p>
-      <w:pPr>
-        <w:spacing w:after="0" w:line="480" w:lineRule="auto"/>
-        <w:ind w:firstLine="720"/>
-        <w:jc w:val="both"/>
-      </w:pPr>
-      <w:r>
-        <w:t xml:space="preserve">Ini adalah template skripsi dari </w:t>
-      </w:r>
-      <w:hyperlink r:id="rId106" w:history="1">
-        <w:r>
-          <w:rPr>
-            <w:rStyle w:val="Hyperlink"/>
-            <w:color w:val="auto"/>
-            <w:szCs w:val="24"/>
-          </w:rPr>
-          <w:t>https://ratapanmahasiswa.blogspot.com</w:t>
-        </w:r>
-      </w:hyperlink>
-      <w:r>
-        <w:rPr>
-          <w:szCs w:val="24"/>
-        </w:rPr>
-        <w:t xml:space="preserve"> cukup blok paragraf yang diinginkan dan pastekan teks anda. </w:t>
-      </w:r>
-      <w:r>
-        <w:t xml:space="preserve">Ini adalah template skripsi dari </w:t>
-      </w:r>
-      <w:hyperlink r:id="rId107" w:history="1">
-        <w:r>
-          <w:rPr>
-            <w:rStyle w:val="Hyperlink"/>
-            <w:color w:val="auto"/>
-            <w:szCs w:val="24"/>
-          </w:rPr>
-          <w:t>https://ratapanmahasiswa.blogspot.com</w:t>
-        </w:r>
-      </w:hyperlink>
-      <w:r>
-        <w:rPr>
-          <w:szCs w:val="24"/>
-        </w:rPr>
-        <w:t xml:space="preserve"> cukup blok paragraf yang diinginkan dan pastekan teks anda</w:t>
-      </w:r>
-      <w:r>
-        <w:t xml:space="preserve">. </w:t>
-      </w:r>
-    </w:p>
-    <w:p>
-      <w:pPr>
-        <w:spacing w:after="0" w:line="240" w:lineRule="auto"/>
-        <w:jc w:val="both"/>
-      </w:pPr>
-    </w:p>
-    <w:p>
-      <w:pPr>
-        <w:pStyle w:val="Heading2"/>
-        <w:numPr>
-          <w:ilvl w:val="0"/>
-          <w:numId w:val="0"/>
-        </w:numPr>
-        <w:spacing w:after="0"/>
-        <w:ind w:left="709" w:hanging="709"/>
-      </w:pPr>
-      <w:bookmarkStart w:id="52" w:name="_Toc23071867"/>
-      <w:r>
-        <w:t>6.1</w:t>
-      </w:r>
-      <w:r>
-        <w:tab/>
-      </w:r>
-      <w:r>
-        <w:t>Simpulan</w:t>
-      </w:r>
-      <w:bookmarkEnd w:id="52"/>
-    </w:p>
-    <w:p>
-      <w:pPr>
-        <w:spacing w:after="0" w:line="480" w:lineRule="auto"/>
-        <w:ind w:firstLine="720"/>
-        <w:jc w:val="both"/>
-      </w:pPr>
-      <w:r>
-        <w:t xml:space="preserve">Ini adalah template skripsi dari </w:t>
-      </w:r>
-      <w:hyperlink r:id="rId108" w:history="1">
-        <w:r>
-          <w:rPr>
-            <w:rStyle w:val="Hyperlink"/>
-            <w:color w:val="auto"/>
-            <w:szCs w:val="24"/>
-          </w:rPr>
-          <w:t>https://ratapanmahasiswa.blogspot.com</w:t>
-        </w:r>
-      </w:hyperlink>
-      <w:r>
-        <w:rPr>
-          <w:szCs w:val="24"/>
-        </w:rPr>
-        <w:t xml:space="preserve"> cukup blok paragraf yang diinginkan dan pastekan teks anda. </w:t>
-      </w:r>
-      <w:r>
-        <w:t xml:space="preserve">Ini adalah template skripsi dari </w:t>
-      </w:r>
-      <w:hyperlink r:id="rId109" w:history="1">
-        <w:r>
-          <w:rPr>
-            <w:rStyle w:val="Hyperlink"/>
-            <w:color w:val="auto"/>
-            <w:szCs w:val="24"/>
-          </w:rPr>
-          <w:t>https://ratapanmahasiswa.blogspot.com</w:t>
-        </w:r>
-      </w:hyperlink>
-      <w:r>
-        <w:rPr>
-          <w:szCs w:val="24"/>
-        </w:rPr>
-        <w:t xml:space="preserve"> cukup blok paragraf yang diinginkan dan pastekan teks anda</w:t>
-      </w:r>
-      <w:r>
-        <w:t>.</w:t>
-      </w:r>
-    </w:p>
-    <w:p>
-      <w:pPr>
-        <w:pStyle w:val="ListParagraph"/>
-        <w:numPr>
-          <w:ilvl w:val="0"/>
-          <w:numId w:val="6"/>
-        </w:numPr>
-        <w:spacing w:after="0" w:line="480" w:lineRule="auto"/>
-        <w:contextualSpacing/>
-        <w:jc w:val="both"/>
-      </w:pPr>
-      <w:r>
-        <w:t xml:space="preserve">Ini adalah template skripsi dari </w:t>
-      </w:r>
-      <w:hyperlink r:id="rId110" w:history="1">
-        <w:r>
-          <w:rPr>
-            <w:rStyle w:val="Hyperlink"/>
-            <w:color w:val="auto"/>
-            <w:szCs w:val="24"/>
-          </w:rPr>
-          <w:t>https://ratapanmahasiswa.blogspot.com</w:t>
-        </w:r>
-      </w:hyperlink>
-      <w:r>
-        <w:rPr>
-          <w:szCs w:val="24"/>
-        </w:rPr>
-        <w:t xml:space="preserve"> cukup blok paragraf yang diinginkan dan pastekan teks anda. </w:t>
-      </w:r>
-      <w:r>
-        <w:t xml:space="preserve">Ini adalah template skripsi dari </w:t>
-      </w:r>
-      <w:hyperlink r:id="rId111" w:history="1">
-        <w:r>
-          <w:rPr>
-            <w:rStyle w:val="Hyperlink"/>
-            <w:color w:val="auto"/>
-            <w:szCs w:val="24"/>
-          </w:rPr>
-          <w:t>https://ratapanmahasiswa.blogspot.com</w:t>
-        </w:r>
-      </w:hyperlink>
-      <w:r>
-        <w:rPr>
-          <w:szCs w:val="24"/>
-        </w:rPr>
-        <w:t xml:space="preserve"> cukup blok paragraf yang diinginkan dan pastekan teks anda</w:t>
-      </w:r>
-      <w:r>
-        <w:rPr>
-          <w:rFonts w:eastAsia="Times New Roman"/>
-          <w:szCs w:val="24"/>
-        </w:rPr>
-        <w:t>.</w:t>
-      </w:r>
-      <w:r>
-        <w:t xml:space="preserve"> </w:t>
-      </w:r>
-    </w:p>
-    <w:p>
-      <w:pPr>
-        <w:pStyle w:val="ListParagraph"/>
-        <w:numPr>
-          <w:ilvl w:val="0"/>
-          <w:numId w:val="6"/>
-        </w:numPr>
-        <w:spacing w:after="0" w:line="480" w:lineRule="auto"/>
-        <w:jc w:val="both"/>
-      </w:pPr>
-      <w:r>
-        <w:t xml:space="preserve">Ini adalah template skripsi dari </w:t>
-      </w:r>
-      <w:hyperlink r:id="rId112" w:history="1">
-        <w:r>
-          <w:rPr>
-            <w:rStyle w:val="Hyperlink"/>
-            <w:color w:val="auto"/>
-            <w:szCs w:val="24"/>
-          </w:rPr>
-          <w:t>https://ratapanmahasiswa.blogspot.com</w:t>
-        </w:r>
-      </w:hyperlink>
-      <w:r>
-        <w:rPr>
-          <w:szCs w:val="24"/>
-        </w:rPr>
-        <w:t xml:space="preserve"> cukup blok paragraf yang diinginkan dan pastekan teks anda. </w:t>
-      </w:r>
-      <w:r>
-        <w:t xml:space="preserve">Ini adalah template skripsi dari </w:t>
-      </w:r>
-      <w:hyperlink r:id="rId113" w:history="1">
-        <w:r>
-          <w:rPr>
-            <w:rStyle w:val="Hyperlink"/>
-            <w:color w:val="auto"/>
-            <w:szCs w:val="24"/>
-          </w:rPr>
-          <w:t>https://ratapanmahasiswa.blogspot.com</w:t>
-        </w:r>
-      </w:hyperlink>
-      <w:r>
-        <w:rPr>
-          <w:szCs w:val="24"/>
-        </w:rPr>
-        <w:t xml:space="preserve"> cukup blok paragraf yang diinginkan dan pastekan teks anda</w:t>
-      </w:r>
-      <w:r>
-        <w:rPr>
-          <w:rFonts w:eastAsia="Times New Roman"/>
-          <w:szCs w:val="24"/>
-        </w:rPr>
-        <w:t>.</w:t>
-      </w:r>
-    </w:p>
-    <w:p>
-      <w:pPr>
-        <w:spacing w:after="0" w:line="240" w:lineRule="auto"/>
-        <w:ind w:left="720"/>
-        <w:jc w:val="both"/>
-      </w:pPr>
-    </w:p>
-    <w:p>
-      <w:pPr>
-        <w:pStyle w:val="Heading2"/>
-        <w:numPr>
-          <w:ilvl w:val="0"/>
-          <w:numId w:val="0"/>
-        </w:numPr>
-        <w:spacing w:after="0"/>
-        <w:ind w:left="709" w:hanging="709"/>
-      </w:pPr>
-      <w:bookmarkStart w:id="53" w:name="_Toc23071868"/>
-      <w:r>
-        <w:lastRenderedPageBreak/>
-        <w:t>6.2</w:t>
-      </w:r>
-      <w:r>
-        <w:tab/>
-      </w:r>
-      <w:r>
-        <w:t>Saran</w:t>
-      </w:r>
-      <w:bookmarkEnd w:id="53"/>
-    </w:p>
-    <w:p>
-      <w:pPr>
-        <w:spacing w:after="0" w:line="480" w:lineRule="auto"/>
-        <w:ind w:firstLine="720"/>
-        <w:jc w:val="both"/>
-      </w:pPr>
-      <w:r>
-        <w:t xml:space="preserve">Ini adalah template skripsi dari </w:t>
-      </w:r>
-      <w:hyperlink r:id="rId114" w:history="1">
-        <w:r>
-          <w:rPr>
-            <w:rStyle w:val="Hyperlink"/>
-            <w:color w:val="auto"/>
-            <w:szCs w:val="24"/>
-          </w:rPr>
-          <w:t>https://ratapanmahasiswa.blogspot.com</w:t>
-        </w:r>
-      </w:hyperlink>
-      <w:r>
-        <w:rPr>
-          <w:szCs w:val="24"/>
-        </w:rPr>
-        <w:t xml:space="preserve"> cukup blok paragraf yang diinginkan dan pastekan teks anda. </w:t>
-      </w:r>
-      <w:r>
-        <w:t xml:space="preserve">Ini adalah template skripsi dari </w:t>
-      </w:r>
-      <w:hyperlink r:id="rId115" w:history="1">
-        <w:r>
-          <w:rPr>
-            <w:rStyle w:val="Hyperlink"/>
-            <w:color w:val="auto"/>
-            <w:szCs w:val="24"/>
-          </w:rPr>
-          <w:t>https://ratapanmahasiswa.blogspot.com</w:t>
-        </w:r>
-      </w:hyperlink>
-      <w:r>
-        <w:rPr>
-          <w:szCs w:val="24"/>
-        </w:rPr>
-        <w:t xml:space="preserve"> cukup blok paragraf yang diinginkan dan pastekan teks anda</w:t>
-      </w:r>
-      <w:r>
-        <w:t>.</w:t>
-      </w:r>
-    </w:p>
-    <w:p>
-      <w:pPr>
-        <w:spacing w:after="0" w:line="480" w:lineRule="auto"/>
-        <w:ind w:firstLine="720"/>
-        <w:jc w:val="both"/>
-      </w:pPr>
-      <w:r>
-        <w:t xml:space="preserve">Ini adalah template skripsi dari </w:t>
-      </w:r>
-      <w:hyperlink r:id="rId116" w:history="1">
-        <w:r>
-          <w:rPr>
-            <w:rStyle w:val="Hyperlink"/>
-            <w:color w:val="auto"/>
-            <w:szCs w:val="24"/>
-          </w:rPr>
-          <w:t>https://ratapanmahasiswa.blogspot.com</w:t>
-        </w:r>
-      </w:hyperlink>
-      <w:r>
-        <w:rPr>
-          <w:szCs w:val="24"/>
-        </w:rPr>
-        <w:t xml:space="preserve"> cukup blok paragraf yang diinginkan dan pastekan teks anda. </w:t>
-      </w:r>
-      <w:r>
-        <w:t xml:space="preserve">Ini adalah template skripsi dari </w:t>
-      </w:r>
-      <w:hyperlink r:id="rId117" w:history="1">
-        <w:r>
-          <w:rPr>
-            <w:rStyle w:val="Hyperlink"/>
-            <w:color w:val="auto"/>
-            <w:szCs w:val="24"/>
-          </w:rPr>
-          <w:t>https://ratapanmahasiswa.blogspot.com</w:t>
-        </w:r>
-      </w:hyperlink>
-      <w:r>
-        <w:rPr>
-          <w:szCs w:val="24"/>
-        </w:rPr>
-        <w:t xml:space="preserve"> cukup blok paragraf yang diinginkan dan pastekan teks anda.</w:t>
-      </w:r>
-    </w:p>
-    <w:p>
-      <w:pPr>
-        <w:spacing w:after="0"/>
-      </w:pPr>
-    </w:p>
-    <w:p>
-      <w:pPr>
-        <w:spacing w:after="0"/>
-        <w:rPr>
-          <w:szCs w:val="24"/>
-        </w:rPr>
-        <w:sectPr>
-          <w:pgSz w:w="12191" w:h="16840" w:code="9"/>
-          <w:pgMar w:top="2268" w:right="1701" w:bottom="1701" w:left="2268" w:header="720" w:footer="720" w:gutter="0"/>
-          <w:cols w:space="720"/>
-          <w:titlePg/>
-          <w:docGrid w:linePitch="360"/>
-        </w:sectPr>
-      </w:pPr>
-    </w:p>
-    <w:bookmarkStart w:id="54" w:name="_Toc448384025" w:displacedByCustomXml="next"/>
-    <w:bookmarkStart w:id="55" w:name="_Toc23071869" w:displacedByCustomXml="next"/>
+    <w:bookmarkStart w:id="56" w:name="_Toc448384025" w:displacedByCustomXml="next"/>
+    <w:bookmarkStart w:id="57" w:name="_Toc24808263" w:displacedByCustomXml="next"/>
     <w:sdt>
       <w:sdtPr>
         <w:rPr>
@@ -16664,9 +15374,8 @@
           <w:docPartUnique/>
         </w:docPartObj>
       </w:sdtPr>
-      <w:sdtEndPr/>
       <w:sdtContent>
-        <w:bookmarkEnd w:id="54" w:displacedByCustomXml="prev"/>
+        <w:bookmarkEnd w:id="56" w:displacedByCustomXml="prev"/>
         <w:p>
           <w:pPr>
             <w:pStyle w:val="Heading1"/>
@@ -16674,14 +15383,13 @@
           <w:r>
             <w:t>DAFTAR PUSTAKA</w:t>
           </w:r>
-          <w:bookmarkEnd w:id="55"/>
+          <w:bookmarkEnd w:id="57"/>
         </w:p>
         <w:sdt>
           <w:sdtPr>
             <w:id w:val="111145805"/>
             <w:bibliography/>
           </w:sdtPr>
-          <w:sdtEndPr/>
           <w:sdtContent>
             <w:p>
               <w:pPr>
@@ -16704,12 +15412,24 @@
     </w:sdt>
     <w:p>
       <w:pPr>
+        <w:pStyle w:val="Heading1"/>
+      </w:pPr>
+      <w:bookmarkStart w:id="58" w:name="_Toc16659727"/>
+      <w:bookmarkStart w:id="59" w:name="_Toc24808264"/>
+      <w:r>
+        <w:t>DAFTAR PUSTAKA</w:t>
+      </w:r>
+      <w:bookmarkEnd w:id="58"/>
+      <w:bookmarkEnd w:id="59"/>
+    </w:p>
+    <w:p>
+      <w:pPr>
         <w:spacing w:after="0"/>
         <w:jc w:val="both"/>
         <w:sectPr>
-          <w:headerReference w:type="default" r:id="rId118"/>
-          <w:headerReference w:type="first" r:id="rId119"/>
-          <w:footerReference w:type="first" r:id="rId120"/>
+          <w:headerReference w:type="default" r:id="rId40"/>
+          <w:headerReference w:type="first" r:id="rId41"/>
+          <w:footerReference w:type="first" r:id="rId42"/>
           <w:pgSz w:w="12191" w:h="16840" w:code="9"/>
           <w:pgMar w:top="2268" w:right="1701" w:bottom="1701" w:left="2268" w:header="720" w:footer="720" w:gutter="0"/>
           <w:cols w:space="720"/>
@@ -16722,15 +15442,15 @@
       <w:pPr>
         <w:pStyle w:val="Heading1"/>
       </w:pPr>
-      <w:bookmarkStart w:id="56" w:name="_Toc23071870"/>
+      <w:bookmarkStart w:id="60" w:name="_Toc24808265"/>
       <w:r>
         <w:lastRenderedPageBreak/>
         <w:t>LAMPIRAN-LAMPIRAN</w:t>
       </w:r>
-      <w:bookmarkEnd w:id="56"/>
+      <w:bookmarkEnd w:id="60"/>
     </w:p>
     <w:sectPr>
-      <w:headerReference w:type="default" r:id="rId121"/>
+      <w:headerReference w:type="default" r:id="rId43"/>
       <w:pgSz w:w="12191" w:h="16840"/>
       <w:pgMar w:top="2268" w:right="1701" w:bottom="1701" w:left="2268" w:header="720" w:footer="720" w:gutter="0"/>
       <w:cols w:space="720"/>
@@ -17027,6 +15747,7 @@
       <w:pStyle w:val="Footer"/>
     </w:pPr>
   </w:p>
+  <w:p/>
 </w:ftr>
 </file>
 
@@ -17459,6 +16180,7 @@
       <w:pStyle w:val="Header"/>
     </w:pPr>
   </w:p>
+  <w:p/>
 </w:hdr>
 </file>
 
@@ -17475,22 +16197,23 @@
       <w:pStyle w:val="Header"/>
     </w:pPr>
   </w:p>
+  <w:p/>
 </w:hdr>
 </file>
 
 <file path=word/numbering.xml><?xml version="1.0" encoding="utf-8"?>
 <w:numbering xmlns:wpc="http://schemas.microsoft.com/office/word/2010/wordprocessingCanvas" xmlns:cx="http://schemas.microsoft.com/office/drawing/2014/chartex" xmlns:cx1="http://schemas.microsoft.com/office/drawing/2015/9/8/chartex" xmlns:cx2="http://schemas.microsoft.com/office/drawing/2015/10/21/chartex" xmlns:cx3="http://schemas.microsoft.com/office/drawing/2016/5/9/chartex" xmlns:cx4="http://schemas.microsoft.com/office/drawing/2016/5/10/chartex" xmlns:cx5="http://schemas.microsoft.com/office/drawing/2016/5/11/chartex" xmlns:cx6="http://schemas.microsoft.com/office/drawing/2016/5/12/chartex" xmlns:cx7="http://schemas.microsoft.com/office/drawing/2016/5/13/chartex" xmlns:cx8="http://schemas.microsoft.com/office/drawing/2016/5/14/chartex" xmlns:mc="http://schemas.openxmlformats.org/markup-compatibility/2006" xmlns:aink="http://schemas.microsoft.com/office/drawing/2016/ink" xmlns:am3d="http://schemas.microsoft.com/office/drawing/2017/model3d" xmlns:o="urn:schemas-microsoft-com:office:office" xmlns:r="http://schemas.openxmlformats.org/officeDocument/2006/relationships" xmlns:m="http://schemas.openxmlformats.org/officeDocument/2006/math" xmlns:v="urn:schemas-microsoft-com:vml" xmlns:wp14="http://schemas.microsoft.com/office/word/2010/wordprocessingDrawing" xmlns:wp="http://schemas.openxmlformats.org/drawingml/2006/wordprocessingDrawing" xmlns:w10="urn:schemas-microsoft-com:office:word" xmlns:w="http://schemas.openxmlformats.org/wordprocessingml/2006/main" xmlns:w14="http://schemas.microsoft.com/office/word/2010/wordml" xmlns:w15="http://schemas.microsoft.com/office/word/2012/wordml" xmlns:w16cid="http://schemas.microsoft.com/office/word/2016/wordml/cid" xmlns:w16se="http://schemas.microsoft.com/office/word/2015/wordml/symex" xmlns:wpg="http://schemas.microsoft.com/office/word/2010/wordprocessingGroup" xmlns:wpi="http://schemas.microsoft.com/office/word/2010/wordprocessingInk" xmlns:wne="http://schemas.microsoft.com/office/word/2006/wordml" xmlns:wps="http://schemas.microsoft.com/office/word/2010/wordprocessingShape" mc:Ignorable="w14 w15 w16se w16cid wp14">
   <w:abstractNum w:abstractNumId="0" w15:restartNumberingAfterBreak="0">
-    <w:nsid w:val="0E9E7D03"/>
+    <w:nsid w:val="02010F66"/>
     <w:multiLevelType w:val="multilevel"/>
-    <w:tmpl w:val="5C1614A2"/>
+    <w:tmpl w:val="B2DACEA4"/>
     <w:lvl w:ilvl="0">
-      <w:start w:val="4"/>
+      <w:start w:val="1"/>
       <w:numFmt w:val="decimal"/>
       <w:lvlText w:val="%1"/>
       <w:lvlJc w:val="left"/>
       <w:pPr>
-        <w:ind w:left="360" w:hanging="360"/>
+        <w:ind w:left="432" w:hanging="432"/>
       </w:pPr>
       <w:rPr>
         <w:rFonts w:hint="default"/>
@@ -17502,6 +16225,244 @@
       <w:lvlText w:val="%1.%2"/>
       <w:lvlJc w:val="left"/>
       <w:pPr>
+        <w:ind w:left="576" w:hanging="576"/>
+      </w:pPr>
+      <w:rPr>
+        <w:rFonts w:hint="default"/>
+      </w:rPr>
+    </w:lvl>
+    <w:lvl w:ilvl="2">
+      <w:start w:val="1"/>
+      <w:numFmt w:val="decimal"/>
+      <w:lvlText w:val="2.6.%3"/>
+      <w:lvlJc w:val="left"/>
+      <w:pPr>
+        <w:ind w:left="720" w:hanging="720"/>
+      </w:pPr>
+      <w:rPr>
+        <w:rFonts w:hint="default"/>
+        <w:b/>
+        <w:bCs/>
+      </w:rPr>
+    </w:lvl>
+    <w:lvl w:ilvl="3">
+      <w:start w:val="1"/>
+      <w:numFmt w:val="decimal"/>
+      <w:lvlText w:val="%1.%2.%3.%4"/>
+      <w:lvlJc w:val="left"/>
+      <w:pPr>
+        <w:ind w:left="864" w:hanging="864"/>
+      </w:pPr>
+      <w:rPr>
+        <w:rFonts w:hint="default"/>
+      </w:rPr>
+    </w:lvl>
+    <w:lvl w:ilvl="4">
+      <w:start w:val="1"/>
+      <w:numFmt w:val="decimal"/>
+      <w:lvlText w:val="%1.%2.%3.%4.%5"/>
+      <w:lvlJc w:val="left"/>
+      <w:pPr>
+        <w:ind w:left="1008" w:hanging="1008"/>
+      </w:pPr>
+      <w:rPr>
+        <w:rFonts w:hint="default"/>
+      </w:rPr>
+    </w:lvl>
+    <w:lvl w:ilvl="5">
+      <w:start w:val="1"/>
+      <w:numFmt w:val="decimal"/>
+      <w:lvlText w:val="%1.%2.%3.%4.%5.%6"/>
+      <w:lvlJc w:val="left"/>
+      <w:pPr>
+        <w:ind w:left="1152" w:hanging="1152"/>
+      </w:pPr>
+      <w:rPr>
+        <w:rFonts w:hint="default"/>
+      </w:rPr>
+    </w:lvl>
+    <w:lvl w:ilvl="6">
+      <w:start w:val="1"/>
+      <w:numFmt w:val="decimal"/>
+      <w:lvlText w:val="%1.%2.%3.%4.%5.%6.%7"/>
+      <w:lvlJc w:val="left"/>
+      <w:pPr>
+        <w:ind w:left="1296" w:hanging="1296"/>
+      </w:pPr>
+      <w:rPr>
+        <w:rFonts w:hint="default"/>
+      </w:rPr>
+    </w:lvl>
+    <w:lvl w:ilvl="7">
+      <w:start w:val="1"/>
+      <w:numFmt w:val="decimal"/>
+      <w:lvlText w:val="%1.%2.%3.%4.%5.%6.%7.%8"/>
+      <w:lvlJc w:val="left"/>
+      <w:pPr>
+        <w:ind w:left="1440" w:hanging="1440"/>
+      </w:pPr>
+      <w:rPr>
+        <w:rFonts w:hint="default"/>
+      </w:rPr>
+    </w:lvl>
+    <w:lvl w:ilvl="8">
+      <w:start w:val="1"/>
+      <w:numFmt w:val="decimal"/>
+      <w:lvlText w:val="%1.%2.%3.%4.%5.%6.%7.%8.%9"/>
+      <w:lvlJc w:val="left"/>
+      <w:pPr>
+        <w:ind w:left="1584" w:hanging="1584"/>
+      </w:pPr>
+      <w:rPr>
+        <w:rFonts w:hint="default"/>
+      </w:rPr>
+    </w:lvl>
+  </w:abstractNum>
+  <w:abstractNum w:abstractNumId="1" w15:restartNumberingAfterBreak="0">
+    <w:nsid w:val="06B449DB"/>
+    <w:multiLevelType w:val="multilevel"/>
+    <w:tmpl w:val="EC6ECA28"/>
+    <w:lvl w:ilvl="0">
+      <w:start w:val="3"/>
+      <w:numFmt w:val="decimal"/>
+      <w:lvlText w:val="%1."/>
+      <w:lvlJc w:val="left"/>
+      <w:pPr>
+        <w:ind w:left="2880" w:hanging="360"/>
+      </w:pPr>
+      <w:rPr>
+        <w:rFonts w:hint="default"/>
+        <w:i w:val="0"/>
+        <w:color w:val="FFFFFF" w:themeColor="background1"/>
+      </w:rPr>
+    </w:lvl>
+    <w:lvl w:ilvl="1">
+      <w:start w:val="4"/>
+      <w:numFmt w:val="decimal"/>
+      <w:isLgl/>
+      <w:lvlText w:val="%1.%2"/>
+      <w:lvlJc w:val="left"/>
+      <w:pPr>
+        <w:ind w:left="3000" w:hanging="480"/>
+      </w:pPr>
+      <w:rPr>
+        <w:rFonts w:hint="default"/>
+      </w:rPr>
+    </w:lvl>
+    <w:lvl w:ilvl="2">
+      <w:start w:val="1"/>
+      <w:numFmt w:val="decimal"/>
+      <w:isLgl/>
+      <w:lvlText w:val="%1.%2.%3"/>
+      <w:lvlJc w:val="left"/>
+      <w:pPr>
+        <w:ind w:left="3240" w:hanging="720"/>
+      </w:pPr>
+      <w:rPr>
+        <w:rFonts w:hint="default"/>
+      </w:rPr>
+    </w:lvl>
+    <w:lvl w:ilvl="3">
+      <w:start w:val="1"/>
+      <w:numFmt w:val="decimal"/>
+      <w:isLgl/>
+      <w:lvlText w:val="%1.%2.%3.%4"/>
+      <w:lvlJc w:val="left"/>
+      <w:pPr>
+        <w:ind w:left="3240" w:hanging="720"/>
+      </w:pPr>
+      <w:rPr>
+        <w:rFonts w:hint="default"/>
+      </w:rPr>
+    </w:lvl>
+    <w:lvl w:ilvl="4">
+      <w:start w:val="1"/>
+      <w:numFmt w:val="decimal"/>
+      <w:isLgl/>
+      <w:lvlText w:val="%1.%2.%3.%4.%5"/>
+      <w:lvlJc w:val="left"/>
+      <w:pPr>
+        <w:ind w:left="3600" w:hanging="1080"/>
+      </w:pPr>
+      <w:rPr>
+        <w:rFonts w:hint="default"/>
+      </w:rPr>
+    </w:lvl>
+    <w:lvl w:ilvl="5">
+      <w:start w:val="1"/>
+      <w:numFmt w:val="decimal"/>
+      <w:isLgl/>
+      <w:lvlText w:val="%1.%2.%3.%4.%5.%6"/>
+      <w:lvlJc w:val="left"/>
+      <w:pPr>
+        <w:ind w:left="3600" w:hanging="1080"/>
+      </w:pPr>
+      <w:rPr>
+        <w:rFonts w:hint="default"/>
+      </w:rPr>
+    </w:lvl>
+    <w:lvl w:ilvl="6">
+      <w:start w:val="1"/>
+      <w:numFmt w:val="decimal"/>
+      <w:isLgl/>
+      <w:lvlText w:val="%1.%2.%3.%4.%5.%6.%7"/>
+      <w:lvlJc w:val="left"/>
+      <w:pPr>
+        <w:ind w:left="3960" w:hanging="1440"/>
+      </w:pPr>
+      <w:rPr>
+        <w:rFonts w:hint="default"/>
+      </w:rPr>
+    </w:lvl>
+    <w:lvl w:ilvl="7">
+      <w:start w:val="1"/>
+      <w:numFmt w:val="decimal"/>
+      <w:isLgl/>
+      <w:lvlText w:val="%1.%2.%3.%4.%5.%6.%7.%8"/>
+      <w:lvlJc w:val="left"/>
+      <w:pPr>
+        <w:ind w:left="3960" w:hanging="1440"/>
+      </w:pPr>
+      <w:rPr>
+        <w:rFonts w:hint="default"/>
+      </w:rPr>
+    </w:lvl>
+    <w:lvl w:ilvl="8">
+      <w:start w:val="1"/>
+      <w:numFmt w:val="decimal"/>
+      <w:isLgl/>
+      <w:lvlText w:val="%1.%2.%3.%4.%5.%6.%7.%8.%9"/>
+      <w:lvlJc w:val="left"/>
+      <w:pPr>
+        <w:ind w:left="4320" w:hanging="1800"/>
+      </w:pPr>
+      <w:rPr>
+        <w:rFonts w:hint="default"/>
+      </w:rPr>
+    </w:lvl>
+  </w:abstractNum>
+  <w:abstractNum w:abstractNumId="2" w15:restartNumberingAfterBreak="0">
+    <w:nsid w:val="0E9E7D03"/>
+    <w:multiLevelType w:val="multilevel"/>
+    <w:tmpl w:val="5C1614A2"/>
+    <w:lvl w:ilvl="0">
+      <w:start w:val="4"/>
+      <w:numFmt w:val="decimal"/>
+      <w:lvlText w:val="%1"/>
+      <w:lvlJc w:val="left"/>
+      <w:pPr>
+        <w:ind w:left="360" w:hanging="360"/>
+      </w:pPr>
+      <w:rPr>
+        <w:rFonts w:hint="default"/>
+      </w:rPr>
+    </w:lvl>
+    <w:lvl w:ilvl="1">
+      <w:start w:val="1"/>
+      <w:numFmt w:val="decimal"/>
+      <w:lvlText w:val="%1.%2"/>
+      <w:lvlJc w:val="left"/>
+      <w:pPr>
         <w:ind w:left="360" w:hanging="360"/>
       </w:pPr>
       <w:rPr>
@@ -17593,10 +16554,10 @@
       </w:rPr>
     </w:lvl>
   </w:abstractNum>
-  <w:abstractNum w:abstractNumId="1" w15:restartNumberingAfterBreak="0">
+  <w:abstractNum w:abstractNumId="3" w15:restartNumberingAfterBreak="0">
     <w:nsid w:val="393155B4"/>
     <w:multiLevelType w:val="multilevel"/>
-    <w:tmpl w:val="20D047FC"/>
+    <w:tmpl w:val="71BA835E"/>
     <w:lvl w:ilvl="0">
       <w:start w:val="3"/>
       <w:numFmt w:val="decimal"/>
@@ -17624,7 +16585,7 @@
     <w:lvl w:ilvl="2">
       <w:start w:val="1"/>
       <w:numFmt w:val="decimal"/>
-      <w:lvlText w:val="%1.%2.%3"/>
+      <w:lvlText w:val="3.4.%3"/>
       <w:lvlJc w:val="left"/>
       <w:pPr>
         <w:ind w:left="2138" w:hanging="720"/>
@@ -17706,7 +16667,7 @@
       </w:rPr>
     </w:lvl>
   </w:abstractNum>
-  <w:abstractNum w:abstractNumId="2" w15:restartNumberingAfterBreak="0">
+  <w:abstractNum w:abstractNumId="4" w15:restartNumberingAfterBreak="0">
     <w:nsid w:val="39F475D0"/>
     <w:multiLevelType w:val="hybridMultilevel"/>
     <w:tmpl w:val="1DD60D4A"/>
@@ -17819,7 +16780,7 @@
       </w:rPr>
     </w:lvl>
   </w:abstractNum>
-  <w:abstractNum w:abstractNumId="3" w15:restartNumberingAfterBreak="0">
+  <w:abstractNum w:abstractNumId="5" w15:restartNumberingAfterBreak="0">
     <w:nsid w:val="48546FDC"/>
     <w:multiLevelType w:val="hybridMultilevel"/>
     <w:tmpl w:val="414A1778"/>
@@ -17908,7 +16869,7 @@
       </w:pPr>
     </w:lvl>
   </w:abstractNum>
-  <w:abstractNum w:abstractNumId="4" w15:restartNumberingAfterBreak="0">
+  <w:abstractNum w:abstractNumId="6" w15:restartNumberingAfterBreak="0">
     <w:nsid w:val="4B827123"/>
     <w:multiLevelType w:val="hybridMultilevel"/>
     <w:tmpl w:val="229894D6"/>
@@ -17997,7 +16958,7 @@
       </w:pPr>
     </w:lvl>
   </w:abstractNum>
-  <w:abstractNum w:abstractNumId="5" w15:restartNumberingAfterBreak="0">
+  <w:abstractNum w:abstractNumId="7" w15:restartNumberingAfterBreak="0">
     <w:nsid w:val="512A1117"/>
     <w:multiLevelType w:val="multilevel"/>
     <w:tmpl w:val="CBAE6FA6"/>
@@ -18118,7 +17079,7 @@
       </w:rPr>
     </w:lvl>
   </w:abstractNum>
-  <w:abstractNum w:abstractNumId="6" w15:restartNumberingAfterBreak="0">
+  <w:abstractNum w:abstractNumId="8" w15:restartNumberingAfterBreak="0">
     <w:nsid w:val="5B66228B"/>
     <w:multiLevelType w:val="multilevel"/>
     <w:tmpl w:val="FFFFFFFF"/>
@@ -18204,10 +17165,10 @@
       </w:pPr>
     </w:lvl>
   </w:abstractNum>
-  <w:abstractNum w:abstractNumId="7" w15:restartNumberingAfterBreak="0">
+  <w:abstractNum w:abstractNumId="9" w15:restartNumberingAfterBreak="0">
     <w:nsid w:val="5BFF0663"/>
     <w:multiLevelType w:val="multilevel"/>
-    <w:tmpl w:val="6112850E"/>
+    <w:tmpl w:val="38465582"/>
     <w:lvl w:ilvl="0">
       <w:start w:val="2"/>
       <w:numFmt w:val="decimal"/>
@@ -18242,6 +17203,8 @@
       </w:pPr>
       <w:rPr>
         <w:rFonts w:hint="default"/>
+        <w:b/>
+        <w:bCs/>
       </w:rPr>
     </w:lvl>
     <w:lvl w:ilvl="3">
@@ -18317,7 +17280,7 @@
       </w:rPr>
     </w:lvl>
   </w:abstractNum>
-  <w:abstractNum w:abstractNumId="8" w15:restartNumberingAfterBreak="0">
+  <w:abstractNum w:abstractNumId="10" w15:restartNumberingAfterBreak="0">
     <w:nsid w:val="5F2716F8"/>
     <w:multiLevelType w:val="hybridMultilevel"/>
     <w:tmpl w:val="9260E31C"/>
@@ -18406,7 +17369,7 @@
       </w:pPr>
     </w:lvl>
   </w:abstractNum>
-  <w:abstractNum w:abstractNumId="9" w15:restartNumberingAfterBreak="0">
+  <w:abstractNum w:abstractNumId="11" w15:restartNumberingAfterBreak="0">
     <w:nsid w:val="637D7D1B"/>
     <w:multiLevelType w:val="hybridMultilevel"/>
     <w:tmpl w:val="7AC8B854"/>
@@ -18495,7 +17458,7 @@
       </w:pPr>
     </w:lvl>
   </w:abstractNum>
-  <w:abstractNum w:abstractNumId="10" w15:restartNumberingAfterBreak="0">
+  <w:abstractNum w:abstractNumId="12" w15:restartNumberingAfterBreak="0">
     <w:nsid w:val="649B65DF"/>
     <w:multiLevelType w:val="multilevel"/>
     <w:tmpl w:val="154A16AA"/>
@@ -18609,7 +17572,102 @@
       </w:rPr>
     </w:lvl>
   </w:abstractNum>
-  <w:abstractNum w:abstractNumId="11" w15:restartNumberingAfterBreak="0">
+  <w:abstractNum w:abstractNumId="13" w15:restartNumberingAfterBreak="0">
+    <w:nsid w:val="66B15F1B"/>
+    <w:multiLevelType w:val="multilevel"/>
+    <w:tmpl w:val="BC823BE2"/>
+    <w:lvl w:ilvl="0">
+      <w:start w:val="1"/>
+      <w:numFmt w:val="decimal"/>
+      <w:lvlText w:val="%1."/>
+      <w:lvlJc w:val="left"/>
+      <w:pPr>
+        <w:ind w:left="360" w:hanging="360"/>
+      </w:pPr>
+    </w:lvl>
+    <w:lvl w:ilvl="1">
+      <w:start w:val="1"/>
+      <w:numFmt w:val="decimal"/>
+      <w:lvlText w:val="%1.%2."/>
+      <w:lvlJc w:val="left"/>
+      <w:pPr>
+        <w:ind w:left="432" w:hanging="432"/>
+      </w:pPr>
+      <w:rPr>
+        <w:strike/>
+      </w:rPr>
+    </w:lvl>
+    <w:lvl w:ilvl="2">
+      <w:start w:val="1"/>
+      <w:numFmt w:val="decimal"/>
+      <w:lvlText w:val="%1.%2.%3."/>
+      <w:lvlJc w:val="left"/>
+      <w:pPr>
+        <w:ind w:left="504" w:hanging="504"/>
+      </w:pPr>
+      <w:rPr>
+        <w:strike/>
+      </w:rPr>
+    </w:lvl>
+    <w:lvl w:ilvl="3">
+      <w:start w:val="1"/>
+      <w:numFmt w:val="decimal"/>
+      <w:lvlText w:val="%1.%2.%3.%4."/>
+      <w:lvlJc w:val="left"/>
+      <w:pPr>
+        <w:ind w:left="1188" w:hanging="648"/>
+      </w:pPr>
+      <w:rPr>
+        <w:strike/>
+      </w:rPr>
+    </w:lvl>
+    <w:lvl w:ilvl="4">
+      <w:start w:val="1"/>
+      <w:numFmt w:val="decimal"/>
+      <w:lvlText w:val="%1.%2.%3.%4.%5."/>
+      <w:lvlJc w:val="left"/>
+      <w:pPr>
+        <w:ind w:left="2232" w:hanging="792"/>
+      </w:pPr>
+    </w:lvl>
+    <w:lvl w:ilvl="5">
+      <w:start w:val="1"/>
+      <w:numFmt w:val="decimal"/>
+      <w:lvlText w:val="%1.%2.%3.%4.%5.%6."/>
+      <w:lvlJc w:val="left"/>
+      <w:pPr>
+        <w:ind w:left="2736" w:hanging="936"/>
+      </w:pPr>
+    </w:lvl>
+    <w:lvl w:ilvl="6">
+      <w:start w:val="1"/>
+      <w:numFmt w:val="decimal"/>
+      <w:lvlText w:val="%1.%2.%3.%4.%5.%6.%7."/>
+      <w:lvlJc w:val="left"/>
+      <w:pPr>
+        <w:ind w:left="3240" w:hanging="1080"/>
+      </w:pPr>
+    </w:lvl>
+    <w:lvl w:ilvl="7">
+      <w:start w:val="1"/>
+      <w:numFmt w:val="decimal"/>
+      <w:lvlText w:val="%1.%2.%3.%4.%5.%6.%7.%8."/>
+      <w:lvlJc w:val="left"/>
+      <w:pPr>
+        <w:ind w:left="3744" w:hanging="1224"/>
+      </w:pPr>
+    </w:lvl>
+    <w:lvl w:ilvl="8">
+      <w:start w:val="1"/>
+      <w:numFmt w:val="decimal"/>
+      <w:lvlText w:val="%1.%2.%3.%4.%5.%6.%7.%8.%9."/>
+      <w:lvlJc w:val="left"/>
+      <w:pPr>
+        <w:ind w:left="4320" w:hanging="1440"/>
+      </w:pPr>
+    </w:lvl>
+  </w:abstractNum>
+  <w:abstractNum w:abstractNumId="14" w15:restartNumberingAfterBreak="0">
     <w:nsid w:val="67916073"/>
     <w:multiLevelType w:val="multilevel"/>
     <w:tmpl w:val="C7CC586A"/>
@@ -18722,7 +17780,7 @@
       </w:rPr>
     </w:lvl>
   </w:abstractNum>
-  <w:abstractNum w:abstractNumId="12" w15:restartNumberingAfterBreak="0">
+  <w:abstractNum w:abstractNumId="15" w15:restartNumberingAfterBreak="0">
     <w:nsid w:val="6A47648C"/>
     <w:multiLevelType w:val="hybridMultilevel"/>
     <w:tmpl w:val="F4CAAE52"/>
@@ -18811,7 +17869,7 @@
       </w:pPr>
     </w:lvl>
   </w:abstractNum>
-  <w:abstractNum w:abstractNumId="13" w15:restartNumberingAfterBreak="0">
+  <w:abstractNum w:abstractNumId="16" w15:restartNumberingAfterBreak="0">
     <w:nsid w:val="6E9B11AF"/>
     <w:multiLevelType w:val="multilevel"/>
     <w:tmpl w:val="FFFFFFFF"/>
@@ -18897,44 +17955,157 @@
       </w:pPr>
     </w:lvl>
   </w:abstractNum>
+  <w:abstractNum w:abstractNumId="17" w15:restartNumberingAfterBreak="0">
+    <w:nsid w:val="77927643"/>
+    <w:multiLevelType w:val="multilevel"/>
+    <w:tmpl w:val="8F4E4C2E"/>
+    <w:lvl w:ilvl="0">
+      <w:start w:val="3"/>
+      <w:numFmt w:val="decimal"/>
+      <w:lvlText w:val="%1"/>
+      <w:lvlJc w:val="left"/>
+      <w:pPr>
+        <w:ind w:left="360" w:hanging="360"/>
+      </w:pPr>
+      <w:rPr>
+        <w:rFonts w:hint="default"/>
+      </w:rPr>
+    </w:lvl>
+    <w:lvl w:ilvl="1">
+      <w:start w:val="5"/>
+      <w:numFmt w:val="decimal"/>
+      <w:lvlText w:val="%1.%2"/>
+      <w:lvlJc w:val="left"/>
+      <w:pPr>
+        <w:ind w:left="1778" w:hanging="360"/>
+      </w:pPr>
+      <w:rPr>
+        <w:rFonts w:hint="default"/>
+      </w:rPr>
+    </w:lvl>
+    <w:lvl w:ilvl="2">
+      <w:start w:val="1"/>
+      <w:numFmt w:val="decimal"/>
+      <w:lvlText w:val="%1.%2.%3"/>
+      <w:lvlJc w:val="left"/>
+      <w:pPr>
+        <w:ind w:left="3556" w:hanging="720"/>
+      </w:pPr>
+      <w:rPr>
+        <w:rFonts w:hint="default"/>
+      </w:rPr>
+    </w:lvl>
+    <w:lvl w:ilvl="3">
+      <w:start w:val="1"/>
+      <w:numFmt w:val="decimal"/>
+      <w:lvlText w:val="%1.%2.%3.%4"/>
+      <w:lvlJc w:val="left"/>
+      <w:pPr>
+        <w:ind w:left="4974" w:hanging="720"/>
+      </w:pPr>
+      <w:rPr>
+        <w:rFonts w:hint="default"/>
+      </w:rPr>
+    </w:lvl>
+    <w:lvl w:ilvl="4">
+      <w:start w:val="1"/>
+      <w:numFmt w:val="decimal"/>
+      <w:lvlText w:val="%1.%2.%3.%4.%5"/>
+      <w:lvlJc w:val="left"/>
+      <w:pPr>
+        <w:ind w:left="6752" w:hanging="1080"/>
+      </w:pPr>
+      <w:rPr>
+        <w:rFonts w:hint="default"/>
+      </w:rPr>
+    </w:lvl>
+    <w:lvl w:ilvl="5">
+      <w:start w:val="1"/>
+      <w:numFmt w:val="decimal"/>
+      <w:lvlText w:val="%1.%2.%3.%4.%5.%6"/>
+      <w:lvlJc w:val="left"/>
+      <w:pPr>
+        <w:ind w:left="8170" w:hanging="1080"/>
+      </w:pPr>
+      <w:rPr>
+        <w:rFonts w:hint="default"/>
+      </w:rPr>
+    </w:lvl>
+    <w:lvl w:ilvl="6">
+      <w:start w:val="1"/>
+      <w:numFmt w:val="decimal"/>
+      <w:lvlText w:val="%1.%2.%3.%4.%5.%6.%7"/>
+      <w:lvlJc w:val="left"/>
+      <w:pPr>
+        <w:ind w:left="9948" w:hanging="1440"/>
+      </w:pPr>
+      <w:rPr>
+        <w:rFonts w:hint="default"/>
+      </w:rPr>
+    </w:lvl>
+    <w:lvl w:ilvl="7">
+      <w:start w:val="1"/>
+      <w:numFmt w:val="decimal"/>
+      <w:lvlText w:val="%1.%2.%3.%4.%5.%6.%7.%8"/>
+      <w:lvlJc w:val="left"/>
+      <w:pPr>
+        <w:ind w:left="11366" w:hanging="1440"/>
+      </w:pPr>
+      <w:rPr>
+        <w:rFonts w:hint="default"/>
+      </w:rPr>
+    </w:lvl>
+    <w:lvl w:ilvl="8">
+      <w:start w:val="1"/>
+      <w:numFmt w:val="decimal"/>
+      <w:lvlText w:val="%1.%2.%3.%4.%5.%6.%7.%8.%9"/>
+      <w:lvlJc w:val="left"/>
+      <w:pPr>
+        <w:ind w:left="13144" w:hanging="1800"/>
+      </w:pPr>
+      <w:rPr>
+        <w:rFonts w:hint="default"/>
+      </w:rPr>
+    </w:lvl>
+  </w:abstractNum>
   <w:num w:numId="1">
+    <w:abstractNumId w:val="12"/>
+  </w:num>
+  <w:num w:numId="2">
+    <w:abstractNumId w:val="9"/>
+  </w:num>
+  <w:num w:numId="3">
+    <w:abstractNumId w:val="11"/>
+  </w:num>
+  <w:num w:numId="4">
+    <w:abstractNumId w:val="5"/>
+  </w:num>
+  <w:num w:numId="5">
+    <w:abstractNumId w:val="2"/>
+  </w:num>
+  <w:num w:numId="6">
+    <w:abstractNumId w:val="15"/>
+  </w:num>
+  <w:num w:numId="7">
+    <w:abstractNumId w:val="3"/>
+  </w:num>
+  <w:num w:numId="8">
+    <w:abstractNumId w:val="14"/>
+  </w:num>
+  <w:num w:numId="9">
+    <w:abstractNumId w:val="4"/>
+  </w:num>
+  <w:num w:numId="10">
     <w:abstractNumId w:val="10"/>
   </w:num>
-  <w:num w:numId="2">
+  <w:num w:numId="11">
     <w:abstractNumId w:val="7"/>
   </w:num>
-  <w:num w:numId="3">
-    <w:abstractNumId w:val="9"/>
-  </w:num>
-  <w:num w:numId="4">
-    <w:abstractNumId w:val="3"/>
-  </w:num>
-  <w:num w:numId="5">
-    <w:abstractNumId w:val="0"/>
-  </w:num>
-  <w:num w:numId="6">
-    <w:abstractNumId w:val="12"/>
-  </w:num>
-  <w:num w:numId="7">
-    <w:abstractNumId w:val="1"/>
-  </w:num>
-  <w:num w:numId="8">
-    <w:abstractNumId w:val="11"/>
-  </w:num>
-  <w:num w:numId="9">
-    <w:abstractNumId w:val="2"/>
-  </w:num>
-  <w:num w:numId="10">
-    <w:abstractNumId w:val="8"/>
-  </w:num>
-  <w:num w:numId="11">
-    <w:abstractNumId w:val="5"/>
-  </w:num>
   <w:num w:numId="12">
-    <w:abstractNumId w:val="4"/>
+    <w:abstractNumId w:val="6"/>
   </w:num>
   <w:num w:numId="13">
-    <w:abstractNumId w:val="6"/>
+    <w:abstractNumId w:val="8"/>
     <w:lvlOverride w:ilvl="0">
       <w:startOverride w:val="1"/>
     </w:lvlOverride>
@@ -18964,6 +18135,48 @@
     </w:lvlOverride>
   </w:num>
   <w:num w:numId="14">
+    <w:abstractNumId w:val="16"/>
+    <w:lvlOverride w:ilvl="0">
+      <w:startOverride w:val="1"/>
+    </w:lvlOverride>
+    <w:lvlOverride w:ilvl="1">
+      <w:startOverride w:val="1"/>
+    </w:lvlOverride>
+    <w:lvlOverride w:ilvl="2">
+      <w:startOverride w:val="1"/>
+    </w:lvlOverride>
+    <w:lvlOverride w:ilvl="3">
+      <w:startOverride w:val="1"/>
+    </w:lvlOverride>
+    <w:lvlOverride w:ilvl="4">
+      <w:startOverride w:val="1"/>
+    </w:lvlOverride>
+    <w:lvlOverride w:ilvl="5">
+      <w:startOverride w:val="1"/>
+    </w:lvlOverride>
+    <w:lvlOverride w:ilvl="6">
+      <w:startOverride w:val="1"/>
+    </w:lvlOverride>
+    <w:lvlOverride w:ilvl="7">
+      <w:startOverride w:val="1"/>
+    </w:lvlOverride>
+    <w:lvlOverride w:ilvl="8">
+      <w:startOverride w:val="1"/>
+    </w:lvlOverride>
+  </w:num>
+  <w:num w:numId="15">
+    <w:abstractNumId w:val="0"/>
+  </w:num>
+  <w:num w:numId="16">
+    <w:abstractNumId w:val="12"/>
+  </w:num>
+  <w:num w:numId="17">
+    <w:abstractNumId w:val="12"/>
+  </w:num>
+  <w:num w:numId="18">
+    <w:abstractNumId w:val="12"/>
+  </w:num>
+  <w:num w:numId="19">
     <w:abstractNumId w:val="13"/>
     <w:lvlOverride w:ilvl="0">
       <w:startOverride w:val="1"/>
@@ -18992,6 +18205,36 @@
     <w:lvlOverride w:ilvl="8">
       <w:startOverride w:val="1"/>
     </w:lvlOverride>
+  </w:num>
+  <w:num w:numId="20">
+    <w:abstractNumId w:val="1"/>
+  </w:num>
+  <w:num w:numId="21">
+    <w:abstractNumId w:val="12"/>
+  </w:num>
+  <w:num w:numId="22">
+    <w:abstractNumId w:val="12"/>
+  </w:num>
+  <w:num w:numId="23">
+    <w:abstractNumId w:val="12"/>
+  </w:num>
+  <w:num w:numId="24">
+    <w:abstractNumId w:val="12"/>
+  </w:num>
+  <w:num w:numId="25">
+    <w:abstractNumId w:val="17"/>
+  </w:num>
+  <w:num w:numId="26">
+    <w:abstractNumId w:val="12"/>
+  </w:num>
+  <w:num w:numId="27">
+    <w:abstractNumId w:val="12"/>
+  </w:num>
+  <w:num w:numId="28">
+    <w:abstractNumId w:val="12"/>
+  </w:num>
+  <w:num w:numId="29">
+    <w:abstractNumId w:val="12"/>
   </w:num>
   <w:numIdMacAtCleanup w:val="12"/>
 </w:numbering>
@@ -19181,7 +18424,7 @@
     <w:lsdException w:name="Medium Shading 2 Accent 1" w:uiPriority="64"/>
     <w:lsdException w:name="Medium List 1 Accent 1" w:uiPriority="65"/>
     <w:lsdException w:name="Revision" w:semiHidden="1" w:uiPriority="99"/>
-    <w:lsdException w:name="List Paragraph" w:uiPriority="1" w:qFormat="1"/>
+    <w:lsdException w:name="List Paragraph" w:uiPriority="34" w:qFormat="1"/>
     <w:lsdException w:name="Quote" w:uiPriority="29" w:qFormat="1"/>
     <w:lsdException w:name="Intense Quote" w:uiPriority="30" w:qFormat="1"/>
     <w:lsdException w:name="Medium List 2 Accent 1" w:uiPriority="66"/>
@@ -19539,7 +18782,7 @@
     <w:name w:val="List Paragraph"/>
     <w:basedOn w:val="Normal"/>
     <w:link w:val="ListParagraphChar"/>
-    <w:uiPriority w:val="1"/>
+    <w:uiPriority w:val="34"/>
     <w:qFormat/>
     <w:rsid w:val="00FE4563"/>
     <w:pPr>
@@ -19888,10 +19131,14 @@
     <w:autoRedefine/>
     <w:uiPriority w:val="39"/>
     <w:unhideWhenUsed/>
-    <w:rsid w:val="004A3ECD"/>
+    <w:rsid w:val="00754F6F"/>
     <w:pPr>
+      <w:tabs>
+        <w:tab w:val="left" w:pos="1320"/>
+        <w:tab w:val="right" w:leader="dot" w:pos="8212"/>
+      </w:tabs>
       <w:spacing w:after="100" w:line="259" w:lineRule="auto"/>
-      <w:ind w:left="440"/>
+      <w:ind w:left="180" w:hanging="90"/>
     </w:pPr>
     <w:rPr>
       <w:rFonts w:asciiTheme="minorHAnsi" w:eastAsiaTheme="minorEastAsia" w:hAnsiTheme="minorHAnsi"/>
@@ -19969,7 +19216,7 @@
   <w:style w:type="character" w:customStyle="1" w:styleId="ListParagraphChar">
     <w:name w:val="List Paragraph Char"/>
     <w:link w:val="ListParagraph"/>
-    <w:uiPriority w:val="1"/>
+    <w:uiPriority w:val="34"/>
     <w:qFormat/>
     <w:locked/>
     <w:rsid w:val="008B23D2"/>
@@ -21051,7 +20298,7 @@
 </file>
 
 <file path=customXml/itemProps1.xml><?xml version="1.0" encoding="utf-8"?>
-<ds:datastoreItem xmlns:ds="http://schemas.openxmlformats.org/officeDocument/2006/customXml" ds:itemID="{D816AA7E-91AE-4C30-81F1-6D88B6AE6D14}">
+<ds:datastoreItem xmlns:ds="http://schemas.openxmlformats.org/officeDocument/2006/customXml" ds:itemID="{12778084-5C76-4E74-9C52-E13553BA787F}">
   <ds:schemaRefs>
     <ds:schemaRef ds:uri="http://schemas.openxmlformats.org/officeDocument/2006/bibliography"/>
   </ds:schemaRefs>
